--- a/whitepaper/Unlocking-the-Value-of-Education.docx
+++ b/whitepaper/Unlocking-the-Value-of-Education.docx
@@ -127,17 +127,7 @@
           <w:szCs w:val="21"/>
           <w:shd w:val="clear" w:color="auto" w:fill="FFFFFF"/>
         </w:rPr>
-        <w:t>The Sujeeth Foundation is a non-profit organization dedicated to unlocking the opportunity of education.</w:t>
-      </w:r>
-      <w:r>
-        <w:rPr>
-          <w:rFonts w:ascii="Roboto" w:hAnsi="Roboto" w:cs="Segoe UI"/>
-          <w:color w:val="363940"/>
-          <w:sz w:val="21"/>
-          <w:szCs w:val="21"/>
-          <w:shd w:val="clear" w:color="auto" w:fill="FFFFFF"/>
-        </w:rPr>
-        <w:t xml:space="preserve">  </w:t>
+        <w:t xml:space="preserve">The Sujeeth Foundation is a non-profit organization dedicated to unlocking the opportunity of education.  </w:t>
       </w:r>
       <w:r>
         <w:fldChar w:fldCharType="begin"/>
@@ -194,6 +184,14 @@
     </w:p>
     <w:sdt>
       <w:sdtPr>
+        <w:rPr>
+          <w:rFonts w:asciiTheme="minorHAnsi" w:eastAsiaTheme="minorHAnsi" w:hAnsiTheme="minorHAnsi" w:cstheme="minorBidi"/>
+          <w:color w:val="auto"/>
+          <w:kern w:val="2"/>
+          <w:sz w:val="22"/>
+          <w:szCs w:val="22"/>
+          <w14:ligatures w14:val="standardContextual"/>
+        </w:rPr>
         <w:id w:val="1568766839"/>
         <w:docPartObj>
           <w:docPartGallery w:val="Table of Contents"/>
@@ -202,15 +200,9 @@
       </w:sdtPr>
       <w:sdtEndPr>
         <w:rPr>
-          <w:rFonts w:asciiTheme="minorHAnsi" w:eastAsiaTheme="minorHAnsi" w:hAnsiTheme="minorHAnsi" w:cstheme="minorBidi"/>
           <w:b/>
           <w:bCs/>
           <w:noProof/>
-          <w:color w:val="auto"/>
-          <w:kern w:val="2"/>
-          <w:sz w:val="22"/>
-          <w:szCs w:val="22"/>
-          <w14:ligatures w14:val="standardContextual"/>
         </w:rPr>
       </w:sdtEndPr>
       <w:sdtContent>
@@ -2245,10 +2237,15 @@
         <w:t xml:space="preserve">the college experience </w:t>
       </w:r>
       <w:r>
-        <w:t xml:space="preserve">increases the luck surface area. </w:t>
-      </w:r>
-      <w:r>
-        <w:t>By recognizing your capacity to make choices and take action, you can shape your college experience and build a fulfilling career. As you embark on this exciting journey, remember that agency empowers you to not only find your passion but also create a path to a passion-filled career. It's your story to write, and your choices and actions will shape the chapters ahead.</w:t>
+        <w:t xml:space="preserve">increases the luck surface area. By recognizing your capacity to make choices and </w:t>
+      </w:r>
+      <w:proofErr w:type="gramStart"/>
+      <w:r>
+        <w:t>take action</w:t>
+      </w:r>
+      <w:proofErr w:type="gramEnd"/>
+      <w:r>
+        <w:t>, you can shape your college experience and build a fulfilling career. As you embark on this exciting journey, remember that agency empowers you to not only find your passion but also create a path to a passion-filled career. It's your story to write, and your choices and actions will shape the chapters ahead.</w:t>
       </w:r>
     </w:p>
     <w:p>
@@ -2299,7 +2296,15 @@
     </w:p>
     <w:p>
       <w:r>
-        <w:t>A college degree is a powerful asset. On average, individuals with a Bachelor's degree earn a staggering 80% more than those with just a high school diploma.</w:t>
+        <w:t xml:space="preserve">A college degree is a powerful asset. On average, individuals with a </w:t>
+      </w:r>
+      <w:proofErr w:type="gramStart"/>
+      <w:r>
+        <w:t>Bachelor's</w:t>
+      </w:r>
+      <w:proofErr w:type="gramEnd"/>
+      <w:r>
+        <w:t xml:space="preserve"> degree earn a staggering 80% more than those with just a high school diploma.</w:t>
       </w:r>
       <w:r>
         <w:rPr>
@@ -2679,23 +2684,7 @@
                                   <w:sz w:val="26"/>
                                   <w:szCs w:val="26"/>
                                 </w:rPr>
-                                <w:t xml:space="preserve">section come from Angela Duckworth.  </w:t>
-                              </w:r>
-                              <w:r>
-                                <w:rPr>
-                                  <w:color w:val="4472C4" w:themeColor="accent1"/>
-                                  <w:sz w:val="26"/>
-                                  <w:szCs w:val="26"/>
-                                </w:rPr>
-                                <w:t>Angela Duckworth's Ted Talk on grit explores the role of passion and perseverance in achieving long-term goals</w:t>
-                              </w:r>
-                              <w:r>
-                                <w:rPr>
-                                  <w:color w:val="4472C4" w:themeColor="accent1"/>
-                                  <w:sz w:val="26"/>
-                                  <w:szCs w:val="26"/>
-                                </w:rPr>
-                                <w:t>.</w:t>
+                                <w:t>section come from Angela Duckworth.  Angela Duckworth's Ted Talk on grit explores the role of passion and perseverance in achieving long-term goals.</w:t>
                               </w:r>
                             </w:p>
                             <w:p>
@@ -2808,23 +2797,7 @@
                             <w:sz w:val="26"/>
                             <w:szCs w:val="26"/>
                           </w:rPr>
-                          <w:t xml:space="preserve">section come from Angela Duckworth.  </w:t>
-                        </w:r>
-                        <w:r>
-                          <w:rPr>
-                            <w:color w:val="4472C4" w:themeColor="accent1"/>
-                            <w:sz w:val="26"/>
-                            <w:szCs w:val="26"/>
-                          </w:rPr>
-                          <w:t>Angela Duckworth's Ted Talk on grit explores the role of passion and perseverance in achieving long-term goals</w:t>
-                        </w:r>
-                        <w:r>
-                          <w:rPr>
-                            <w:color w:val="4472C4" w:themeColor="accent1"/>
-                            <w:sz w:val="26"/>
-                            <w:szCs w:val="26"/>
-                          </w:rPr>
-                          <w:t>.</w:t>
+                          <w:t>section come from Angela Duckworth.  Angela Duckworth's Ted Talk on grit explores the role of passion and perseverance in achieving long-term goals.</w:t>
                         </w:r>
                       </w:p>
                       <w:p>
@@ -2902,7 +2875,15 @@
     </w:p>
     <w:p>
       <w:r>
-        <w:t>While it's true that not everyone can make a living doing exactly what they enjoy, the research confirms that interest plays a substantial role in one's career satisfaction. William James, a philosopher and psychologist from a century ago, posited that desire and passion are the "casting vote" for our prospects of success in any endeavor.</w:t>
+        <w:t xml:space="preserve">While it's true that not everyone can make a living doing exactly what they enjoy, the research confirms that interest plays a substantial role in one's career satisfaction. William James, a </w:t>
+      </w:r>
+      <w:proofErr w:type="gramStart"/>
+      <w:r>
+        <w:t>philosopher</w:t>
+      </w:r>
+      <w:proofErr w:type="gramEnd"/>
+      <w:r>
+        <w:t xml:space="preserve"> and psychologist from a century ago, posited that desire and passion are the "casting vote" for our prospects of success in any endeavor.</w:t>
       </w:r>
     </w:p>
     <w:p>
@@ -2929,8 +2910,13 @@
       <w:bookmarkEnd w:id="15"/>
     </w:p>
     <w:p>
-      <w:r>
-        <w:t>In reality, passion for your work is often the result of a process involving discovery, development, and deepening. Here's how it unfolds:</w:t>
+      <w:proofErr w:type="gramStart"/>
+      <w:r>
+        <w:t>In reality, passion</w:t>
+      </w:r>
+      <w:proofErr w:type="gramEnd"/>
+      <w:r>
+        <w:t xml:space="preserve"> for your work is often the result of a process involving discovery, development, and deepening. Here's how it unfolds:</w:t>
       </w:r>
     </w:p>
     <w:p>
@@ -2967,12 +2953,36 @@
     </w:p>
     <w:p>
       <w:r>
-        <w:t>Remember that interest discovery is often serendipitous. It's not a matter of willing yourself to like something but rather exposing yourself to various experiences and seeing what captures your imagination over time.</w:t>
-      </w:r>
-    </w:p>
-    <w:p>
-      <w:r>
-        <w:t>So, while it's essential to follow your interests and align your career with your passions when possible, it's equally important to foster a passion by engaging with the world and allowing your interests to evolve naturally. The process of discovering and deepening your passions may not guarantee happiness and success, but it significantly improves the odds.</w:t>
+        <w:t xml:space="preserve">Remember that </w:t>
+      </w:r>
+      <w:proofErr w:type="gramStart"/>
+      <w:r>
+        <w:t>interest</w:t>
+      </w:r>
+      <w:proofErr w:type="gramEnd"/>
+      <w:r>
+        <w:t xml:space="preserve"> discovery is often serendipitous. It's not a matter of </w:t>
+      </w:r>
+      <w:proofErr w:type="gramStart"/>
+      <w:r>
+        <w:t>willing</w:t>
+      </w:r>
+      <w:proofErr w:type="gramEnd"/>
+      <w:r>
+        <w:t xml:space="preserve"> yourself to like something but rather exposing yourself to various experiences and seeing what captures your imagination over time.</w:t>
+      </w:r>
+    </w:p>
+    <w:p>
+      <w:r>
+        <w:t xml:space="preserve">So, while it's essential to follow your interests and align your career with your </w:t>
+      </w:r>
+      <w:proofErr w:type="gramStart"/>
+      <w:r>
+        <w:t>passions</w:t>
+      </w:r>
+      <w:proofErr w:type="gramEnd"/>
+      <w:r>
+        <w:t xml:space="preserve"> when possible, it's equally important to foster a passion by engaging with the world and allowing your interests to evolve naturally. The process of discovering and deepening your passions may not guarantee happiness and success, but it significantly improves the odds.</w:t>
       </w:r>
     </w:p>
     <w:p>
@@ -2989,13 +2999,13 @@
         <mc:AlternateContent>
           <mc:Choice Requires="wpg">
             <w:drawing>
-              <wp:anchor distT="45720" distB="45720" distL="182880" distR="182880" simplePos="0" relativeHeight="251661824" behindDoc="0" locked="0" layoutInCell="1" allowOverlap="1" wp14:anchorId="57460B8D" wp14:editId="07FF044F">
+              <wp:anchor distT="45720" distB="45720" distL="182880" distR="182880" simplePos="0" relativeHeight="251661824" behindDoc="0" locked="0" layoutInCell="1" allowOverlap="1" wp14:anchorId="57460B8D" wp14:editId="72452D38">
                 <wp:simplePos x="0" y="0"/>
                 <wp:positionH relativeFrom="margin">
                   <wp:align>right</wp:align>
                 </wp:positionH>
                 <wp:positionV relativeFrom="margin">
-                  <wp:posOffset>4632960</wp:posOffset>
+                  <wp:posOffset>4161472</wp:posOffset>
                 </wp:positionV>
                 <wp:extent cx="3566160" cy="1641475"/>
                 <wp:effectExtent l="0" t="0" r="0" b="0"/>
@@ -3245,7 +3255,7 @@
           </mc:Choice>
           <mc:Fallback>
             <w:pict>
-              <v:group w14:anchorId="57460B8D" id="_x0000_s1029" alt="Fly out box that states: " style="position:absolute;margin-left:229.6pt;margin-top:364.8pt;width:280.8pt;height:129.25pt;z-index:251661824;mso-wrap-distance-left:14.4pt;mso-wrap-distance-top:3.6pt;mso-wrap-distance-right:14.4pt;mso-wrap-distance-bottom:3.6pt;mso-position-horizontal:right;mso-position-horizontal-relative:margin;mso-position-vertical-relative:margin;mso-width-relative:margin;mso-height-relative:margin" coordsize="35674,16411" o:gfxdata="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">
+              <v:group w14:anchorId="57460B8D" id="_x0000_s1029" alt="Fly out box that states: " style="position:absolute;margin-left:229.6pt;margin-top:327.65pt;width:280.8pt;height:129.25pt;z-index:251661824;mso-wrap-distance-left:14.4pt;mso-wrap-distance-top:3.6pt;mso-wrap-distance-right:14.4pt;mso-wrap-distance-bottom:3.6pt;mso-position-horizontal:right;mso-position-horizontal-relative:margin;mso-position-vertical-relative:margin;mso-width-relative:margin;mso-height-relative:margin" coordsize="35674,16411" o:gfxdata="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">
                 <v:rect id="Rectangle 175154057" o:spid="_x0000_s1030" style="position:absolute;width:35674;height:2706;visibility:visible;mso-wrap-style:square;v-text-anchor:middle" o:gfxdata="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" fillcolor="#4472c4 [3204]" stroked="f" strokeweight="1pt">
                   <v:textbox>
                     <w:txbxContent>
@@ -3401,10 +3411,7 @@
     </w:p>
     <w:p>
       <w:r>
-        <w:t>O</w:t>
-      </w:r>
-      <w:r>
-        <w:t xml:space="preserve">ne of the most valuable lessons </w:t>
+        <w:t xml:space="preserve">One of the most valuable lessons </w:t>
       </w:r>
       <w:r>
         <w:t>on growth</w:t>
@@ -3566,7 +3573,15 @@
         <w:t>Seek Feedback and Continuous Improvement:</w:t>
       </w:r>
       <w:r>
-        <w:t xml:space="preserve"> Feedback is a valuable tool for growth. Embrace feedback from professors, peers, and mentors as a means to refine your skills and knowledge. A growth mindset encourages you to actively seek feedback, appreciate constructive criticism, and use it to make continuous improvements.</w:t>
+        <w:t xml:space="preserve"> Feedback is a valuable tool for growth. Embrace feedback from professors, peers, and mentors </w:t>
+      </w:r>
+      <w:proofErr w:type="gramStart"/>
+      <w:r>
+        <w:t>as a means to</w:t>
+      </w:r>
+      <w:proofErr w:type="gramEnd"/>
+      <w:r>
+        <w:t xml:space="preserve"> refine your skills and knowledge. A growth mindset encourages you to actively seek feedback, appreciate constructive criticism, and use it to make continuous improvements.</w:t>
       </w:r>
     </w:p>
     <w:p>
@@ -3585,7 +3600,15 @@
         <w:t>Cultivate a Love of Learning:</w:t>
       </w:r>
       <w:r>
-        <w:t xml:space="preserve"> College is not just about earning grades; it's about fostering a lifelong love of learning. Embrace the joy of discovering new ideas and expanding your horizons. With a growth mindset, every subject and challenge becomes an opportunity to deepen your understanding and broaden your skills.</w:t>
+        <w:t xml:space="preserve"> College is not just about earning grades; it's about fostering a lifelong love of learning. Embrace the joy of discovering new ideas and expanding your horizons. With a growth mindset, every subject and challenge </w:t>
+      </w:r>
+      <w:proofErr w:type="gramStart"/>
+      <w:r>
+        <w:t>becomes</w:t>
+      </w:r>
+      <w:proofErr w:type="gramEnd"/>
+      <w:r>
+        <w:t xml:space="preserve"> an opportunity to deepen your understanding and broaden your skills.</w:t>
       </w:r>
     </w:p>
     <w:p>
@@ -3600,13 +3623,7 @@
     </w:p>
     <w:p>
       <w:r>
-        <w:t xml:space="preserve">As you embark on your college journey, remember that adopting a growth mindset can set you on a path to not only academic success but also personal growth and fulfillment. Embrace challenges, put in effort, learn from setbacks, seek feedback, and cultivate a genuine love of learning. By embracing the principles of a growth mindset, you'll not only excel in your studies but also thrive in the ever-evolving landscape of college life. This mindset will guide you toward the </w:t>
-      </w:r>
-      <w:r>
-        <w:t>goal</w:t>
-      </w:r>
-      <w:r>
-        <w:t xml:space="preserve"> of exploring your interests, finding a job, and building a passion-filled career. In the following sections, we'll explore how this mindset can be applied to your journey of discovering your true potential and building a fulfilling career.</w:t>
+        <w:t>As you embark on your college journey, remember that adopting a growth mindset can set you on a path to not only academic success but also personal growth and fulfillment. Embrace challenges, put in effort, learn from setbacks, seek feedback, and cultivate a genuine love of learning. By embracing the principles of a growth mindset, you'll not only excel in your studies but also thrive in the ever-evolving landscape of college life. This mindset will guide you toward the goal of exploring your interests, finding a job, and building a passion-filled career. In the following sections, we'll explore how this mindset can be applied to your journey of discovering your true potential and building a fulfilling career.</w:t>
       </w:r>
     </w:p>
     <w:p>
@@ -3809,7 +3826,23 @@
                                   <w:sz w:val="26"/>
                                   <w:szCs w:val="26"/>
                                 </w:rPr>
-                                <w:t>is an inspiring and informative look at how sharing your work can help you achieve your goals, build relationships and make an impact</w:t>
+                                <w:t xml:space="preserve">is an inspiring and informative look at how sharing your work can help you achieve your goals, build </w:t>
+                              </w:r>
+                              <w:r>
+                                <w:rPr>
+                                  <w:color w:val="4472C4" w:themeColor="accent1"/>
+                                  <w:sz w:val="26"/>
+                                  <w:szCs w:val="26"/>
+                                </w:rPr>
+                                <w:t>relationships,</w:t>
+                              </w:r>
+                              <w:r>
+                                <w:rPr>
+                                  <w:color w:val="4472C4" w:themeColor="accent1"/>
+                                  <w:sz w:val="26"/>
+                                  <w:szCs w:val="26"/>
+                                </w:rPr>
+                                <w:t xml:space="preserve"> and make an impact</w:t>
                               </w:r>
                               <w:r>
                                 <w:rPr>
@@ -3948,7 +3981,23 @@
                             <w:sz w:val="26"/>
                             <w:szCs w:val="26"/>
                           </w:rPr>
-                          <w:t>is an inspiring and informative look at how sharing your work can help you achieve your goals, build relationships and make an impact</w:t>
+                          <w:t xml:space="preserve">is an inspiring and informative look at how sharing your work can help you achieve your goals, build </w:t>
+                        </w:r>
+                        <w:r>
+                          <w:rPr>
+                            <w:color w:val="4472C4" w:themeColor="accent1"/>
+                            <w:sz w:val="26"/>
+                            <w:szCs w:val="26"/>
+                          </w:rPr>
+                          <w:t>relationships,</w:t>
+                        </w:r>
+                        <w:r>
+                          <w:rPr>
+                            <w:color w:val="4472C4" w:themeColor="accent1"/>
+                            <w:sz w:val="26"/>
+                            <w:szCs w:val="26"/>
+                          </w:rPr>
+                          <w:t xml:space="preserve"> and make an impact</w:t>
                         </w:r>
                         <w:r>
                           <w:rPr>
@@ -3988,7 +4037,15 @@
         </mc:AlternateContent>
       </w:r>
       <w:r>
-        <w:t>In your journey towards success, you don't have to go it alone. John Stepper's concept of "Working Out Loud" (WOL) offers a powerful framework for connecting with others, building relationships, and achieving your goals collaboratively. Here's how you can harness the principles of Working Out Loud to recruit the help and support you need to excel in college and beyond:</w:t>
+        <w:t xml:space="preserve">In your journey towards success, you don't have to </w:t>
+      </w:r>
+      <w:proofErr w:type="gramStart"/>
+      <w:r>
+        <w:t>go it</w:t>
+      </w:r>
+      <w:proofErr w:type="gramEnd"/>
+      <w:r>
+        <w:t xml:space="preserve"> alone. John Stepper's concept of "Working Out Loud" (WOL) offers a powerful framework for connecting with others, building relationships, and achieving your goals collaboratively. Here's how you can harness the principles of Working Out Loud to recruit the help and support you need to excel in college and beyond:</w:t>
       </w:r>
     </w:p>
     <w:p>
@@ -4133,6 +4190,23 @@
       <w:bookmarkEnd w:id="27"/>
     </w:p>
     <w:p>
+      <w:r>
+        <w:t xml:space="preserve">In your journey towards success, you don't have to </w:t>
+      </w:r>
+      <w:proofErr w:type="gramStart"/>
+      <w:r>
+        <w:t>go it</w:t>
+      </w:r>
+      <w:proofErr w:type="gramEnd"/>
+      <w:r>
+        <w:t xml:space="preserve"> alone. You can shape your path, navigate challenges, and find purpose in unexpected places. Drawing from the insights of "Mindset" by Carol Dweck, "Grit" by Angela Duckworth, and "Work Out Loud" by John Stepper, here's how you can harness the concept of agency to navigate college life and beyond:</w:t>
+      </w:r>
+    </w:p>
+    <w:p>
+      <w:pPr>
+        <w:pStyle w:val="Heading2"/>
+      </w:pPr>
+      <w:bookmarkStart w:id="28" w:name="_Toc145601355"/>
       <w:r>
         <w:rPr>
           <w:noProof/>
@@ -4140,13 +4214,13 @@
         <mc:AlternateContent>
           <mc:Choice Requires="wpg">
             <w:drawing>
-              <wp:anchor distT="45720" distB="45720" distL="182880" distR="182880" simplePos="0" relativeHeight="251665920" behindDoc="0" locked="0" layoutInCell="1" allowOverlap="1" wp14:anchorId="43E589EC" wp14:editId="229FCFEE">
+              <wp:anchor distT="45720" distB="45720" distL="182880" distR="182880" simplePos="0" relativeHeight="251665920" behindDoc="0" locked="0" layoutInCell="1" allowOverlap="1" wp14:anchorId="43E589EC" wp14:editId="122702C3">
                 <wp:simplePos x="0" y="0"/>
                 <wp:positionH relativeFrom="margin">
-                  <wp:posOffset>2334578</wp:posOffset>
+                  <wp:align>right</wp:align>
                 </wp:positionH>
                 <wp:positionV relativeFrom="margin">
-                  <wp:posOffset>2132965</wp:posOffset>
+                  <wp:posOffset>1632585</wp:posOffset>
                 </wp:positionV>
                 <wp:extent cx="3566160" cy="1206501"/>
                 <wp:effectExtent l="0" t="0" r="0" b="12700"/>
@@ -4324,7 +4398,7 @@
           </mc:Choice>
           <mc:Fallback>
             <w:pict>
-              <v:group w14:anchorId="43E589EC" id="_x0000_s1035" alt="Fly out box that states: " style="position:absolute;margin-left:183.85pt;margin-top:167.95pt;width:280.8pt;height:95pt;z-index:251665920;mso-wrap-distance-left:14.4pt;mso-wrap-distance-top:3.6pt;mso-wrap-distance-right:14.4pt;mso-wrap-distance-bottom:3.6pt;mso-position-horizontal-relative:margin;mso-position-vertical-relative:margin;mso-width-relative:margin;mso-height-relative:margin" coordsize="35674,12062" o:gfxdata="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">
+              <v:group w14:anchorId="43E589EC" id="_x0000_s1035" alt="Fly out box that states: " style="position:absolute;margin-left:229.6pt;margin-top:128.55pt;width:280.8pt;height:95pt;z-index:251665920;mso-wrap-distance-left:14.4pt;mso-wrap-distance-top:3.6pt;mso-wrap-distance-right:14.4pt;mso-wrap-distance-bottom:3.6pt;mso-position-horizontal:right;mso-position-horizontal-relative:margin;mso-position-vertical-relative:margin;mso-width-relative:margin;mso-height-relative:margin" coordsize="35674,12062" o:gfxdata="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">
                 <v:rect id="Rectangle 2135703892" o:spid="_x0000_s1036" style="position:absolute;width:35674;height:2706;visibility:visible;mso-wrap-style:square;v-text-anchor:middle" o:gfxdata="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" fillcolor="#4472c4 [3204]" stroked="f" strokeweight="1pt">
                   <v:textbox>
                     <w:txbxContent>
@@ -4402,15 +4476,6 @@
         </mc:AlternateContent>
       </w:r>
       <w:r>
-        <w:t>In your journey towards success, you don't have to go it alone. You can shape your path, navigate challenges, and find purpose in unexpected places. Drawing from the insights of "Mindset" by Carol Dweck, "Grit" by Angela Duckworth, and "Work Out Loud" by John Stepper, here's how you can harness the concept of agency to navigate college life and beyond:</w:t>
-      </w:r>
-    </w:p>
-    <w:p>
-      <w:pPr>
-        <w:pStyle w:val="Heading2"/>
-      </w:pPr>
-      <w:bookmarkStart w:id="28" w:name="_Toc145601355"/>
-      <w:r>
         <w:t>Understanding Agency</w:t>
       </w:r>
       <w:bookmarkEnd w:id="28"/>
@@ -4633,7 +4698,15 @@
     </w:p>
     <w:p>
       <w:r>
-        <w:t>In conclusion, agency is the driving force behind personal and professional success. By recognizing your capacity to make choices and take action, you can shape your college experience and build a fulfilling career. As you embark on this exciting journey, remember that agency empowers you to not only find your passion but also create a path to a passion-filled career. It's your story to write, and your choices and actions will shape the chapters ahead.</w:t>
+        <w:t xml:space="preserve">In conclusion, agency is the driving force behind personal and professional success. By recognizing your capacity to make choices and </w:t>
+      </w:r>
+      <w:proofErr w:type="gramStart"/>
+      <w:r>
+        <w:t>take action</w:t>
+      </w:r>
+      <w:proofErr w:type="gramEnd"/>
+      <w:r>
+        <w:t>, you can shape your college experience and build a fulfilling career. As you embark on this exciting journey, remember that agency empowers you to not only find your passion but also create a path to a passion-filled career. It's your story to write, and your choices and actions will shape the chapters ahead.</w:t>
       </w:r>
     </w:p>
     <w:p>
@@ -4742,8 +4815,13 @@
         <w:footnoteRef/>
       </w:r>
       <w:r>
-        <w:t xml:space="preserve"> US Bureau of Labor Statistics Education pays, 2022 report</w:t>
-      </w:r>
+        <w:t xml:space="preserve"> US Bureau of Labor Statistics Education pays, 2022 </w:t>
+      </w:r>
+      <w:proofErr w:type="gramStart"/>
+      <w:r>
+        <w:t>report</w:t>
+      </w:r>
+      <w:proofErr w:type="gramEnd"/>
     </w:p>
   </w:footnote>
   <w:footnote w:id="2">

--- a/whitepaper/Unlocking-the-Value-of-Education.docx
+++ b/whitepaper/Unlocking-the-Value-of-Education.docx
@@ -234,7 +234,7 @@
           <w:r>
             <w:fldChar w:fldCharType="separate"/>
           </w:r>
-          <w:hyperlink w:anchor="_Toc145601331" w:history="1">
+          <w:hyperlink w:anchor="_Toc145670335" w:history="1">
             <w:r>
               <w:rPr>
                 <w:rStyle w:val="Hyperlink"/>
@@ -261,7 +261,7 @@
                 <w:noProof/>
                 <w:webHidden/>
               </w:rPr>
-              <w:instrText xml:space="preserve"> PAGEREF _Toc145601331 \h </w:instrText>
+              <w:instrText xml:space="preserve"> PAGEREF _Toc145670335 \h </w:instrText>
             </w:r>
             <w:r>
               <w:rPr>
@@ -303,7 +303,7 @@
               <w:noProof/>
             </w:rPr>
           </w:pPr>
-          <w:hyperlink w:anchor="_Toc145601332" w:history="1">
+          <w:hyperlink w:anchor="_Toc145670336" w:history="1">
             <w:r>
               <w:rPr>
                 <w:rStyle w:val="Hyperlink"/>
@@ -330,7 +330,7 @@
                 <w:noProof/>
                 <w:webHidden/>
               </w:rPr>
-              <w:instrText xml:space="preserve"> PAGEREF _Toc145601332 \h </w:instrText>
+              <w:instrText xml:space="preserve"> PAGEREF _Toc145670336 \h </w:instrText>
             </w:r>
             <w:r>
               <w:rPr>
@@ -372,7 +372,7 @@
               <w:noProof/>
             </w:rPr>
           </w:pPr>
-          <w:hyperlink w:anchor="_Toc145601333" w:history="1">
+          <w:hyperlink w:anchor="_Toc145670337" w:history="1">
             <w:r>
               <w:rPr>
                 <w:rStyle w:val="Hyperlink"/>
@@ -399,7 +399,7 @@
                 <w:noProof/>
                 <w:webHidden/>
               </w:rPr>
-              <w:instrText xml:space="preserve"> PAGEREF _Toc145601333 \h </w:instrText>
+              <w:instrText xml:space="preserve"> PAGEREF _Toc145670337 \h </w:instrText>
             </w:r>
             <w:r>
               <w:rPr>
@@ -441,7 +441,7 @@
               <w:noProof/>
             </w:rPr>
           </w:pPr>
-          <w:hyperlink w:anchor="_Toc145601334" w:history="1">
+          <w:hyperlink w:anchor="_Toc145670338" w:history="1">
             <w:r>
               <w:rPr>
                 <w:rStyle w:val="Hyperlink"/>
@@ -468,7 +468,7 @@
                 <w:noProof/>
                 <w:webHidden/>
               </w:rPr>
-              <w:instrText xml:space="preserve"> PAGEREF _Toc145601334 \h </w:instrText>
+              <w:instrText xml:space="preserve"> PAGEREF _Toc145670338 \h </w:instrText>
             </w:r>
             <w:r>
               <w:rPr>
@@ -488,7 +488,7 @@
                 <w:noProof/>
                 <w:webHidden/>
               </w:rPr>
-              <w:t>3</w:t>
+              <w:t>4</w:t>
             </w:r>
             <w:r>
               <w:rPr>
@@ -510,7 +510,7 @@
               <w:noProof/>
             </w:rPr>
           </w:pPr>
-          <w:hyperlink w:anchor="_Toc145601335" w:history="1">
+          <w:hyperlink w:anchor="_Toc145670339" w:history="1">
             <w:r>
               <w:rPr>
                 <w:rStyle w:val="Hyperlink"/>
@@ -537,7 +537,7 @@
                 <w:noProof/>
                 <w:webHidden/>
               </w:rPr>
-              <w:instrText xml:space="preserve"> PAGEREF _Toc145601335 \h </w:instrText>
+              <w:instrText xml:space="preserve"> PAGEREF _Toc145670339 \h </w:instrText>
             </w:r>
             <w:r>
               <w:rPr>
@@ -579,7 +579,7 @@
               <w:noProof/>
             </w:rPr>
           </w:pPr>
-          <w:hyperlink w:anchor="_Toc145601336" w:history="1">
+          <w:hyperlink w:anchor="_Toc145670340" w:history="1">
             <w:r>
               <w:rPr>
                 <w:rStyle w:val="Hyperlink"/>
@@ -606,7 +606,7 @@
                 <w:noProof/>
                 <w:webHidden/>
               </w:rPr>
-              <w:instrText xml:space="preserve"> PAGEREF _Toc145601336 \h </w:instrText>
+              <w:instrText xml:space="preserve"> PAGEREF _Toc145670340 \h </w:instrText>
             </w:r>
             <w:r>
               <w:rPr>
@@ -648,7 +648,7 @@
               <w:noProof/>
             </w:rPr>
           </w:pPr>
-          <w:hyperlink w:anchor="_Toc145601337" w:history="1">
+          <w:hyperlink w:anchor="_Toc145670341" w:history="1">
             <w:r>
               <w:rPr>
                 <w:rStyle w:val="Hyperlink"/>
@@ -675,7 +675,7 @@
                 <w:noProof/>
                 <w:webHidden/>
               </w:rPr>
-              <w:instrText xml:space="preserve"> PAGEREF _Toc145601337 \h </w:instrText>
+              <w:instrText xml:space="preserve"> PAGEREF _Toc145670341 \h </w:instrText>
             </w:r>
             <w:r>
               <w:rPr>
@@ -717,7 +717,7 @@
               <w:noProof/>
             </w:rPr>
           </w:pPr>
-          <w:hyperlink w:anchor="_Toc145601338" w:history="1">
+          <w:hyperlink w:anchor="_Toc145670342" w:history="1">
             <w:r>
               <w:rPr>
                 <w:rStyle w:val="Hyperlink"/>
@@ -744,7 +744,7 @@
                 <w:noProof/>
                 <w:webHidden/>
               </w:rPr>
-              <w:instrText xml:space="preserve"> PAGEREF _Toc145601338 \h </w:instrText>
+              <w:instrText xml:space="preserve"> PAGEREF _Toc145670342 \h </w:instrText>
             </w:r>
             <w:r>
               <w:rPr>
@@ -786,7 +786,7 @@
               <w:noProof/>
             </w:rPr>
           </w:pPr>
-          <w:hyperlink w:anchor="_Toc145601339" w:history="1">
+          <w:hyperlink w:anchor="_Toc145670343" w:history="1">
             <w:r>
               <w:rPr>
                 <w:rStyle w:val="Hyperlink"/>
@@ -813,7 +813,7 @@
                 <w:noProof/>
                 <w:webHidden/>
               </w:rPr>
-              <w:instrText xml:space="preserve"> PAGEREF _Toc145601339 \h </w:instrText>
+              <w:instrText xml:space="preserve"> PAGEREF _Toc145670343 \h </w:instrText>
             </w:r>
             <w:r>
               <w:rPr>
@@ -855,7 +855,7 @@
               <w:noProof/>
             </w:rPr>
           </w:pPr>
-          <w:hyperlink w:anchor="_Toc145601340" w:history="1">
+          <w:hyperlink w:anchor="_Toc145670344" w:history="1">
             <w:r>
               <w:rPr>
                 <w:rStyle w:val="Hyperlink"/>
@@ -882,7 +882,7 @@
                 <w:noProof/>
                 <w:webHidden/>
               </w:rPr>
-              <w:instrText xml:space="preserve"> PAGEREF _Toc145601340 \h </w:instrText>
+              <w:instrText xml:space="preserve"> PAGEREF _Toc145670344 \h </w:instrText>
             </w:r>
             <w:r>
               <w:rPr>
@@ -924,7 +924,7 @@
               <w:noProof/>
             </w:rPr>
           </w:pPr>
-          <w:hyperlink w:anchor="_Toc145601341" w:history="1">
+          <w:hyperlink w:anchor="_Toc145670345" w:history="1">
             <w:r>
               <w:rPr>
                 <w:rStyle w:val="Hyperlink"/>
@@ -951,7 +951,7 @@
                 <w:noProof/>
                 <w:webHidden/>
               </w:rPr>
-              <w:instrText xml:space="preserve"> PAGEREF _Toc145601341 \h </w:instrText>
+              <w:instrText xml:space="preserve"> PAGEREF _Toc145670345 \h </w:instrText>
             </w:r>
             <w:r>
               <w:rPr>
@@ -993,7 +993,7 @@
               <w:noProof/>
             </w:rPr>
           </w:pPr>
-          <w:hyperlink w:anchor="_Toc145601342" w:history="1">
+          <w:hyperlink w:anchor="_Toc145670346" w:history="1">
             <w:r>
               <w:rPr>
                 <w:rStyle w:val="Hyperlink"/>
@@ -1020,7 +1020,7 @@
                 <w:noProof/>
                 <w:webHidden/>
               </w:rPr>
-              <w:instrText xml:space="preserve"> PAGEREF _Toc145601342 \h </w:instrText>
+              <w:instrText xml:space="preserve"> PAGEREF _Toc145670346 \h </w:instrText>
             </w:r>
             <w:r>
               <w:rPr>
@@ -1062,7 +1062,7 @@
               <w:noProof/>
             </w:rPr>
           </w:pPr>
-          <w:hyperlink w:anchor="_Toc145601343" w:history="1">
+          <w:hyperlink w:anchor="_Toc145670347" w:history="1">
             <w:r>
               <w:rPr>
                 <w:rStyle w:val="Hyperlink"/>
@@ -1089,7 +1089,7 @@
                 <w:noProof/>
                 <w:webHidden/>
               </w:rPr>
-              <w:instrText xml:space="preserve"> PAGEREF _Toc145601343 \h </w:instrText>
+              <w:instrText xml:space="preserve"> PAGEREF _Toc145670347 \h </w:instrText>
             </w:r>
             <w:r>
               <w:rPr>
@@ -1131,7 +1131,7 @@
               <w:noProof/>
             </w:rPr>
           </w:pPr>
-          <w:hyperlink w:anchor="_Toc145601344" w:history="1">
+          <w:hyperlink w:anchor="_Toc145670348" w:history="1">
             <w:r>
               <w:rPr>
                 <w:rStyle w:val="Hyperlink"/>
@@ -1158,7 +1158,7 @@
                 <w:noProof/>
                 <w:webHidden/>
               </w:rPr>
-              <w:instrText xml:space="preserve"> PAGEREF _Toc145601344 \h </w:instrText>
+              <w:instrText xml:space="preserve"> PAGEREF _Toc145670348 \h </w:instrText>
             </w:r>
             <w:r>
               <w:rPr>
@@ -1200,7 +1200,7 @@
               <w:noProof/>
             </w:rPr>
           </w:pPr>
-          <w:hyperlink w:anchor="_Toc145601345" w:history="1">
+          <w:hyperlink w:anchor="_Toc145670349" w:history="1">
             <w:r>
               <w:rPr>
                 <w:rStyle w:val="Hyperlink"/>
@@ -1227,7 +1227,7 @@
                 <w:noProof/>
                 <w:webHidden/>
               </w:rPr>
-              <w:instrText xml:space="preserve"> PAGEREF _Toc145601345 \h </w:instrText>
+              <w:instrText xml:space="preserve"> PAGEREF _Toc145670349 \h </w:instrText>
             </w:r>
             <w:r>
               <w:rPr>
@@ -1269,7 +1269,7 @@
               <w:noProof/>
             </w:rPr>
           </w:pPr>
-          <w:hyperlink w:anchor="_Toc145601346" w:history="1">
+          <w:hyperlink w:anchor="_Toc145670350" w:history="1">
             <w:r>
               <w:rPr>
                 <w:rStyle w:val="Hyperlink"/>
@@ -1296,7 +1296,7 @@
                 <w:noProof/>
                 <w:webHidden/>
               </w:rPr>
-              <w:instrText xml:space="preserve"> PAGEREF _Toc145601346 \h </w:instrText>
+              <w:instrText xml:space="preserve"> PAGEREF _Toc145670350 \h </w:instrText>
             </w:r>
             <w:r>
               <w:rPr>
@@ -1338,7 +1338,7 @@
               <w:noProof/>
             </w:rPr>
           </w:pPr>
-          <w:hyperlink w:anchor="_Toc145601347" w:history="1">
+          <w:hyperlink w:anchor="_Toc145670351" w:history="1">
             <w:r>
               <w:rPr>
                 <w:rStyle w:val="Hyperlink"/>
@@ -1365,7 +1365,7 @@
                 <w:noProof/>
                 <w:webHidden/>
               </w:rPr>
-              <w:instrText xml:space="preserve"> PAGEREF _Toc145601347 \h </w:instrText>
+              <w:instrText xml:space="preserve"> PAGEREF _Toc145670351 \h </w:instrText>
             </w:r>
             <w:r>
               <w:rPr>
@@ -1407,7 +1407,7 @@
               <w:noProof/>
             </w:rPr>
           </w:pPr>
-          <w:hyperlink w:anchor="_Toc145601348" w:history="1">
+          <w:hyperlink w:anchor="_Toc145670352" w:history="1">
             <w:r>
               <w:rPr>
                 <w:rStyle w:val="Hyperlink"/>
@@ -1434,7 +1434,7 @@
                 <w:noProof/>
                 <w:webHidden/>
               </w:rPr>
-              <w:instrText xml:space="preserve"> PAGEREF _Toc145601348 \h </w:instrText>
+              <w:instrText xml:space="preserve"> PAGEREF _Toc145670352 \h </w:instrText>
             </w:r>
             <w:r>
               <w:rPr>
@@ -1476,7 +1476,7 @@
               <w:noProof/>
             </w:rPr>
           </w:pPr>
-          <w:hyperlink w:anchor="_Toc145601349" w:history="1">
+          <w:hyperlink w:anchor="_Toc145670353" w:history="1">
             <w:r>
               <w:rPr>
                 <w:rStyle w:val="Hyperlink"/>
@@ -1503,7 +1503,7 @@
                 <w:noProof/>
                 <w:webHidden/>
               </w:rPr>
-              <w:instrText xml:space="preserve"> PAGEREF _Toc145601349 \h </w:instrText>
+              <w:instrText xml:space="preserve"> PAGEREF _Toc145670353 \h </w:instrText>
             </w:r>
             <w:r>
               <w:rPr>
@@ -1545,7 +1545,7 @@
               <w:noProof/>
             </w:rPr>
           </w:pPr>
-          <w:hyperlink w:anchor="_Toc145601350" w:history="1">
+          <w:hyperlink w:anchor="_Toc145670354" w:history="1">
             <w:r>
               <w:rPr>
                 <w:rStyle w:val="Hyperlink"/>
@@ -1572,7 +1572,7 @@
                 <w:noProof/>
                 <w:webHidden/>
               </w:rPr>
-              <w:instrText xml:space="preserve"> PAGEREF _Toc145601350 \h </w:instrText>
+              <w:instrText xml:space="preserve"> PAGEREF _Toc145670354 \h </w:instrText>
             </w:r>
             <w:r>
               <w:rPr>
@@ -1614,7 +1614,7 @@
               <w:noProof/>
             </w:rPr>
           </w:pPr>
-          <w:hyperlink w:anchor="_Toc145601351" w:history="1">
+          <w:hyperlink w:anchor="_Toc145670355" w:history="1">
             <w:r>
               <w:rPr>
                 <w:rStyle w:val="Hyperlink"/>
@@ -1641,7 +1641,7 @@
                 <w:noProof/>
                 <w:webHidden/>
               </w:rPr>
-              <w:instrText xml:space="preserve"> PAGEREF _Toc145601351 \h </w:instrText>
+              <w:instrText xml:space="preserve"> PAGEREF _Toc145670355 \h </w:instrText>
             </w:r>
             <w:r>
               <w:rPr>
@@ -1683,7 +1683,7 @@
               <w:noProof/>
             </w:rPr>
           </w:pPr>
-          <w:hyperlink w:anchor="_Toc145601352" w:history="1">
+          <w:hyperlink w:anchor="_Toc145670356" w:history="1">
             <w:r>
               <w:rPr>
                 <w:rStyle w:val="Hyperlink"/>
@@ -1710,7 +1710,7 @@
                 <w:noProof/>
                 <w:webHidden/>
               </w:rPr>
-              <w:instrText xml:space="preserve"> PAGEREF _Toc145601352 \h </w:instrText>
+              <w:instrText xml:space="preserve"> PAGEREF _Toc145670356 \h </w:instrText>
             </w:r>
             <w:r>
               <w:rPr>
@@ -1752,7 +1752,7 @@
               <w:noProof/>
             </w:rPr>
           </w:pPr>
-          <w:hyperlink w:anchor="_Toc145601353" w:history="1">
+          <w:hyperlink w:anchor="_Toc145670357" w:history="1">
             <w:r>
               <w:rPr>
                 <w:rStyle w:val="Hyperlink"/>
@@ -1779,7 +1779,7 @@
                 <w:noProof/>
                 <w:webHidden/>
               </w:rPr>
-              <w:instrText xml:space="preserve"> PAGEREF _Toc145601353 \h </w:instrText>
+              <w:instrText xml:space="preserve"> PAGEREF _Toc145670357 \h </w:instrText>
             </w:r>
             <w:r>
               <w:rPr>
@@ -1821,7 +1821,7 @@
               <w:noProof/>
             </w:rPr>
           </w:pPr>
-          <w:hyperlink w:anchor="_Toc145601354" w:history="1">
+          <w:hyperlink w:anchor="_Toc145670358" w:history="1">
             <w:r>
               <w:rPr>
                 <w:rStyle w:val="Hyperlink"/>
@@ -1848,7 +1848,7 @@
                 <w:noProof/>
                 <w:webHidden/>
               </w:rPr>
-              <w:instrText xml:space="preserve"> PAGEREF _Toc145601354 \h </w:instrText>
+              <w:instrText xml:space="preserve"> PAGEREF _Toc145670358 \h </w:instrText>
             </w:r>
             <w:r>
               <w:rPr>
@@ -1890,7 +1890,7 @@
               <w:noProof/>
             </w:rPr>
           </w:pPr>
-          <w:hyperlink w:anchor="_Toc145601355" w:history="1">
+          <w:hyperlink w:anchor="_Toc145670359" w:history="1">
             <w:r>
               <w:rPr>
                 <w:rStyle w:val="Hyperlink"/>
@@ -1917,7 +1917,7 @@
                 <w:noProof/>
                 <w:webHidden/>
               </w:rPr>
-              <w:instrText xml:space="preserve"> PAGEREF _Toc145601355 \h </w:instrText>
+              <w:instrText xml:space="preserve"> PAGEREF _Toc145670359 \h </w:instrText>
             </w:r>
             <w:r>
               <w:rPr>
@@ -1959,7 +1959,7 @@
               <w:noProof/>
             </w:rPr>
           </w:pPr>
-          <w:hyperlink w:anchor="_Toc145601356" w:history="1">
+          <w:hyperlink w:anchor="_Toc145670360" w:history="1">
             <w:r>
               <w:rPr>
                 <w:rStyle w:val="Hyperlink"/>
@@ -1986,7 +1986,7 @@
                 <w:noProof/>
                 <w:webHidden/>
               </w:rPr>
-              <w:instrText xml:space="preserve"> PAGEREF _Toc145601356 \h </w:instrText>
+              <w:instrText xml:space="preserve"> PAGEREF _Toc145670360 \h </w:instrText>
             </w:r>
             <w:r>
               <w:rPr>
@@ -2028,7 +2028,7 @@
               <w:noProof/>
             </w:rPr>
           </w:pPr>
-          <w:hyperlink w:anchor="_Toc145601357" w:history="1">
+          <w:hyperlink w:anchor="_Toc145670361" w:history="1">
             <w:r>
               <w:rPr>
                 <w:rStyle w:val="Hyperlink"/>
@@ -2055,7 +2055,7 @@
                 <w:noProof/>
                 <w:webHidden/>
               </w:rPr>
-              <w:instrText xml:space="preserve"> PAGEREF _Toc145601357 \h </w:instrText>
+              <w:instrText xml:space="preserve"> PAGEREF _Toc145670361 \h </w:instrText>
             </w:r>
             <w:r>
               <w:rPr>
@@ -2115,7 +2115,7 @@
       <w:pPr>
         <w:pStyle w:val="Heading1"/>
       </w:pPr>
-      <w:bookmarkStart w:id="0" w:name="_Toc145601331"/>
+      <w:bookmarkStart w:id="0" w:name="_Toc145670335"/>
       <w:r>
         <w:lastRenderedPageBreak/>
         <w:t>Executive Summary</w:t>
@@ -2185,6 +2185,29 @@
           <w:t>Understanding your interests</w:t>
         </w:r>
       </w:hyperlink>
+      <w:r>
+        <w:rPr>
+          <w:rStyle w:val="Hyperlink"/>
+        </w:rPr>
+        <w:t xml:space="preserve"> </w:t>
+      </w:r>
+      <w:r>
+        <w:t xml:space="preserve">- </w:t>
+      </w:r>
+      <w:r>
+        <w:t>W</w:t>
+      </w:r>
+      <w:r>
+        <w:t xml:space="preserve">hile it's essential to follow your interests and align your career with your </w:t>
+      </w:r>
+      <w:proofErr w:type="gramStart"/>
+      <w:r>
+        <w:t>passions</w:t>
+      </w:r>
+      <w:proofErr w:type="gramEnd"/>
+      <w:r>
+        <w:t xml:space="preserve"> when possible, it's equally important to foster a passion by engaging with the world and allowing your interests to evolve naturally.</w:t>
+      </w:r>
     </w:p>
     <w:p>
       <w:pPr>
@@ -2202,6 +2225,12 @@
           <w:t>Embracing a growth mindset</w:t>
         </w:r>
       </w:hyperlink>
+      <w:r>
+        <w:t xml:space="preserve"> - </w:t>
+      </w:r>
+      <w:r>
+        <w:t>In a growth mindset, individuals believe their abilities can be developed through dedication and hard work. They see challenges as opportunities for growth, and they embrace setbacks as chances to learn and improve. This mindset encourages resilience and a love of learning.</w:t>
+      </w:r>
     </w:p>
     <w:p>
       <w:pPr>
@@ -2219,6 +2248,9 @@
           <w:t>Working out loud</w:t>
         </w:r>
       </w:hyperlink>
+      <w:r>
+        <w:t xml:space="preserve"> - Working Out Loud is all about making your work visible and connecting with a network of like-minded individuals who can help you along your journey. It's a practice that encourages you to share your goals, challenges, and progress openly, fostering a collaborative and supportive community.</w:t>
+      </w:r>
     </w:p>
     <w:p>
       <w:r>
@@ -2272,7 +2304,7 @@
         <w:pStyle w:val="Heading1"/>
       </w:pPr>
       <w:bookmarkStart w:id="1" w:name="_By_the_Numbers"/>
-      <w:bookmarkStart w:id="2" w:name="_Toc145601332"/>
+      <w:bookmarkStart w:id="2" w:name="_Toc145670336"/>
       <w:bookmarkEnd w:id="1"/>
       <w:r>
         <w:t>By the Numbers</w:t>
@@ -2288,7 +2320,7 @@
       <w:pPr>
         <w:pStyle w:val="Heading2"/>
       </w:pPr>
-      <w:bookmarkStart w:id="3" w:name="_Toc145601333"/>
+      <w:bookmarkStart w:id="3" w:name="_Toc145670337"/>
       <w:r>
         <w:t>1. Earnings Boost</w:t>
       </w:r>
@@ -2326,8 +2358,9 @@
       <w:pPr>
         <w:pStyle w:val="Heading2"/>
       </w:pPr>
-      <w:bookmarkStart w:id="4" w:name="_Toc145601334"/>
-      <w:r>
+      <w:bookmarkStart w:id="4" w:name="_Toc145670338"/>
+      <w:r>
+        <w:lastRenderedPageBreak/>
         <w:t>2. Enrollment Surge</w:t>
       </w:r>
       <w:bookmarkEnd w:id="4"/>
@@ -2356,9 +2389,8 @@
       <w:pPr>
         <w:pStyle w:val="Heading2"/>
       </w:pPr>
-      <w:bookmarkStart w:id="5" w:name="_Toc145601335"/>
-      <w:r>
-        <w:lastRenderedPageBreak/>
+      <w:bookmarkStart w:id="5" w:name="_Toc145670339"/>
+      <w:r>
         <w:t>3. Rising Tuition Costs</w:t>
       </w:r>
       <w:bookmarkEnd w:id="5"/>
@@ -2381,7 +2413,7 @@
       <w:pPr>
         <w:pStyle w:val="Heading2"/>
       </w:pPr>
-      <w:bookmarkStart w:id="6" w:name="_Toc145601336"/>
+      <w:bookmarkStart w:id="6" w:name="_Toc145670340"/>
       <w:r>
         <w:t>4. Student Loan Debt</w:t>
       </w:r>
@@ -2411,7 +2443,7 @@
       <w:pPr>
         <w:pStyle w:val="Heading2"/>
       </w:pPr>
-      <w:bookmarkStart w:id="7" w:name="_Toc145601337"/>
+      <w:bookmarkStart w:id="7" w:name="_Toc145670341"/>
       <w:r>
         <w:t>5. Underemployment Challenge</w:t>
       </w:r>
@@ -2441,7 +2473,7 @@
       <w:pPr>
         <w:pStyle w:val="Heading2"/>
       </w:pPr>
-      <w:bookmarkStart w:id="8" w:name="_Toc145601338"/>
+      <w:bookmarkStart w:id="8" w:name="_Toc145670342"/>
       <w:r>
         <w:t>6. Workplace Enthusiasm</w:t>
       </w:r>
@@ -2480,7 +2512,7 @@
       <w:pPr>
         <w:pStyle w:val="Heading2"/>
       </w:pPr>
-      <w:bookmarkStart w:id="9" w:name="_Toc145601339"/>
+      <w:bookmarkStart w:id="9" w:name="_Toc145670343"/>
       <w:r>
         <w:t>7. The Challenge</w:t>
       </w:r>
@@ -2495,7 +2527,7 @@
       <w:pPr>
         <w:pStyle w:val="Heading2"/>
       </w:pPr>
-      <w:bookmarkStart w:id="10" w:name="_Toc145601340"/>
+      <w:bookmarkStart w:id="10" w:name="_Toc145670344"/>
       <w:r>
         <w:t xml:space="preserve">8. </w:t>
       </w:r>
@@ -2517,7 +2549,7 @@
         <w:pStyle w:val="Heading1"/>
       </w:pPr>
       <w:bookmarkStart w:id="11" w:name="_Finding_Your_Passion"/>
-      <w:bookmarkStart w:id="12" w:name="_Toc145601341"/>
+      <w:bookmarkStart w:id="12" w:name="_Toc145670345"/>
       <w:bookmarkEnd w:id="11"/>
       <w:r>
         <w:rPr>
@@ -2842,7 +2874,7 @@
       <w:pPr>
         <w:pStyle w:val="Heading2"/>
       </w:pPr>
-      <w:bookmarkStart w:id="13" w:name="_Toc145601342"/>
+      <w:bookmarkStart w:id="13" w:name="_Toc145670346"/>
       <w:r>
         <w:t>The Role of Personal Interests</w:t>
       </w:r>
@@ -2867,7 +2899,7 @@
       <w:pPr>
         <w:pStyle w:val="Heading2"/>
       </w:pPr>
-      <w:bookmarkStart w:id="14" w:name="_Toc145601343"/>
+      <w:bookmarkStart w:id="14" w:name="_Toc145670347"/>
       <w:r>
         <w:t>Real Constraints and Desire</w:t>
       </w:r>
@@ -2896,14 +2928,14 @@
     </w:p>
     <w:p>
       <w:r>
-        <w:t>So, with so few people truly loving what they do for a living, the question arises: Why do so many individuals miss the mark when it comes to aligning their occupations with their passions? Does my father's successful career, rooted in practicality, offer a counterexample to the passion argument?</w:t>
+        <w:t xml:space="preserve">So, with so few people truly loving what they do for a living, the question arises: Why do so many individuals miss the mark when it comes to aligning their occupations with their passions? </w:t>
       </w:r>
     </w:p>
     <w:p>
       <w:pPr>
         <w:pStyle w:val="Heading2"/>
       </w:pPr>
-      <w:bookmarkStart w:id="15" w:name="_Toc145601344"/>
+      <w:bookmarkStart w:id="15" w:name="_Toc145670348"/>
       <w:r>
         <w:t>The Importance of Interest Discovery</w:t>
       </w:r>
@@ -2990,7 +3022,7 @@
         <w:pStyle w:val="Heading1"/>
       </w:pPr>
       <w:bookmarkStart w:id="16" w:name="_Experimenting_and_Growing"/>
-      <w:bookmarkStart w:id="17" w:name="_Toc145601345"/>
+      <w:bookmarkStart w:id="17" w:name="_Toc145670349"/>
       <w:bookmarkEnd w:id="16"/>
       <w:r>
         <w:rPr>
@@ -3424,7 +3456,7 @@
       <w:pPr>
         <w:pStyle w:val="Heading2"/>
       </w:pPr>
-      <w:bookmarkStart w:id="18" w:name="_Toc145601346"/>
+      <w:bookmarkStart w:id="18" w:name="_Toc145670350"/>
       <w:r>
         <w:t>The Power of a Growth Mindset</w:t>
       </w:r>
@@ -3440,7 +3472,7 @@
       <w:pPr>
         <w:pStyle w:val="Heading3"/>
       </w:pPr>
-      <w:bookmarkStart w:id="19" w:name="_Toc145601347"/>
+      <w:bookmarkStart w:id="19" w:name="_Toc145670351"/>
       <w:r>
         <w:t>Fixed Mindset vs. Growth Mindset</w:t>
       </w:r>
@@ -3489,7 +3521,7 @@
       <w:pPr>
         <w:pStyle w:val="Heading2"/>
       </w:pPr>
-      <w:bookmarkStart w:id="20" w:name="_Toc145601348"/>
+      <w:bookmarkStart w:id="20" w:name="_Toc145670352"/>
       <w:r>
         <w:t>Lessons for College Students</w:t>
       </w:r>
@@ -3497,7 +3529,10 @@
     </w:p>
     <w:p>
       <w:r>
-        <w:t>As a college freshman, adopting a growth mindset can be a game-changer. Here are some lessons from Carol Dweck's research to help you apply this mindset to your college experience:</w:t>
+        <w:t>In college</w:t>
+      </w:r>
+      <w:r>
+        <w:t>, adopting a growth mindset can be a game-changer. Here are some lessons from Carol Dweck's research to help you apply this mindset to your college experience:</w:t>
       </w:r>
     </w:p>
     <w:p>
@@ -3516,7 +3551,13 @@
         <w:t>Embrace Challenges:</w:t>
       </w:r>
       <w:r>
-        <w:t xml:space="preserve"> In college, you'll face academic challenges, new experiences, and personal growth opportunities. Instead of avoiding them out of fear, approach these challenges with enthusiasm. Understand that facing difficulties head-on is the path to improvement. Whether it's a tough course, a complex project, or a personal goal, view each challenge as a chance to learn and grow.</w:t>
+        <w:t xml:space="preserve"> </w:t>
+      </w:r>
+      <w:r>
+        <w:t>Y</w:t>
+      </w:r>
+      <w:r>
+        <w:t>ou'll face academic challenges, new experiences, and personal growth opportunities. Instead of avoiding them out of fear, approach these challenges with enthusiasm. Understand that facing difficulties head-on is the path to improvement. Whether it's a tough course, a complex project, or a personal goal, view each challenge as a chance to learn and grow.</w:t>
       </w:r>
     </w:p>
     <w:p>
@@ -3535,7 +3576,15 @@
         <w:t>Effort is the Path to Mastery:</w:t>
       </w:r>
       <w:r>
-        <w:t xml:space="preserve"> A growth mindset recognizes that effort is the key to mastery. Success in college is not solely about innate talent; it's about the dedication and hard work you invest in your studies and personal development. When you encounter obstacles, remember that putting in effort and seeking help when needed can lead to progress and success.</w:t>
+        <w:t xml:space="preserve"> A growth mindset recognizes that effort is the key to mastery. Success in college is not solely about innate talent; it's about </w:t>
+      </w:r>
+      <w:proofErr w:type="gramStart"/>
+      <w:r>
+        <w:t>the dedication</w:t>
+      </w:r>
+      <w:proofErr w:type="gramEnd"/>
+      <w:r>
+        <w:t xml:space="preserve"> and hard work. When you encounter obstacles, remember that putting in effort and seeking help when needed can lead to progress and success.</w:t>
       </w:r>
     </w:p>
     <w:p>
@@ -3615,7 +3664,7 @@
       <w:pPr>
         <w:pStyle w:val="Heading2"/>
       </w:pPr>
-      <w:bookmarkStart w:id="21" w:name="_Toc145601349"/>
+      <w:bookmarkStart w:id="21" w:name="_Toc145670353"/>
       <w:r>
         <w:t>Applying Mindset</w:t>
       </w:r>
@@ -3631,31 +3680,25 @@
         <w:pStyle w:val="Heading1"/>
       </w:pPr>
       <w:bookmarkStart w:id="22" w:name="_Recruiting_Help"/>
-      <w:bookmarkStart w:id="23" w:name="_Toc145601350"/>
+      <w:bookmarkStart w:id="23" w:name="_Toc145670354"/>
       <w:bookmarkEnd w:id="22"/>
-      <w:r>
-        <w:lastRenderedPageBreak/>
-        <w:t>Recruiting Help</w:t>
-      </w:r>
-      <w:bookmarkEnd w:id="23"/>
-    </w:p>
-    <w:p>
       <w:r>
         <w:rPr>
           <w:noProof/>
         </w:rPr>
+        <w:lastRenderedPageBreak/>
         <mc:AlternateContent>
           <mc:Choice Requires="wpg">
             <w:drawing>
-              <wp:anchor distT="45720" distB="45720" distL="182880" distR="182880" simplePos="0" relativeHeight="251667968" behindDoc="0" locked="0" layoutInCell="1" allowOverlap="1" wp14:anchorId="2EA1515C" wp14:editId="5F4F57EB">
+              <wp:anchor distT="45720" distB="45720" distL="182880" distR="182880" simplePos="0" relativeHeight="251667968" behindDoc="0" locked="0" layoutInCell="1" allowOverlap="1" wp14:anchorId="2EA1515C" wp14:editId="26994B69">
                 <wp:simplePos x="0" y="0"/>
                 <wp:positionH relativeFrom="margin">
                   <wp:align>right</wp:align>
                 </wp:positionH>
                 <wp:positionV relativeFrom="margin">
-                  <wp:posOffset>277495</wp:posOffset>
+                  <wp:posOffset>5715</wp:posOffset>
                 </wp:positionV>
-                <wp:extent cx="3566160" cy="1858647"/>
+                <wp:extent cx="3566160" cy="1858645"/>
                 <wp:effectExtent l="0" t="0" r="0" b="8255"/>
                 <wp:wrapSquare wrapText="bothSides"/>
                 <wp:docPr id="1608568285" name="Group 64" descr="Fly out box that states: "/>
@@ -3667,7 +3710,7 @@
                       <wpg:grpSpPr>
                         <a:xfrm>
                           <a:off x="0" y="0"/>
-                          <a:ext cx="3566160" cy="1858647"/>
+                          <a:ext cx="3566160" cy="1858645"/>
                           <a:chOff x="0" y="0"/>
                           <a:chExt cx="3567448" cy="1858264"/>
                         </a:xfrm>
@@ -3895,7 +3938,7 @@
           </mc:Choice>
           <mc:Fallback>
             <w:pict>
-              <v:group w14:anchorId="2EA1515C" id="_x0000_s1032" alt="Fly out box that states: " style="position:absolute;margin-left:229.6pt;margin-top:21.85pt;width:280.8pt;height:146.35pt;z-index:251667968;mso-wrap-distance-left:14.4pt;mso-wrap-distance-top:3.6pt;mso-wrap-distance-right:14.4pt;mso-wrap-distance-bottom:3.6pt;mso-position-horizontal:right;mso-position-horizontal-relative:margin;mso-position-vertical-relative:margin;mso-width-relative:margin;mso-height-relative:margin" coordsize="35674,18582" o:gfxdata="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">
+              <v:group w14:anchorId="2EA1515C" id="_x0000_s1032" alt="Fly out box that states: " style="position:absolute;margin-left:229.6pt;margin-top:.45pt;width:280.8pt;height:146.35pt;z-index:251667968;mso-wrap-distance-left:14.4pt;mso-wrap-distance-top:3.6pt;mso-wrap-distance-right:14.4pt;mso-wrap-distance-bottom:3.6pt;mso-position-horizontal:right;mso-position-horizontal-relative:margin;mso-position-vertical-relative:margin;mso-width-relative:margin;mso-height-relative:margin" coordsize="35674,18582" o:gfxdata="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">
                 <v:rect id="Rectangle 1844189814" o:spid="_x0000_s1033" style="position:absolute;width:35674;height:2706;visibility:visible;mso-wrap-style:square;v-text-anchor:middle" o:gfxdata="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" fillcolor="#4472c4 [3204]" stroked="f" strokeweight="1pt">
                   <v:textbox>
                     <w:txbxContent>
@@ -4037,6 +4080,12 @@
         </mc:AlternateContent>
       </w:r>
       <w:r>
+        <w:t>Recruiting Help</w:t>
+      </w:r>
+      <w:bookmarkEnd w:id="23"/>
+    </w:p>
+    <w:p>
+      <w:r>
         <w:t xml:space="preserve">In your journey towards success, you don't have to </w:t>
       </w:r>
       <w:proofErr w:type="gramStart"/>
@@ -4052,7 +4101,7 @@
       <w:pPr>
         <w:pStyle w:val="Heading2"/>
       </w:pPr>
-      <w:bookmarkStart w:id="24" w:name="_Toc145601351"/>
+      <w:bookmarkStart w:id="24" w:name="_Toc145670355"/>
       <w:r>
         <w:t>The Essence of Working Out Loud</w:t>
       </w:r>
@@ -4067,7 +4116,7 @@
       <w:pPr>
         <w:pStyle w:val="Heading2"/>
       </w:pPr>
-      <w:bookmarkStart w:id="25" w:name="_Toc145601352"/>
+      <w:bookmarkStart w:id="25" w:name="_Toc145670356"/>
       <w:r>
         <w:t>Applying Working Out Loud to College Life</w:t>
       </w:r>
@@ -4161,7 +4210,7 @@
       <w:pPr>
         <w:pStyle w:val="Heading2"/>
       </w:pPr>
-      <w:bookmarkStart w:id="26" w:name="_Toc145601353"/>
+      <w:bookmarkStart w:id="26" w:name="_Toc145670357"/>
       <w:r>
         <w:t>Beyond College</w:t>
       </w:r>
@@ -4175,7 +4224,6 @@
     <w:p/>
     <w:p>
       <w:r>
-        <w:lastRenderedPageBreak/>
         <w:t>In the following sections, we'll delve deeper into the concept of Working Out Loud, exploring how it can empower you to exert agency and connect with others to reach your goals and aspirations.</w:t>
       </w:r>
     </w:p>
@@ -4183,46 +4231,24 @@
       <w:pPr>
         <w:pStyle w:val="Heading1"/>
       </w:pPr>
-      <w:bookmarkStart w:id="27" w:name="_Toc145601354"/>
-      <w:r>
-        <w:t>Exerting Agency</w:t>
-      </w:r>
-      <w:bookmarkEnd w:id="27"/>
-    </w:p>
-    <w:p>
-      <w:r>
-        <w:t xml:space="preserve">In your journey towards success, you don't have to </w:t>
-      </w:r>
-      <w:proofErr w:type="gramStart"/>
-      <w:r>
-        <w:t>go it</w:t>
-      </w:r>
-      <w:proofErr w:type="gramEnd"/>
-      <w:r>
-        <w:t xml:space="preserve"> alone. You can shape your path, navigate challenges, and find purpose in unexpected places. Drawing from the insights of "Mindset" by Carol Dweck, "Grit" by Angela Duckworth, and "Work Out Loud" by John Stepper, here's how you can harness the concept of agency to navigate college life and beyond:</w:t>
-      </w:r>
-    </w:p>
-    <w:p>
-      <w:pPr>
-        <w:pStyle w:val="Heading2"/>
-      </w:pPr>
-      <w:bookmarkStart w:id="28" w:name="_Toc145601355"/>
+      <w:bookmarkStart w:id="27" w:name="_Toc145670358"/>
       <w:r>
         <w:rPr>
           <w:noProof/>
         </w:rPr>
+        <w:lastRenderedPageBreak/>
         <mc:AlternateContent>
           <mc:Choice Requires="wpg">
             <w:drawing>
-              <wp:anchor distT="45720" distB="45720" distL="182880" distR="182880" simplePos="0" relativeHeight="251665920" behindDoc="0" locked="0" layoutInCell="1" allowOverlap="1" wp14:anchorId="43E589EC" wp14:editId="122702C3">
+              <wp:anchor distT="45720" distB="45720" distL="182880" distR="182880" simplePos="0" relativeHeight="251665920" behindDoc="0" locked="0" layoutInCell="1" allowOverlap="1" wp14:anchorId="43E589EC" wp14:editId="0CFC8009">
                 <wp:simplePos x="0" y="0"/>
                 <wp:positionH relativeFrom="margin">
                   <wp:align>right</wp:align>
                 </wp:positionH>
                 <wp:positionV relativeFrom="margin">
-                  <wp:posOffset>1632585</wp:posOffset>
+                  <wp:posOffset>3810</wp:posOffset>
                 </wp:positionV>
-                <wp:extent cx="3566160" cy="1206501"/>
+                <wp:extent cx="3566160" cy="1206500"/>
                 <wp:effectExtent l="0" t="0" r="0" b="12700"/>
                 <wp:wrapSquare wrapText="bothSides"/>
                 <wp:docPr id="103971456" name="Group 64" descr="Fly out box that states: "/>
@@ -4234,7 +4260,7 @@
                       <wpg:grpSpPr>
                         <a:xfrm>
                           <a:off x="0" y="0"/>
-                          <a:ext cx="3566160" cy="1206501"/>
+                          <a:ext cx="3566160" cy="1206500"/>
                           <a:chOff x="0" y="0"/>
                           <a:chExt cx="3567448" cy="1206251"/>
                         </a:xfrm>
@@ -4398,7 +4424,7 @@
           </mc:Choice>
           <mc:Fallback>
             <w:pict>
-              <v:group w14:anchorId="43E589EC" id="_x0000_s1035" alt="Fly out box that states: " style="position:absolute;margin-left:229.6pt;margin-top:128.55pt;width:280.8pt;height:95pt;z-index:251665920;mso-wrap-distance-left:14.4pt;mso-wrap-distance-top:3.6pt;mso-wrap-distance-right:14.4pt;mso-wrap-distance-bottom:3.6pt;mso-position-horizontal:right;mso-position-horizontal-relative:margin;mso-position-vertical-relative:margin;mso-width-relative:margin;mso-height-relative:margin" coordsize="35674,12062" o:gfxdata="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">
+              <v:group w14:anchorId="43E589EC" id="_x0000_s1035" alt="Fly out box that states: " style="position:absolute;margin-left:229.6pt;margin-top:.3pt;width:280.8pt;height:95pt;z-index:251665920;mso-wrap-distance-left:14.4pt;mso-wrap-distance-top:3.6pt;mso-wrap-distance-right:14.4pt;mso-wrap-distance-bottom:3.6pt;mso-position-horizontal:right;mso-position-horizontal-relative:margin;mso-position-vertical-relative:margin;mso-width-relative:margin;mso-height-relative:margin" coordsize="35674,12062" o:gfxdata="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">
                 <v:rect id="Rectangle 2135703892" o:spid="_x0000_s1036" style="position:absolute;width:35674;height:2706;visibility:visible;mso-wrap-style:square;v-text-anchor:middle" o:gfxdata="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" fillcolor="#4472c4 [3204]" stroked="f" strokeweight="1pt">
                   <v:textbox>
                     <w:txbxContent>
@@ -4476,6 +4502,29 @@
         </mc:AlternateContent>
       </w:r>
       <w:r>
+        <w:t>Exerting Agency</w:t>
+      </w:r>
+      <w:bookmarkEnd w:id="27"/>
+    </w:p>
+    <w:p>
+      <w:r>
+        <w:t xml:space="preserve">In your journey towards success, you don't have to </w:t>
+      </w:r>
+      <w:proofErr w:type="gramStart"/>
+      <w:r>
+        <w:t>go it</w:t>
+      </w:r>
+      <w:proofErr w:type="gramEnd"/>
+      <w:r>
+        <w:t xml:space="preserve"> alone. You can shape your path, navigate challenges, and find purpose in unexpected places. Drawing from the insights of "Mindset" by Carol Dweck, "Grit" by Angela Duckworth, and "Work Out Loud" by John Stepper, here's how you can harness the concept of agency to navigate college life and beyond:</w:t>
+      </w:r>
+    </w:p>
+    <w:p>
+      <w:pPr>
+        <w:pStyle w:val="Heading2"/>
+      </w:pPr>
+      <w:bookmarkStart w:id="28" w:name="_Toc145670359"/>
+      <w:r>
         <w:t>Understanding Agency</w:t>
       </w:r>
       <w:bookmarkEnd w:id="28"/>
@@ -4489,7 +4538,7 @@
       <w:pPr>
         <w:pStyle w:val="Heading2"/>
       </w:pPr>
-      <w:bookmarkStart w:id="29" w:name="_Toc145601356"/>
+      <w:bookmarkStart w:id="29" w:name="_Toc145670360"/>
       <w:r>
         <w:t>Embracing Agency in College</w:t>
       </w:r>
@@ -4504,7 +4553,7 @@
         </w:numPr>
       </w:pPr>
       <w:r>
-        <w:t>Set Clear Goals: Define your academic and personal goals, as outlined in "Mindset" by Carol Dweck. Whether it's excelling in your major, engaging in extracurricular activities, or building a strong network, clarity about your objectives is the first step toward achieving them.</w:t>
+        <w:t>Set Clear Goals: Define your academic and personal goals. Whether it's excelling in your major, engaging in extracurricular activities, or building a strong network, clarity about your objectives is the first step toward achieving them.</w:t>
       </w:r>
     </w:p>
     <w:p>
@@ -4583,7 +4632,7 @@
       <w:pPr>
         <w:pStyle w:val="Heading2"/>
       </w:pPr>
-      <w:bookmarkStart w:id="30" w:name="_Toc145601357"/>
+      <w:bookmarkStart w:id="30" w:name="_Toc145670361"/>
       <w:r>
         <w:t>Exerting Agency Beyond College</w:t>
       </w:r>
@@ -4613,7 +4662,6 @@
           <w:b/>
           <w:bCs/>
         </w:rPr>
-        <w:lastRenderedPageBreak/>
         <w:t>Craft a Career Path</w:t>
       </w:r>
       <w:r>
@@ -4633,6 +4681,7 @@
           <w:b/>
           <w:bCs/>
         </w:rPr>
+        <w:lastRenderedPageBreak/>
         <w:t>Network Strategically</w:t>
       </w:r>
       <w:r>
@@ -4815,13 +4864,8 @@
         <w:footnoteRef/>
       </w:r>
       <w:r>
-        <w:t xml:space="preserve"> US Bureau of Labor Statistics Education pays, 2022 </w:t>
-      </w:r>
-      <w:proofErr w:type="gramStart"/>
-      <w:r>
-        <w:t>report</w:t>
-      </w:r>
-      <w:proofErr w:type="gramEnd"/>
+        <w:t xml:space="preserve"> US Bureau of Labor Statistics Education pays, 2022 report</w:t>
+      </w:r>
     </w:p>
   </w:footnote>
   <w:footnote w:id="2">
@@ -5992,7 +6036,7 @@
   <w:style w:type="paragraph" w:default="1" w:styleId="Normal">
     <w:name w:val="Normal"/>
     <w:qFormat/>
-    <w:rsid w:val="00191EAE"/>
+    <w:rsid w:val="00444078"/>
   </w:style>
   <w:style w:type="paragraph" w:styleId="Heading1">
     <w:name w:val="heading 1"/>

--- a/whitepaper/Unlocking-the-Value-of-Education.docx
+++ b/whitepaper/Unlocking-the-Value-of-Education.docx
@@ -127,16 +127,7 @@
           <w:szCs w:val="21"/>
           <w:shd w:val="clear" w:color="auto" w:fill="FFFFFF"/>
         </w:rPr>
-        <w:t xml:space="preserve">The Sujeeth Foundation is a non-profit organization dedicated to unlocking the opportunity of education.  </w:t>
-      </w:r>
-      <w:r>
-        <w:fldChar w:fldCharType="begin"/>
-      </w:r>
-      <w:r>
-        <w:instrText>HYPERLINK "https://www.sujeeth.org/" \l "about-section"</w:instrText>
-      </w:r>
-      <w:r>
-        <w:fldChar w:fldCharType="separate"/>
+        <w:t xml:space="preserve">The Sujeeth Foundation is a non-profit organization dedicated to </w:t>
       </w:r>
       <w:r>
         <w:rPr>
@@ -146,7 +137,68 @@
           <w:szCs w:val="21"/>
           <w:shd w:val="clear" w:color="auto" w:fill="FFFFFF"/>
         </w:rPr>
-        <w:t>We empower students to optimize their education by providing essential resources and interactive "Work Out Loud" circles that foster hands-on learning.</w:t>
+        <w:t xml:space="preserve">helping </w:t>
+      </w:r>
+      <w:proofErr w:type="gramStart"/>
+      <w:r>
+        <w:rPr>
+          <w:rFonts w:ascii="Roboto" w:hAnsi="Roboto" w:cs="Segoe UI"/>
+          <w:color w:val="363940"/>
+          <w:sz w:val="21"/>
+          <w:szCs w:val="21"/>
+          <w:shd w:val="clear" w:color="auto" w:fill="FFFFFF"/>
+        </w:rPr>
+        <w:t>students</w:t>
+      </w:r>
+      <w:proofErr w:type="gramEnd"/>
+      <w:r>
+        <w:rPr>
+          <w:rFonts w:ascii="Roboto" w:hAnsi="Roboto" w:cs="Segoe UI"/>
+          <w:color w:val="363940"/>
+          <w:sz w:val="21"/>
+          <w:szCs w:val="21"/>
+          <w:shd w:val="clear" w:color="auto" w:fill="FFFFFF"/>
+        </w:rPr>
+        <w:t xml:space="preserve"> network into their first job </w:t>
+      </w:r>
+      <w:r>
+        <w:rPr>
+          <w:rFonts w:ascii="Roboto" w:hAnsi="Roboto" w:cs="Segoe UI"/>
+          <w:color w:val="363940"/>
+          <w:sz w:val="21"/>
+          <w:szCs w:val="21"/>
+          <w:shd w:val="clear" w:color="auto" w:fill="FFFFFF"/>
+        </w:rPr>
+        <w:t>in industry</w:t>
+      </w:r>
+      <w:r>
+        <w:rPr>
+          <w:rFonts w:ascii="Roboto" w:hAnsi="Roboto" w:cs="Segoe UI"/>
+          <w:color w:val="363940"/>
+          <w:sz w:val="21"/>
+          <w:szCs w:val="21"/>
+          <w:shd w:val="clear" w:color="auto" w:fill="FFFFFF"/>
+        </w:rPr>
+        <w:t xml:space="preserve">.  </w:t>
+      </w:r>
+      <w:r>
+        <w:fldChar w:fldCharType="begin"/>
+      </w:r>
+      <w:r>
+        <w:instrText>HYPERLINK "https://www.sujeeth.org/" \l "about-section"</w:instrText>
+      </w:r>
+      <w:r>
+        <w:fldChar w:fldCharType="separate"/>
+      </w:r>
+      <w:r>
+        <w:rPr>
+          <w:rFonts w:ascii="Roboto" w:hAnsi="Roboto" w:cs="Segoe UI"/>
+          <w:color w:val="363940"/>
+          <w:sz w:val="21"/>
+          <w:szCs w:val="21"/>
+          <w:shd w:val="clear" w:color="auto" w:fill="FFFFFF"/>
+        </w:rPr>
+        <w:t>We empower students by providing essential resources and interactive "Work Out Loud" circles that foster hands-on learning.</w:t>
       </w:r>
     </w:p>
     <w:p>
@@ -2282,7 +2334,21 @@
     </w:p>
     <w:p>
       <w:r>
-        <w:t>The Sujeeth Foundation provides scholarships, training, and other services to college students.</w:t>
+        <w:t xml:space="preserve">The Sujeeth Foundation </w:t>
+      </w:r>
+      <w:r>
+        <w:t xml:space="preserve">helps </w:t>
+      </w:r>
+      <w:proofErr w:type="gramStart"/>
+      <w:r>
+        <w:t>students</w:t>
+      </w:r>
+      <w:proofErr w:type="gramEnd"/>
+      <w:r>
+        <w:t xml:space="preserve"> network into their first job</w:t>
+      </w:r>
+      <w:r>
+        <w:t>.</w:t>
       </w:r>
       <w:r>
         <w:t xml:space="preserve">  Learn more at </w:t>
@@ -2907,48 +2973,49 @@
     </w:p>
     <w:p>
       <w:r>
-        <w:t xml:space="preserve">While it's true that not everyone can make a living doing exactly what they enjoy, the research confirms that interest plays a substantial role in one's career satisfaction. William James, a </w:t>
-      </w:r>
+        <w:t>While it's true that not everyone can make a living doing exactly what they enjoy, the research confirms that interest plays a substantial role in one's career satisfaction. William James, a philosopher and psychologist from a century ago, posited that desire and passion are the "casting vote" for our prospects of success in any endeavor.</w:t>
+      </w:r>
+    </w:p>
+    <w:p>
+      <w:r>
+        <w:t>Y</w:t>
+      </w:r>
+      <w:r>
+        <w:t>et, a 2014 Gallup poll paints a grim picture: more than two-thirds of adults reported not being engaged at work, with a significant portion categorized as "actively disengaged." The situation is even more discouraging worldwide, with most countries having higher numbers of "not engaged" and "actively disengaged" workers than the United States.</w:t>
+      </w:r>
+    </w:p>
+    <w:p>
+      <w:r>
+        <w:t xml:space="preserve">So, with so few people truly loving what they do for a living, the question arises: Why do so many individuals miss the mark when it comes to aligning their occupations with their passions? </w:t>
+      </w:r>
+    </w:p>
+    <w:p>
+      <w:pPr>
+        <w:pStyle w:val="Heading2"/>
+      </w:pPr>
+      <w:bookmarkStart w:id="15" w:name="_Toc145670348"/>
+      <w:r>
+        <w:t>The Importance of Interest Discovery</w:t>
+      </w:r>
+      <w:bookmarkEnd w:id="15"/>
+    </w:p>
+    <w:p>
       <w:proofErr w:type="gramStart"/>
       <w:r>
-        <w:t>philosopher</w:t>
+        <w:t>Passion</w:t>
+      </w:r>
+      <w:r>
+        <w:t xml:space="preserve"> </w:t>
+      </w:r>
+      <w:r>
+        <w:t xml:space="preserve"> </w:t>
+      </w:r>
+      <w:r>
+        <w:t>for</w:t>
       </w:r>
       <w:proofErr w:type="gramEnd"/>
       <w:r>
-        <w:t xml:space="preserve"> and psychologist from a century ago, posited that desire and passion are the "casting vote" for our prospects of success in any endeavor.</w:t>
-      </w:r>
-    </w:p>
-    <w:p>
-      <w:r>
-        <w:t>Y</w:t>
-      </w:r>
-      <w:r>
-        <w:t>et, a 2014 Gallup poll paints a grim picture: more than two-thirds of adults reported not being engaged at work, with a significant portion categorized as "actively disengaged." The situation is even more discouraging worldwide, with most countries having higher numbers of "not engaged" and "actively disengaged" workers than the United States.</w:t>
-      </w:r>
-    </w:p>
-    <w:p>
-      <w:r>
-        <w:t xml:space="preserve">So, with so few people truly loving what they do for a living, the question arises: Why do so many individuals miss the mark when it comes to aligning their occupations with their passions? </w:t>
-      </w:r>
-    </w:p>
-    <w:p>
-      <w:pPr>
-        <w:pStyle w:val="Heading2"/>
-      </w:pPr>
-      <w:bookmarkStart w:id="15" w:name="_Toc145670348"/>
-      <w:r>
-        <w:t>The Importance of Interest Discovery</w:t>
-      </w:r>
-      <w:bookmarkEnd w:id="15"/>
-    </w:p>
-    <w:p>
-      <w:proofErr w:type="gramStart"/>
-      <w:r>
-        <w:t>In reality, passion</w:t>
-      </w:r>
-      <w:proofErr w:type="gramEnd"/>
-      <w:r>
-        <w:t xml:space="preserve"> for your work is often the result of a process involving discovery, development, and deepening. Here's how it unfolds:</w:t>
+        <w:t xml:space="preserve"> your work is often the result of a process involving discovery, development, and deepening. Here's how it unfolds:</w:t>
       </w:r>
     </w:p>
     <w:p>
@@ -3624,11 +3691,9 @@
       <w:r>
         <w:t xml:space="preserve"> Feedback is a valuable tool for growth. Embrace feedback from professors, peers, and mentors </w:t>
       </w:r>
-      <w:proofErr w:type="gramStart"/>
-      <w:r>
-        <w:t>as a means to</w:t>
-      </w:r>
-      <w:proofErr w:type="gramEnd"/>
+      <w:r>
+        <w:t>to</w:t>
+      </w:r>
       <w:r>
         <w:t xml:space="preserve"> refine your skills and knowledge. A growth mindset encourages you to actively seek feedback, appreciate constructive criticism, and use it to make continuous improvements.</w:t>
       </w:r>
@@ -4203,7 +4268,19 @@
         <w:t>Pay It Forward</w:t>
       </w:r>
       <w:r>
-        <w:t>: As you receive help and support, remember to pay it forward. Offer your assistance to others when they need it. Working Out Loud creates a cycle of generosity and collaboration, fostering a culture of mutual aid.</w:t>
+        <w:t xml:space="preserve">: As you receive help and support, remember to pay it forward. </w:t>
+      </w:r>
+      <w:r>
+        <w:t>Network with generosity</w:t>
+      </w:r>
+      <w:r>
+        <w:t>;</w:t>
+      </w:r>
+      <w:r>
+        <w:t xml:space="preserve"> try to help people that you meet</w:t>
+      </w:r>
+      <w:r>
+        <w:t>. Working Out Loud creates a cycle of collaboration, fostering a culture of mutual aid.</w:t>
       </w:r>
     </w:p>
     <w:p>
@@ -4221,7 +4298,6 @@
         <w:t>The principles of Working Out Loud extend well beyond college. They can serve as a lifelong approach to building meaningful connections, advancing your career, and achieving your dreams. By embracing Working Out Loud, you not only recruit help during your college years but also cultivate a network of support that can guide you towards a passion-filled career.</w:t>
       </w:r>
     </w:p>
-    <w:p/>
     <w:p>
       <w:r>
         <w:t>In the following sections, we'll delve deeper into the concept of Working Out Loud, exploring how it can empower you to exert agency and connect with others to reach your goals and aspirations.</w:t>
@@ -4760,7 +4836,21 @@
     </w:p>
     <w:p>
       <w:r>
-        <w:t>The Sujeeth Foundation provides scholarships, training, and other services to college students.</w:t>
+        <w:t xml:space="preserve">The Sujeeth Foundation </w:t>
+      </w:r>
+      <w:r>
+        <w:t xml:space="preserve">helps </w:t>
+      </w:r>
+      <w:proofErr w:type="gramStart"/>
+      <w:r>
+        <w:t>students</w:t>
+      </w:r>
+      <w:proofErr w:type="gramEnd"/>
+      <w:r>
+        <w:t xml:space="preserve"> network into their first job</w:t>
+      </w:r>
+      <w:r>
+        <w:t>.</w:t>
       </w:r>
       <w:r>
         <w:t xml:space="preserve">  Learn more at </w:t>

--- a/whitepaper/Unlocking-the-Value-of-Education.docx
+++ b/whitepaper/Unlocking-the-Value-of-Education.docx
@@ -139,7 +139,6 @@
         </w:rPr>
         <w:t xml:space="preserve">helping </w:t>
       </w:r>
-      <w:proofErr w:type="gramStart"/>
       <w:r>
         <w:rPr>
           <w:rFonts w:ascii="Roboto" w:hAnsi="Roboto" w:cs="Segoe UI"/>
@@ -150,7 +149,6 @@
         </w:rPr>
         <w:t>students</w:t>
       </w:r>
-      <w:proofErr w:type="gramEnd"/>
       <w:r>
         <w:rPr>
           <w:rFonts w:ascii="Roboto" w:hAnsi="Roboto" w:cs="Segoe UI"/>
@@ -198,7 +196,47 @@
           <w:szCs w:val="21"/>
           <w:shd w:val="clear" w:color="auto" w:fill="FFFFFF"/>
         </w:rPr>
-        <w:t>We empower students by providing essential resources and interactive "Work Out Loud" circles that foster hands-on learning.</w:t>
+        <w:t xml:space="preserve">We empower students by providing essential resources and interactive </w:t>
+      </w:r>
+      <w:r>
+        <w:rPr>
+          <w:rFonts w:ascii="Roboto" w:hAnsi="Roboto" w:cs="Segoe UI"/>
+          <w:color w:val="363940"/>
+          <w:sz w:val="21"/>
+          <w:szCs w:val="21"/>
+          <w:shd w:val="clear" w:color="auto" w:fill="FFFFFF"/>
+        </w:rPr>
+        <w:t>Career Program</w:t>
+      </w:r>
+      <w:r>
+        <w:rPr>
+          <w:rFonts w:ascii="Roboto" w:hAnsi="Roboto" w:cs="Segoe UI"/>
+          <w:color w:val="363940"/>
+          <w:sz w:val="21"/>
+          <w:szCs w:val="21"/>
+          <w:shd w:val="clear" w:color="auto" w:fill="FFFFFF"/>
+        </w:rPr>
+        <w:t xml:space="preserve"> </w:t>
+      </w:r>
+      <w:r>
+        <w:rPr>
+          <w:rFonts w:ascii="Roboto" w:hAnsi="Roboto" w:cs="Segoe UI"/>
+          <w:color w:val="363940"/>
+          <w:sz w:val="21"/>
+          <w:szCs w:val="21"/>
+          <w:shd w:val="clear" w:color="auto" w:fill="FFFFFF"/>
+        </w:rPr>
+        <w:t>C</w:t>
+      </w:r>
+      <w:r>
+        <w:rPr>
+          <w:rFonts w:ascii="Roboto" w:hAnsi="Roboto" w:cs="Segoe UI"/>
+          <w:color w:val="363940"/>
+          <w:sz w:val="21"/>
+          <w:szCs w:val="21"/>
+          <w:shd w:val="clear" w:color="auto" w:fill="FFFFFF"/>
+        </w:rPr>
+        <w:t>ircles that foster hands-on learning.</w:t>
       </w:r>
     </w:p>
     <w:p>
@@ -275,6 +313,8 @@
             <w:rPr>
               <w:rFonts w:eastAsiaTheme="minorEastAsia"/>
               <w:noProof/>
+              <w:sz w:val="24"/>
+              <w:szCs w:val="24"/>
             </w:rPr>
           </w:pPr>
           <w:r>
@@ -286,7 +326,7 @@
           <w:r>
             <w:fldChar w:fldCharType="separate"/>
           </w:r>
-          <w:hyperlink w:anchor="_Toc145670335" w:history="1">
+          <w:hyperlink w:anchor="_Toc167736109" w:history="1">
             <w:r>
               <w:rPr>
                 <w:rStyle w:val="Hyperlink"/>
@@ -313,7 +353,7 @@
                 <w:noProof/>
                 <w:webHidden/>
               </w:rPr>
-              <w:instrText xml:space="preserve"> PAGEREF _Toc145670335 \h </w:instrText>
+              <w:instrText xml:space="preserve"> PAGEREF _Toc167736109 \h </w:instrText>
             </w:r>
             <w:r>
               <w:rPr>
@@ -353,9 +393,11 @@
             <w:rPr>
               <w:rFonts w:eastAsiaTheme="minorEastAsia"/>
               <w:noProof/>
+              <w:sz w:val="24"/>
+              <w:szCs w:val="24"/>
             </w:rPr>
           </w:pPr>
-          <w:hyperlink w:anchor="_Toc145670336" w:history="1">
+          <w:hyperlink w:anchor="_Toc167736110" w:history="1">
             <w:r>
               <w:rPr>
                 <w:rStyle w:val="Hyperlink"/>
@@ -382,7 +424,7 @@
                 <w:noProof/>
                 <w:webHidden/>
               </w:rPr>
-              <w:instrText xml:space="preserve"> PAGEREF _Toc145670336 \h </w:instrText>
+              <w:instrText xml:space="preserve"> PAGEREF _Toc167736110 \h </w:instrText>
             </w:r>
             <w:r>
               <w:rPr>
@@ -422,9 +464,11 @@
             <w:rPr>
               <w:rFonts w:eastAsiaTheme="minorEastAsia"/>
               <w:noProof/>
+              <w:sz w:val="24"/>
+              <w:szCs w:val="24"/>
             </w:rPr>
           </w:pPr>
-          <w:hyperlink w:anchor="_Toc145670337" w:history="1">
+          <w:hyperlink w:anchor="_Toc167736111" w:history="1">
             <w:r>
               <w:rPr>
                 <w:rStyle w:val="Hyperlink"/>
@@ -451,7 +495,7 @@
                 <w:noProof/>
                 <w:webHidden/>
               </w:rPr>
-              <w:instrText xml:space="preserve"> PAGEREF _Toc145670337 \h </w:instrText>
+              <w:instrText xml:space="preserve"> PAGEREF _Toc167736111 \h </w:instrText>
             </w:r>
             <w:r>
               <w:rPr>
@@ -491,9 +535,11 @@
             <w:rPr>
               <w:rFonts w:eastAsiaTheme="minorEastAsia"/>
               <w:noProof/>
+              <w:sz w:val="24"/>
+              <w:szCs w:val="24"/>
             </w:rPr>
           </w:pPr>
-          <w:hyperlink w:anchor="_Toc145670338" w:history="1">
+          <w:hyperlink w:anchor="_Toc167736112" w:history="1">
             <w:r>
               <w:rPr>
                 <w:rStyle w:val="Hyperlink"/>
@@ -520,7 +566,7 @@
                 <w:noProof/>
                 <w:webHidden/>
               </w:rPr>
-              <w:instrText xml:space="preserve"> PAGEREF _Toc145670338 \h </w:instrText>
+              <w:instrText xml:space="preserve"> PAGEREF _Toc167736112 \h </w:instrText>
             </w:r>
             <w:r>
               <w:rPr>
@@ -540,7 +586,7 @@
                 <w:noProof/>
                 <w:webHidden/>
               </w:rPr>
-              <w:t>4</w:t>
+              <w:t>3</w:t>
             </w:r>
             <w:r>
               <w:rPr>
@@ -560,9 +606,11 @@
             <w:rPr>
               <w:rFonts w:eastAsiaTheme="minorEastAsia"/>
               <w:noProof/>
+              <w:sz w:val="24"/>
+              <w:szCs w:val="24"/>
             </w:rPr>
           </w:pPr>
-          <w:hyperlink w:anchor="_Toc145670339" w:history="1">
+          <w:hyperlink w:anchor="_Toc167736113" w:history="1">
             <w:r>
               <w:rPr>
                 <w:rStyle w:val="Hyperlink"/>
@@ -589,7 +637,7 @@
                 <w:noProof/>
                 <w:webHidden/>
               </w:rPr>
-              <w:instrText xml:space="preserve"> PAGEREF _Toc145670339 \h </w:instrText>
+              <w:instrText xml:space="preserve"> PAGEREF _Toc167736113 \h </w:instrText>
             </w:r>
             <w:r>
               <w:rPr>
@@ -629,9 +677,11 @@
             <w:rPr>
               <w:rFonts w:eastAsiaTheme="minorEastAsia"/>
               <w:noProof/>
+              <w:sz w:val="24"/>
+              <w:szCs w:val="24"/>
             </w:rPr>
           </w:pPr>
-          <w:hyperlink w:anchor="_Toc145670340" w:history="1">
+          <w:hyperlink w:anchor="_Toc167736114" w:history="1">
             <w:r>
               <w:rPr>
                 <w:rStyle w:val="Hyperlink"/>
@@ -658,7 +708,7 @@
                 <w:noProof/>
                 <w:webHidden/>
               </w:rPr>
-              <w:instrText xml:space="preserve"> PAGEREF _Toc145670340 \h </w:instrText>
+              <w:instrText xml:space="preserve"> PAGEREF _Toc167736114 \h </w:instrText>
             </w:r>
             <w:r>
               <w:rPr>
@@ -698,9 +748,11 @@
             <w:rPr>
               <w:rFonts w:eastAsiaTheme="minorEastAsia"/>
               <w:noProof/>
+              <w:sz w:val="24"/>
+              <w:szCs w:val="24"/>
             </w:rPr>
           </w:pPr>
-          <w:hyperlink w:anchor="_Toc145670341" w:history="1">
+          <w:hyperlink w:anchor="_Toc167736115" w:history="1">
             <w:r>
               <w:rPr>
                 <w:rStyle w:val="Hyperlink"/>
@@ -727,7 +779,7 @@
                 <w:noProof/>
                 <w:webHidden/>
               </w:rPr>
-              <w:instrText xml:space="preserve"> PAGEREF _Toc145670341 \h </w:instrText>
+              <w:instrText xml:space="preserve"> PAGEREF _Toc167736115 \h </w:instrText>
             </w:r>
             <w:r>
               <w:rPr>
@@ -767,9 +819,11 @@
             <w:rPr>
               <w:rFonts w:eastAsiaTheme="minorEastAsia"/>
               <w:noProof/>
+              <w:sz w:val="24"/>
+              <w:szCs w:val="24"/>
             </w:rPr>
           </w:pPr>
-          <w:hyperlink w:anchor="_Toc145670342" w:history="1">
+          <w:hyperlink w:anchor="_Toc167736116" w:history="1">
             <w:r>
               <w:rPr>
                 <w:rStyle w:val="Hyperlink"/>
@@ -796,7 +850,7 @@
                 <w:noProof/>
                 <w:webHidden/>
               </w:rPr>
-              <w:instrText xml:space="preserve"> PAGEREF _Toc145670342 \h </w:instrText>
+              <w:instrText xml:space="preserve"> PAGEREF _Toc167736116 \h </w:instrText>
             </w:r>
             <w:r>
               <w:rPr>
@@ -836,9 +890,11 @@
             <w:rPr>
               <w:rFonts w:eastAsiaTheme="minorEastAsia"/>
               <w:noProof/>
+              <w:sz w:val="24"/>
+              <w:szCs w:val="24"/>
             </w:rPr>
           </w:pPr>
-          <w:hyperlink w:anchor="_Toc145670343" w:history="1">
+          <w:hyperlink w:anchor="_Toc167736117" w:history="1">
             <w:r>
               <w:rPr>
                 <w:rStyle w:val="Hyperlink"/>
@@ -865,7 +921,7 @@
                 <w:noProof/>
                 <w:webHidden/>
               </w:rPr>
-              <w:instrText xml:space="preserve"> PAGEREF _Toc145670343 \h </w:instrText>
+              <w:instrText xml:space="preserve"> PAGEREF _Toc167736117 \h </w:instrText>
             </w:r>
             <w:r>
               <w:rPr>
@@ -905,9 +961,11 @@
             <w:rPr>
               <w:rFonts w:eastAsiaTheme="minorEastAsia"/>
               <w:noProof/>
+              <w:sz w:val="24"/>
+              <w:szCs w:val="24"/>
             </w:rPr>
           </w:pPr>
-          <w:hyperlink w:anchor="_Toc145670344" w:history="1">
+          <w:hyperlink w:anchor="_Toc167736118" w:history="1">
             <w:r>
               <w:rPr>
                 <w:rStyle w:val="Hyperlink"/>
@@ -934,7 +992,7 @@
                 <w:noProof/>
                 <w:webHidden/>
               </w:rPr>
-              <w:instrText xml:space="preserve"> PAGEREF _Toc145670344 \h </w:instrText>
+              <w:instrText xml:space="preserve"> PAGEREF _Toc167736118 \h </w:instrText>
             </w:r>
             <w:r>
               <w:rPr>
@@ -974,15 +1032,17 @@
             <w:rPr>
               <w:rFonts w:eastAsiaTheme="minorEastAsia"/>
               <w:noProof/>
+              <w:sz w:val="24"/>
+              <w:szCs w:val="24"/>
             </w:rPr>
           </w:pPr>
-          <w:hyperlink w:anchor="_Toc145670345" w:history="1">
+          <w:hyperlink w:anchor="_Toc167736119" w:history="1">
             <w:r>
               <w:rPr>
                 <w:rStyle w:val="Hyperlink"/>
                 <w:noProof/>
               </w:rPr>
-              <w:t>Finding Your Passion</w:t>
+              <w:t>Embracing Agency</w:t>
             </w:r>
             <w:r>
               <w:rPr>
@@ -1003,7 +1063,7 @@
                 <w:noProof/>
                 <w:webHidden/>
               </w:rPr>
-              <w:instrText xml:space="preserve"> PAGEREF _Toc145670345 \h </w:instrText>
+              <w:instrText xml:space="preserve"> PAGEREF _Toc167736119 \h </w:instrText>
             </w:r>
             <w:r>
               <w:rPr>
@@ -1043,15 +1103,17 @@
             <w:rPr>
               <w:rFonts w:eastAsiaTheme="minorEastAsia"/>
               <w:noProof/>
+              <w:sz w:val="24"/>
+              <w:szCs w:val="24"/>
             </w:rPr>
           </w:pPr>
-          <w:hyperlink w:anchor="_Toc145670346" w:history="1">
+          <w:hyperlink w:anchor="_Toc167736120" w:history="1">
             <w:r>
               <w:rPr>
                 <w:rStyle w:val="Hyperlink"/>
                 <w:noProof/>
               </w:rPr>
-              <w:t>The Role of Personal Interests</w:t>
+              <w:t>Embracing Agency in College</w:t>
             </w:r>
             <w:r>
               <w:rPr>
@@ -1072,7 +1134,7 @@
                 <w:noProof/>
                 <w:webHidden/>
               </w:rPr>
-              <w:instrText xml:space="preserve"> PAGEREF _Toc145670346 \h </w:instrText>
+              <w:instrText xml:space="preserve"> PAGEREF _Toc167736120 \h </w:instrText>
             </w:r>
             <w:r>
               <w:rPr>
@@ -1112,15 +1174,17 @@
             <w:rPr>
               <w:rFonts w:eastAsiaTheme="minorEastAsia"/>
               <w:noProof/>
+              <w:sz w:val="24"/>
+              <w:szCs w:val="24"/>
             </w:rPr>
           </w:pPr>
-          <w:hyperlink w:anchor="_Toc145670347" w:history="1">
+          <w:hyperlink w:anchor="_Toc167736121" w:history="1">
             <w:r>
               <w:rPr>
                 <w:rStyle w:val="Hyperlink"/>
                 <w:noProof/>
               </w:rPr>
-              <w:t>Real Constraints and Desire</w:t>
+              <w:t>Exerting Agency Beyond College</w:t>
             </w:r>
             <w:r>
               <w:rPr>
@@ -1141,7 +1205,7 @@
                 <w:noProof/>
                 <w:webHidden/>
               </w:rPr>
-              <w:instrText xml:space="preserve"> PAGEREF _Toc145670347 \h </w:instrText>
+              <w:instrText xml:space="preserve"> PAGEREF _Toc167736121 \h </w:instrText>
             </w:r>
             <w:r>
               <w:rPr>
@@ -1162,6 +1226,77 @@
                 <w:webHidden/>
               </w:rPr>
               <w:t>5</w:t>
+            </w:r>
+            <w:r>
+              <w:rPr>
+                <w:noProof/>
+                <w:webHidden/>
+              </w:rPr>
+              <w:fldChar w:fldCharType="end"/>
+            </w:r>
+          </w:hyperlink>
+        </w:p>
+        <w:p>
+          <w:pPr>
+            <w:pStyle w:val="TOC1"/>
+            <w:tabs>
+              <w:tab w:val="right" w:leader="dot" w:pos="9350"/>
+            </w:tabs>
+            <w:rPr>
+              <w:rFonts w:eastAsiaTheme="minorEastAsia"/>
+              <w:noProof/>
+              <w:sz w:val="24"/>
+              <w:szCs w:val="24"/>
+            </w:rPr>
+          </w:pPr>
+          <w:hyperlink w:anchor="_Toc167736122" w:history="1">
+            <w:r>
+              <w:rPr>
+                <w:rStyle w:val="Hyperlink"/>
+                <w:noProof/>
+              </w:rPr>
+              <w:t>Career Circle Program</w:t>
+            </w:r>
+            <w:r>
+              <w:rPr>
+                <w:noProof/>
+                <w:webHidden/>
+              </w:rPr>
+              <w:tab/>
+            </w:r>
+            <w:r>
+              <w:rPr>
+                <w:noProof/>
+                <w:webHidden/>
+              </w:rPr>
+              <w:fldChar w:fldCharType="begin"/>
+            </w:r>
+            <w:r>
+              <w:rPr>
+                <w:noProof/>
+                <w:webHidden/>
+              </w:rPr>
+              <w:instrText xml:space="preserve"> PAGEREF _Toc167736122 \h </w:instrText>
+            </w:r>
+            <w:r>
+              <w:rPr>
+                <w:noProof/>
+                <w:webHidden/>
+              </w:rPr>
+            </w:r>
+            <w:r>
+              <w:rPr>
+                <w:noProof/>
+                <w:webHidden/>
+              </w:rPr>
+              <w:fldChar w:fldCharType="separate"/>
+            </w:r>
+            <w:r>
+              <w:rPr>
+                <w:noProof/>
+                <w:webHidden/>
+              </w:rPr>
+              <w:t>6</w:t>
             </w:r>
             <w:r>
               <w:rPr>
@@ -1181,15 +1316,17 @@
             <w:rPr>
               <w:rFonts w:eastAsiaTheme="minorEastAsia"/>
               <w:noProof/>
+              <w:sz w:val="24"/>
+              <w:szCs w:val="24"/>
             </w:rPr>
           </w:pPr>
-          <w:hyperlink w:anchor="_Toc145670348" w:history="1">
+          <w:hyperlink w:anchor="_Toc167736123" w:history="1">
             <w:r>
               <w:rPr>
                 <w:rStyle w:val="Hyperlink"/>
                 <w:noProof/>
               </w:rPr>
-              <w:t>The Importance of Interest Discovery</w:t>
+              <w:t>Syllabus</w:t>
             </w:r>
             <w:r>
               <w:rPr>
@@ -1210,76 +1347,7 @@
                 <w:noProof/>
                 <w:webHidden/>
               </w:rPr>
-              <w:instrText xml:space="preserve"> PAGEREF _Toc145670348 \h </w:instrText>
-            </w:r>
-            <w:r>
-              <w:rPr>
-                <w:noProof/>
-                <w:webHidden/>
-              </w:rPr>
-            </w:r>
-            <w:r>
-              <w:rPr>
-                <w:noProof/>
-                <w:webHidden/>
-              </w:rPr>
-              <w:fldChar w:fldCharType="separate"/>
-            </w:r>
-            <w:r>
-              <w:rPr>
-                <w:noProof/>
-                <w:webHidden/>
-              </w:rPr>
-              <w:t>5</w:t>
-            </w:r>
-            <w:r>
-              <w:rPr>
-                <w:noProof/>
-                <w:webHidden/>
-              </w:rPr>
-              <w:fldChar w:fldCharType="end"/>
-            </w:r>
-          </w:hyperlink>
-        </w:p>
-        <w:p>
-          <w:pPr>
-            <w:pStyle w:val="TOC1"/>
-            <w:tabs>
-              <w:tab w:val="right" w:leader="dot" w:pos="9350"/>
-            </w:tabs>
-            <w:rPr>
-              <w:rFonts w:eastAsiaTheme="minorEastAsia"/>
-              <w:noProof/>
-            </w:rPr>
-          </w:pPr>
-          <w:hyperlink w:anchor="_Toc145670349" w:history="1">
-            <w:r>
-              <w:rPr>
-                <w:rStyle w:val="Hyperlink"/>
-                <w:noProof/>
-              </w:rPr>
-              <w:t>Experimenting and Growing</w:t>
-            </w:r>
-            <w:r>
-              <w:rPr>
-                <w:noProof/>
-                <w:webHidden/>
-              </w:rPr>
-              <w:tab/>
-            </w:r>
-            <w:r>
-              <w:rPr>
-                <w:noProof/>
-                <w:webHidden/>
-              </w:rPr>
-              <w:fldChar w:fldCharType="begin"/>
-            </w:r>
-            <w:r>
-              <w:rPr>
-                <w:noProof/>
-                <w:webHidden/>
-              </w:rPr>
-              <w:instrText xml:space="preserve"> PAGEREF _Toc145670349 \h </w:instrText>
+              <w:instrText xml:space="preserve"> PAGEREF _Toc167736123 \h </w:instrText>
             </w:r>
             <w:r>
               <w:rPr>
@@ -1319,15 +1387,17 @@
             <w:rPr>
               <w:rFonts w:eastAsiaTheme="minorEastAsia"/>
               <w:noProof/>
+              <w:sz w:val="24"/>
+              <w:szCs w:val="24"/>
             </w:rPr>
           </w:pPr>
-          <w:hyperlink w:anchor="_Toc145670350" w:history="1">
+          <w:hyperlink w:anchor="_Toc167736124" w:history="1">
             <w:r>
               <w:rPr>
                 <w:rStyle w:val="Hyperlink"/>
                 <w:noProof/>
               </w:rPr>
-              <w:t>The Power of a Growth Mindset</w:t>
+              <w:t>Concepts</w:t>
             </w:r>
             <w:r>
               <w:rPr>
@@ -1348,7 +1418,7 @@
                 <w:noProof/>
                 <w:webHidden/>
               </w:rPr>
-              <w:instrText xml:space="preserve"> PAGEREF _Toc145670350 \h </w:instrText>
+              <w:instrText xml:space="preserve"> PAGEREF _Toc167736124 \h </w:instrText>
             </w:r>
             <w:r>
               <w:rPr>
@@ -1369,765 +1439,6 @@
                 <w:webHidden/>
               </w:rPr>
               <w:t>6</w:t>
-            </w:r>
-            <w:r>
-              <w:rPr>
-                <w:noProof/>
-                <w:webHidden/>
-              </w:rPr>
-              <w:fldChar w:fldCharType="end"/>
-            </w:r>
-          </w:hyperlink>
-        </w:p>
-        <w:p>
-          <w:pPr>
-            <w:pStyle w:val="TOC3"/>
-            <w:tabs>
-              <w:tab w:val="right" w:leader="dot" w:pos="9350"/>
-            </w:tabs>
-            <w:rPr>
-              <w:rFonts w:eastAsiaTheme="minorEastAsia"/>
-              <w:noProof/>
-            </w:rPr>
-          </w:pPr>
-          <w:hyperlink w:anchor="_Toc145670351" w:history="1">
-            <w:r>
-              <w:rPr>
-                <w:rStyle w:val="Hyperlink"/>
-                <w:noProof/>
-              </w:rPr>
-              <w:t>Fixed Mindset vs. Growth Mindset</w:t>
-            </w:r>
-            <w:r>
-              <w:rPr>
-                <w:noProof/>
-                <w:webHidden/>
-              </w:rPr>
-              <w:tab/>
-            </w:r>
-            <w:r>
-              <w:rPr>
-                <w:noProof/>
-                <w:webHidden/>
-              </w:rPr>
-              <w:fldChar w:fldCharType="begin"/>
-            </w:r>
-            <w:r>
-              <w:rPr>
-                <w:noProof/>
-                <w:webHidden/>
-              </w:rPr>
-              <w:instrText xml:space="preserve"> PAGEREF _Toc145670351 \h </w:instrText>
-            </w:r>
-            <w:r>
-              <w:rPr>
-                <w:noProof/>
-                <w:webHidden/>
-              </w:rPr>
-            </w:r>
-            <w:r>
-              <w:rPr>
-                <w:noProof/>
-                <w:webHidden/>
-              </w:rPr>
-              <w:fldChar w:fldCharType="separate"/>
-            </w:r>
-            <w:r>
-              <w:rPr>
-                <w:noProof/>
-                <w:webHidden/>
-              </w:rPr>
-              <w:t>6</w:t>
-            </w:r>
-            <w:r>
-              <w:rPr>
-                <w:noProof/>
-                <w:webHidden/>
-              </w:rPr>
-              <w:fldChar w:fldCharType="end"/>
-            </w:r>
-          </w:hyperlink>
-        </w:p>
-        <w:p>
-          <w:pPr>
-            <w:pStyle w:val="TOC2"/>
-            <w:tabs>
-              <w:tab w:val="right" w:leader="dot" w:pos="9350"/>
-            </w:tabs>
-            <w:rPr>
-              <w:rFonts w:eastAsiaTheme="minorEastAsia"/>
-              <w:noProof/>
-            </w:rPr>
-          </w:pPr>
-          <w:hyperlink w:anchor="_Toc145670352" w:history="1">
-            <w:r>
-              <w:rPr>
-                <w:rStyle w:val="Hyperlink"/>
-                <w:noProof/>
-              </w:rPr>
-              <w:t>Lessons for College Students</w:t>
-            </w:r>
-            <w:r>
-              <w:rPr>
-                <w:noProof/>
-                <w:webHidden/>
-              </w:rPr>
-              <w:tab/>
-            </w:r>
-            <w:r>
-              <w:rPr>
-                <w:noProof/>
-                <w:webHidden/>
-              </w:rPr>
-              <w:fldChar w:fldCharType="begin"/>
-            </w:r>
-            <w:r>
-              <w:rPr>
-                <w:noProof/>
-                <w:webHidden/>
-              </w:rPr>
-              <w:instrText xml:space="preserve"> PAGEREF _Toc145670352 \h </w:instrText>
-            </w:r>
-            <w:r>
-              <w:rPr>
-                <w:noProof/>
-                <w:webHidden/>
-              </w:rPr>
-            </w:r>
-            <w:r>
-              <w:rPr>
-                <w:noProof/>
-                <w:webHidden/>
-              </w:rPr>
-              <w:fldChar w:fldCharType="separate"/>
-            </w:r>
-            <w:r>
-              <w:rPr>
-                <w:noProof/>
-                <w:webHidden/>
-              </w:rPr>
-              <w:t>7</w:t>
-            </w:r>
-            <w:r>
-              <w:rPr>
-                <w:noProof/>
-                <w:webHidden/>
-              </w:rPr>
-              <w:fldChar w:fldCharType="end"/>
-            </w:r>
-          </w:hyperlink>
-        </w:p>
-        <w:p>
-          <w:pPr>
-            <w:pStyle w:val="TOC2"/>
-            <w:tabs>
-              <w:tab w:val="right" w:leader="dot" w:pos="9350"/>
-            </w:tabs>
-            <w:rPr>
-              <w:rFonts w:eastAsiaTheme="minorEastAsia"/>
-              <w:noProof/>
-            </w:rPr>
-          </w:pPr>
-          <w:hyperlink w:anchor="_Toc145670353" w:history="1">
-            <w:r>
-              <w:rPr>
-                <w:rStyle w:val="Hyperlink"/>
-                <w:noProof/>
-              </w:rPr>
-              <w:t>Applying Mindset</w:t>
-            </w:r>
-            <w:r>
-              <w:rPr>
-                <w:noProof/>
-                <w:webHidden/>
-              </w:rPr>
-              <w:tab/>
-            </w:r>
-            <w:r>
-              <w:rPr>
-                <w:noProof/>
-                <w:webHidden/>
-              </w:rPr>
-              <w:fldChar w:fldCharType="begin"/>
-            </w:r>
-            <w:r>
-              <w:rPr>
-                <w:noProof/>
-                <w:webHidden/>
-              </w:rPr>
-              <w:instrText xml:space="preserve"> PAGEREF _Toc145670353 \h </w:instrText>
-            </w:r>
-            <w:r>
-              <w:rPr>
-                <w:noProof/>
-                <w:webHidden/>
-              </w:rPr>
-            </w:r>
-            <w:r>
-              <w:rPr>
-                <w:noProof/>
-                <w:webHidden/>
-              </w:rPr>
-              <w:fldChar w:fldCharType="separate"/>
-            </w:r>
-            <w:r>
-              <w:rPr>
-                <w:noProof/>
-                <w:webHidden/>
-              </w:rPr>
-              <w:t>7</w:t>
-            </w:r>
-            <w:r>
-              <w:rPr>
-                <w:noProof/>
-                <w:webHidden/>
-              </w:rPr>
-              <w:fldChar w:fldCharType="end"/>
-            </w:r>
-          </w:hyperlink>
-        </w:p>
-        <w:p>
-          <w:pPr>
-            <w:pStyle w:val="TOC1"/>
-            <w:tabs>
-              <w:tab w:val="right" w:leader="dot" w:pos="9350"/>
-            </w:tabs>
-            <w:rPr>
-              <w:rFonts w:eastAsiaTheme="minorEastAsia"/>
-              <w:noProof/>
-            </w:rPr>
-          </w:pPr>
-          <w:hyperlink w:anchor="_Toc145670354" w:history="1">
-            <w:r>
-              <w:rPr>
-                <w:rStyle w:val="Hyperlink"/>
-                <w:noProof/>
-              </w:rPr>
-              <w:t>Recruiting Help</w:t>
-            </w:r>
-            <w:r>
-              <w:rPr>
-                <w:noProof/>
-                <w:webHidden/>
-              </w:rPr>
-              <w:tab/>
-            </w:r>
-            <w:r>
-              <w:rPr>
-                <w:noProof/>
-                <w:webHidden/>
-              </w:rPr>
-              <w:fldChar w:fldCharType="begin"/>
-            </w:r>
-            <w:r>
-              <w:rPr>
-                <w:noProof/>
-                <w:webHidden/>
-              </w:rPr>
-              <w:instrText xml:space="preserve"> PAGEREF _Toc145670354 \h </w:instrText>
-            </w:r>
-            <w:r>
-              <w:rPr>
-                <w:noProof/>
-                <w:webHidden/>
-              </w:rPr>
-            </w:r>
-            <w:r>
-              <w:rPr>
-                <w:noProof/>
-                <w:webHidden/>
-              </w:rPr>
-              <w:fldChar w:fldCharType="separate"/>
-            </w:r>
-            <w:r>
-              <w:rPr>
-                <w:noProof/>
-                <w:webHidden/>
-              </w:rPr>
-              <w:t>8</w:t>
-            </w:r>
-            <w:r>
-              <w:rPr>
-                <w:noProof/>
-                <w:webHidden/>
-              </w:rPr>
-              <w:fldChar w:fldCharType="end"/>
-            </w:r>
-          </w:hyperlink>
-        </w:p>
-        <w:p>
-          <w:pPr>
-            <w:pStyle w:val="TOC2"/>
-            <w:tabs>
-              <w:tab w:val="right" w:leader="dot" w:pos="9350"/>
-            </w:tabs>
-            <w:rPr>
-              <w:rFonts w:eastAsiaTheme="minorEastAsia"/>
-              <w:noProof/>
-            </w:rPr>
-          </w:pPr>
-          <w:hyperlink w:anchor="_Toc145670355" w:history="1">
-            <w:r>
-              <w:rPr>
-                <w:rStyle w:val="Hyperlink"/>
-                <w:noProof/>
-              </w:rPr>
-              <w:t>The Essence of Working Out Loud</w:t>
-            </w:r>
-            <w:r>
-              <w:rPr>
-                <w:noProof/>
-                <w:webHidden/>
-              </w:rPr>
-              <w:tab/>
-            </w:r>
-            <w:r>
-              <w:rPr>
-                <w:noProof/>
-                <w:webHidden/>
-              </w:rPr>
-              <w:fldChar w:fldCharType="begin"/>
-            </w:r>
-            <w:r>
-              <w:rPr>
-                <w:noProof/>
-                <w:webHidden/>
-              </w:rPr>
-              <w:instrText xml:space="preserve"> PAGEREF _Toc145670355 \h </w:instrText>
-            </w:r>
-            <w:r>
-              <w:rPr>
-                <w:noProof/>
-                <w:webHidden/>
-              </w:rPr>
-            </w:r>
-            <w:r>
-              <w:rPr>
-                <w:noProof/>
-                <w:webHidden/>
-              </w:rPr>
-              <w:fldChar w:fldCharType="separate"/>
-            </w:r>
-            <w:r>
-              <w:rPr>
-                <w:noProof/>
-                <w:webHidden/>
-              </w:rPr>
-              <w:t>8</w:t>
-            </w:r>
-            <w:r>
-              <w:rPr>
-                <w:noProof/>
-                <w:webHidden/>
-              </w:rPr>
-              <w:fldChar w:fldCharType="end"/>
-            </w:r>
-          </w:hyperlink>
-        </w:p>
-        <w:p>
-          <w:pPr>
-            <w:pStyle w:val="TOC2"/>
-            <w:tabs>
-              <w:tab w:val="right" w:leader="dot" w:pos="9350"/>
-            </w:tabs>
-            <w:rPr>
-              <w:rFonts w:eastAsiaTheme="minorEastAsia"/>
-              <w:noProof/>
-            </w:rPr>
-          </w:pPr>
-          <w:hyperlink w:anchor="_Toc145670356" w:history="1">
-            <w:r>
-              <w:rPr>
-                <w:rStyle w:val="Hyperlink"/>
-                <w:noProof/>
-              </w:rPr>
-              <w:t>Applying Working Out Loud to College Life</w:t>
-            </w:r>
-            <w:r>
-              <w:rPr>
-                <w:noProof/>
-                <w:webHidden/>
-              </w:rPr>
-              <w:tab/>
-            </w:r>
-            <w:r>
-              <w:rPr>
-                <w:noProof/>
-                <w:webHidden/>
-              </w:rPr>
-              <w:fldChar w:fldCharType="begin"/>
-            </w:r>
-            <w:r>
-              <w:rPr>
-                <w:noProof/>
-                <w:webHidden/>
-              </w:rPr>
-              <w:instrText xml:space="preserve"> PAGEREF _Toc145670356 \h </w:instrText>
-            </w:r>
-            <w:r>
-              <w:rPr>
-                <w:noProof/>
-                <w:webHidden/>
-              </w:rPr>
-            </w:r>
-            <w:r>
-              <w:rPr>
-                <w:noProof/>
-                <w:webHidden/>
-              </w:rPr>
-              <w:fldChar w:fldCharType="separate"/>
-            </w:r>
-            <w:r>
-              <w:rPr>
-                <w:noProof/>
-                <w:webHidden/>
-              </w:rPr>
-              <w:t>8</w:t>
-            </w:r>
-            <w:r>
-              <w:rPr>
-                <w:noProof/>
-                <w:webHidden/>
-              </w:rPr>
-              <w:fldChar w:fldCharType="end"/>
-            </w:r>
-          </w:hyperlink>
-        </w:p>
-        <w:p>
-          <w:pPr>
-            <w:pStyle w:val="TOC2"/>
-            <w:tabs>
-              <w:tab w:val="right" w:leader="dot" w:pos="9350"/>
-            </w:tabs>
-            <w:rPr>
-              <w:rFonts w:eastAsiaTheme="minorEastAsia"/>
-              <w:noProof/>
-            </w:rPr>
-          </w:pPr>
-          <w:hyperlink w:anchor="_Toc145670357" w:history="1">
-            <w:r>
-              <w:rPr>
-                <w:rStyle w:val="Hyperlink"/>
-                <w:noProof/>
-              </w:rPr>
-              <w:t>Beyond College</w:t>
-            </w:r>
-            <w:r>
-              <w:rPr>
-                <w:noProof/>
-                <w:webHidden/>
-              </w:rPr>
-              <w:tab/>
-            </w:r>
-            <w:r>
-              <w:rPr>
-                <w:noProof/>
-                <w:webHidden/>
-              </w:rPr>
-              <w:fldChar w:fldCharType="begin"/>
-            </w:r>
-            <w:r>
-              <w:rPr>
-                <w:noProof/>
-                <w:webHidden/>
-              </w:rPr>
-              <w:instrText xml:space="preserve"> PAGEREF _Toc145670357 \h </w:instrText>
-            </w:r>
-            <w:r>
-              <w:rPr>
-                <w:noProof/>
-                <w:webHidden/>
-              </w:rPr>
-            </w:r>
-            <w:r>
-              <w:rPr>
-                <w:noProof/>
-                <w:webHidden/>
-              </w:rPr>
-              <w:fldChar w:fldCharType="separate"/>
-            </w:r>
-            <w:r>
-              <w:rPr>
-                <w:noProof/>
-                <w:webHidden/>
-              </w:rPr>
-              <w:t>8</w:t>
-            </w:r>
-            <w:r>
-              <w:rPr>
-                <w:noProof/>
-                <w:webHidden/>
-              </w:rPr>
-              <w:fldChar w:fldCharType="end"/>
-            </w:r>
-          </w:hyperlink>
-        </w:p>
-        <w:p>
-          <w:pPr>
-            <w:pStyle w:val="TOC1"/>
-            <w:tabs>
-              <w:tab w:val="right" w:leader="dot" w:pos="9350"/>
-            </w:tabs>
-            <w:rPr>
-              <w:rFonts w:eastAsiaTheme="minorEastAsia"/>
-              <w:noProof/>
-            </w:rPr>
-          </w:pPr>
-          <w:hyperlink w:anchor="_Toc145670358" w:history="1">
-            <w:r>
-              <w:rPr>
-                <w:rStyle w:val="Hyperlink"/>
-                <w:noProof/>
-              </w:rPr>
-              <w:t>Exerting Agency</w:t>
-            </w:r>
-            <w:r>
-              <w:rPr>
-                <w:noProof/>
-                <w:webHidden/>
-              </w:rPr>
-              <w:tab/>
-            </w:r>
-            <w:r>
-              <w:rPr>
-                <w:noProof/>
-                <w:webHidden/>
-              </w:rPr>
-              <w:fldChar w:fldCharType="begin"/>
-            </w:r>
-            <w:r>
-              <w:rPr>
-                <w:noProof/>
-                <w:webHidden/>
-              </w:rPr>
-              <w:instrText xml:space="preserve"> PAGEREF _Toc145670358 \h </w:instrText>
-            </w:r>
-            <w:r>
-              <w:rPr>
-                <w:noProof/>
-                <w:webHidden/>
-              </w:rPr>
-            </w:r>
-            <w:r>
-              <w:rPr>
-                <w:noProof/>
-                <w:webHidden/>
-              </w:rPr>
-              <w:fldChar w:fldCharType="separate"/>
-            </w:r>
-            <w:r>
-              <w:rPr>
-                <w:noProof/>
-                <w:webHidden/>
-              </w:rPr>
-              <w:t>9</w:t>
-            </w:r>
-            <w:r>
-              <w:rPr>
-                <w:noProof/>
-                <w:webHidden/>
-              </w:rPr>
-              <w:fldChar w:fldCharType="end"/>
-            </w:r>
-          </w:hyperlink>
-        </w:p>
-        <w:p>
-          <w:pPr>
-            <w:pStyle w:val="TOC2"/>
-            <w:tabs>
-              <w:tab w:val="right" w:leader="dot" w:pos="9350"/>
-            </w:tabs>
-            <w:rPr>
-              <w:rFonts w:eastAsiaTheme="minorEastAsia"/>
-              <w:noProof/>
-            </w:rPr>
-          </w:pPr>
-          <w:hyperlink w:anchor="_Toc145670359" w:history="1">
-            <w:r>
-              <w:rPr>
-                <w:rStyle w:val="Hyperlink"/>
-                <w:noProof/>
-              </w:rPr>
-              <w:t>Understanding Agency</w:t>
-            </w:r>
-            <w:r>
-              <w:rPr>
-                <w:noProof/>
-                <w:webHidden/>
-              </w:rPr>
-              <w:tab/>
-            </w:r>
-            <w:r>
-              <w:rPr>
-                <w:noProof/>
-                <w:webHidden/>
-              </w:rPr>
-              <w:fldChar w:fldCharType="begin"/>
-            </w:r>
-            <w:r>
-              <w:rPr>
-                <w:noProof/>
-                <w:webHidden/>
-              </w:rPr>
-              <w:instrText xml:space="preserve"> PAGEREF _Toc145670359 \h </w:instrText>
-            </w:r>
-            <w:r>
-              <w:rPr>
-                <w:noProof/>
-                <w:webHidden/>
-              </w:rPr>
-            </w:r>
-            <w:r>
-              <w:rPr>
-                <w:noProof/>
-                <w:webHidden/>
-              </w:rPr>
-              <w:fldChar w:fldCharType="separate"/>
-            </w:r>
-            <w:r>
-              <w:rPr>
-                <w:noProof/>
-                <w:webHidden/>
-              </w:rPr>
-              <w:t>9</w:t>
-            </w:r>
-            <w:r>
-              <w:rPr>
-                <w:noProof/>
-                <w:webHidden/>
-              </w:rPr>
-              <w:fldChar w:fldCharType="end"/>
-            </w:r>
-          </w:hyperlink>
-        </w:p>
-        <w:p>
-          <w:pPr>
-            <w:pStyle w:val="TOC2"/>
-            <w:tabs>
-              <w:tab w:val="right" w:leader="dot" w:pos="9350"/>
-            </w:tabs>
-            <w:rPr>
-              <w:rFonts w:eastAsiaTheme="minorEastAsia"/>
-              <w:noProof/>
-            </w:rPr>
-          </w:pPr>
-          <w:hyperlink w:anchor="_Toc145670360" w:history="1">
-            <w:r>
-              <w:rPr>
-                <w:rStyle w:val="Hyperlink"/>
-                <w:noProof/>
-              </w:rPr>
-              <w:t>Embracing Agency in College</w:t>
-            </w:r>
-            <w:r>
-              <w:rPr>
-                <w:noProof/>
-                <w:webHidden/>
-              </w:rPr>
-              <w:tab/>
-            </w:r>
-            <w:r>
-              <w:rPr>
-                <w:noProof/>
-                <w:webHidden/>
-              </w:rPr>
-              <w:fldChar w:fldCharType="begin"/>
-            </w:r>
-            <w:r>
-              <w:rPr>
-                <w:noProof/>
-                <w:webHidden/>
-              </w:rPr>
-              <w:instrText xml:space="preserve"> PAGEREF _Toc145670360 \h </w:instrText>
-            </w:r>
-            <w:r>
-              <w:rPr>
-                <w:noProof/>
-                <w:webHidden/>
-              </w:rPr>
-            </w:r>
-            <w:r>
-              <w:rPr>
-                <w:noProof/>
-                <w:webHidden/>
-              </w:rPr>
-              <w:fldChar w:fldCharType="separate"/>
-            </w:r>
-            <w:r>
-              <w:rPr>
-                <w:noProof/>
-                <w:webHidden/>
-              </w:rPr>
-              <w:t>9</w:t>
-            </w:r>
-            <w:r>
-              <w:rPr>
-                <w:noProof/>
-                <w:webHidden/>
-              </w:rPr>
-              <w:fldChar w:fldCharType="end"/>
-            </w:r>
-          </w:hyperlink>
-        </w:p>
-        <w:p>
-          <w:pPr>
-            <w:pStyle w:val="TOC2"/>
-            <w:tabs>
-              <w:tab w:val="right" w:leader="dot" w:pos="9350"/>
-            </w:tabs>
-            <w:rPr>
-              <w:rFonts w:eastAsiaTheme="minorEastAsia"/>
-              <w:noProof/>
-            </w:rPr>
-          </w:pPr>
-          <w:hyperlink w:anchor="_Toc145670361" w:history="1">
-            <w:r>
-              <w:rPr>
-                <w:rStyle w:val="Hyperlink"/>
-                <w:noProof/>
-              </w:rPr>
-              <w:t>Exerting Agency Beyond College</w:t>
-            </w:r>
-            <w:r>
-              <w:rPr>
-                <w:noProof/>
-                <w:webHidden/>
-              </w:rPr>
-              <w:tab/>
-            </w:r>
-            <w:r>
-              <w:rPr>
-                <w:noProof/>
-                <w:webHidden/>
-              </w:rPr>
-              <w:fldChar w:fldCharType="begin"/>
-            </w:r>
-            <w:r>
-              <w:rPr>
-                <w:noProof/>
-                <w:webHidden/>
-              </w:rPr>
-              <w:instrText xml:space="preserve"> PAGEREF _Toc145670361 \h </w:instrText>
-            </w:r>
-            <w:r>
-              <w:rPr>
-                <w:noProof/>
-                <w:webHidden/>
-              </w:rPr>
-            </w:r>
-            <w:r>
-              <w:rPr>
-                <w:noProof/>
-                <w:webHidden/>
-              </w:rPr>
-              <w:fldChar w:fldCharType="separate"/>
-            </w:r>
-            <w:r>
-              <w:rPr>
-                <w:noProof/>
-                <w:webHidden/>
-              </w:rPr>
-              <w:t>9</w:t>
             </w:r>
             <w:r>
               <w:rPr>
@@ -2167,7 +1478,7 @@
       <w:pPr>
         <w:pStyle w:val="Heading1"/>
       </w:pPr>
-      <w:bookmarkStart w:id="0" w:name="_Toc145670335"/>
+      <w:bookmarkStart w:id="0" w:name="_Toc167736109"/>
       <w:r>
         <w:lastRenderedPageBreak/>
         <w:t>Executive Summary</w:t>
@@ -2175,183 +1486,31 @@
       <w:bookmarkEnd w:id="0"/>
     </w:p>
     <w:p>
-      <w:r>
-        <w:t>Higher education is a transformative journey, offering opportunities for personal growth, career advancement, and a fulfilling life. In this comprehensive guide, we explore the profound impact of pursuing higher education, navigating its challenges, and harnessing its potential to shape your future.</w:t>
-      </w:r>
-    </w:p>
-    <w:p>
-      <w:r>
-        <w:t xml:space="preserve">We start by </w:t>
-      </w:r>
-      <w:hyperlink w:anchor="_By_the_Numbers" w:history="1">
-        <w:r>
-          <w:rPr>
-            <w:rStyle w:val="Hyperlink"/>
-          </w:rPr>
-          <w:t>reviewing the existing state</w:t>
-        </w:r>
-      </w:hyperlink>
-      <w:r>
-        <w:t xml:space="preserve"> of education. </w:t>
-      </w:r>
-      <w:r>
-        <w:t xml:space="preserve">There are more students than ever before in part because education is an opportunity to significantly increase </w:t>
-      </w:r>
-      <w:r>
-        <w:t xml:space="preserve">an individual’s earning potential. At the same time, student debt and underemployment are </w:t>
-      </w:r>
-      <w:r>
-        <w:t xml:space="preserve">a </w:t>
-      </w:r>
-      <w:r>
-        <w:t>significant challenge</w:t>
-      </w:r>
-      <w:r>
-        <w:t xml:space="preserve"> for graduates.  </w:t>
+      <w:bookmarkStart w:id="1" w:name="_By_the_Numbers"/>
+      <w:bookmarkEnd w:id="1"/>
+      <w:r>
+        <w:t>The Sujeeth Foundation is a non-profit organization committed to bridging the gap between higher education and meaningful employment for college juniors. This white paper, "Unlocking the Value of Education," details our mission to empower students through essential resources and our interactive Career Program Circles, which foster hands-on learning and practical career skills.</w:t>
+      </w:r>
+    </w:p>
+    <w:p>
+      <w:r>
+        <w:t>Higher education is a transformative journey that offers unparalleled opportunities for personal growth, career advancement, and a fulfilling life. However, students face significant challenges, including rising tuition costs, increasing student loan debt, and the risk of underemployment post-graduation. With college tuition averaging $27,940 annually for public in-state colleges and student loan debt averaging $37,338 per borrower, financial pressures are a critical concern for many students. Additionally, nearly half of college graduates find themselves in roles that do not require a college degree, leading to widespread underemployment and professional dissatisfaction.</w:t>
+      </w:r>
+    </w:p>
+    <w:p>
+      <w:r>
+        <w:t xml:space="preserve">The Sujeeth Foundation recognizes these challenges and aims to equip students with the tools and mindset needed to overcome them. </w:t>
       </w:r>
       <w:r>
         <w:t xml:space="preserve"> </w:t>
       </w:r>
       <w:r>
-        <w:t>Successful students make the most of their time in college. They leverage university resources to experiment and gain experience in a wide range of interests. By connecting these experiences to potential career paths, they enhance their prospects for a fulfilling and successful transition to the workforce.</w:t>
-      </w:r>
-    </w:p>
-    <w:p>
-      <w:r>
-        <w:t>Key aspects to the journey include:</w:t>
-      </w:r>
-    </w:p>
-    <w:p>
-      <w:pPr>
-        <w:pStyle w:val="ListParagraph"/>
-        <w:numPr>
-          <w:ilvl w:val="0"/>
-          <w:numId w:val="7"/>
-        </w:numPr>
-      </w:pPr>
-      <w:hyperlink w:anchor="_Finding_Your_Passion" w:history="1">
-        <w:r>
-          <w:rPr>
-            <w:rStyle w:val="Hyperlink"/>
-          </w:rPr>
-          <w:t>Understanding your interests</w:t>
-        </w:r>
-      </w:hyperlink>
-      <w:r>
-        <w:rPr>
-          <w:rStyle w:val="Hyperlink"/>
-        </w:rPr>
-        <w:t xml:space="preserve"> </w:t>
-      </w:r>
-      <w:r>
-        <w:t xml:space="preserve">- </w:t>
-      </w:r>
-      <w:r>
-        <w:t>W</w:t>
-      </w:r>
-      <w:r>
-        <w:t xml:space="preserve">hile it's essential to follow your interests and align your career with your </w:t>
-      </w:r>
-      <w:proofErr w:type="gramStart"/>
-      <w:r>
-        <w:t>passions</w:t>
-      </w:r>
-      <w:proofErr w:type="gramEnd"/>
-      <w:r>
-        <w:t xml:space="preserve"> when possible, it's equally important to foster a passion by engaging with the world and allowing your interests to evolve naturally.</w:t>
-      </w:r>
-    </w:p>
-    <w:p>
-      <w:pPr>
-        <w:pStyle w:val="ListParagraph"/>
-        <w:numPr>
-          <w:ilvl w:val="0"/>
-          <w:numId w:val="7"/>
-        </w:numPr>
-      </w:pPr>
-      <w:hyperlink w:anchor="_Experimenting_and_Growing" w:history="1">
-        <w:r>
-          <w:rPr>
-            <w:rStyle w:val="Hyperlink"/>
-          </w:rPr>
-          <w:t>Embracing a growth mindset</w:t>
-        </w:r>
-      </w:hyperlink>
-      <w:r>
-        <w:t xml:space="preserve"> - </w:t>
-      </w:r>
-      <w:r>
-        <w:t>In a growth mindset, individuals believe their abilities can be developed through dedication and hard work. They see challenges as opportunities for growth, and they embrace setbacks as chances to learn and improve. This mindset encourages resilience and a love of learning.</w:t>
-      </w:r>
-    </w:p>
-    <w:p>
-      <w:pPr>
-        <w:pStyle w:val="ListParagraph"/>
-        <w:numPr>
-          <w:ilvl w:val="0"/>
-          <w:numId w:val="7"/>
-        </w:numPr>
-      </w:pPr>
-      <w:hyperlink w:anchor="_Recruiting_Help" w:history="1">
-        <w:r>
-          <w:rPr>
-            <w:rStyle w:val="Hyperlink"/>
-          </w:rPr>
-          <w:t>Working out loud</w:t>
-        </w:r>
-      </w:hyperlink>
-      <w:r>
-        <w:t xml:space="preserve"> - Working Out Loud is all about making your work visible and connecting with a network of like-minded individuals who can help you along your journey. It's a practice that encourages you to share your goals, challenges, and progress openly, fostering a collaborative and supportive community.</w:t>
-      </w:r>
-    </w:p>
-    <w:p>
-      <w:r>
-        <w:t xml:space="preserve">Success is not linear.  </w:t>
-      </w:r>
-      <w:r>
-        <w:t>B</w:t>
-      </w:r>
-      <w:r>
-        <w:t xml:space="preserve">eing mindful </w:t>
-      </w:r>
-      <w:r>
-        <w:t xml:space="preserve">about </w:t>
-      </w:r>
-      <w:r>
-        <w:t xml:space="preserve">the college experience </w:t>
-      </w:r>
-      <w:r>
-        <w:t xml:space="preserve">increases the luck surface area. By recognizing your capacity to make choices and </w:t>
-      </w:r>
-      <w:proofErr w:type="gramStart"/>
-      <w:r>
-        <w:t>take action</w:t>
-      </w:r>
-      <w:proofErr w:type="gramEnd"/>
-      <w:r>
-        <w:t>, you can shape your college experience and build a fulfilling career. As you embark on this exciting journey, remember that agency empowers you to not only find your passion but also create a path to a passion-filled career. It's your story to write, and your choices and actions will shape the chapters ahead.</w:t>
-      </w:r>
-    </w:p>
-    <w:p>
-      <w:r>
-        <w:t xml:space="preserve">The Sujeeth Foundation </w:t>
-      </w:r>
-      <w:r>
-        <w:t xml:space="preserve">helps </w:t>
-      </w:r>
-      <w:proofErr w:type="gramStart"/>
-      <w:r>
-        <w:t>students</w:t>
-      </w:r>
-      <w:proofErr w:type="gramEnd"/>
-      <w:r>
-        <w:t xml:space="preserve"> network into their first job</w:t>
-      </w:r>
-      <w:r>
-        <w:t>.</w:t>
-      </w:r>
-      <w:r>
-        <w:t xml:space="preserve">  Learn more at </w:t>
+        <w:t>Central to our mission is the concept of agency—the belief in one's capacity to influence life outcomes through actions and decisions. By acknowledging and embracing their agency, students can actively shape their college experiences and future careers. The Sujeeth Foundation's Career Circle Program embodies this philosophy by providing structured mentorship and practical guidance throughout the job application process. This eight-week program covers self-assessment, research and exploration, resume building, networking, job applications, interviews, follow-up, and negotiations.</w:t>
+      </w:r>
+    </w:p>
+    <w:p>
+      <w:r>
+        <w:t xml:space="preserve">The Sujeeth Foundation is dedicated to helping students unlock the full value of their education, empowering them to network effectively and secure their first industry jobs. While outcomes are never guaranteed, we believe that by embracing the journey and learning from every experience, students can lay the foundations for a rewarding and fulfilling career. For more information, visit </w:t>
       </w:r>
       <w:hyperlink r:id="rId9" w:history="1">
         <w:r>
@@ -2369,9 +1528,7 @@
       <w:pPr>
         <w:pStyle w:val="Heading1"/>
       </w:pPr>
-      <w:bookmarkStart w:id="1" w:name="_By_the_Numbers"/>
-      <w:bookmarkStart w:id="2" w:name="_Toc145670336"/>
-      <w:bookmarkEnd w:id="1"/>
+      <w:bookmarkStart w:id="2" w:name="_Toc167736110"/>
       <w:r>
         <w:t>By the Numbers</w:t>
       </w:r>
@@ -2386,7 +1543,7 @@
       <w:pPr>
         <w:pStyle w:val="Heading2"/>
       </w:pPr>
-      <w:bookmarkStart w:id="3" w:name="_Toc145670337"/>
+      <w:bookmarkStart w:id="3" w:name="_Toc167736111"/>
       <w:r>
         <w:t>1. Earnings Boost</w:t>
       </w:r>
@@ -2394,15 +1551,7 @@
     </w:p>
     <w:p>
       <w:r>
-        <w:t xml:space="preserve">A college degree is a powerful asset. On average, individuals with a </w:t>
-      </w:r>
-      <w:proofErr w:type="gramStart"/>
-      <w:r>
-        <w:t>Bachelor's</w:t>
-      </w:r>
-      <w:proofErr w:type="gramEnd"/>
-      <w:r>
-        <w:t xml:space="preserve"> degree earn a staggering 80% more than those with just a high school diploma.</w:t>
+        <w:t>A college degree is a powerful asset. On average, individuals with a Bachelor's degree earn a staggering 80% more than those with just a high school diploma.</w:t>
       </w:r>
       <w:r>
         <w:rPr>
@@ -2424,122 +1573,122 @@
       <w:pPr>
         <w:pStyle w:val="Heading2"/>
       </w:pPr>
-      <w:bookmarkStart w:id="4" w:name="_Toc145670338"/>
+      <w:bookmarkStart w:id="4" w:name="_Toc167736112"/>
+      <w:r>
+        <w:t>2. Enrollment Surge</w:t>
+      </w:r>
+      <w:bookmarkEnd w:id="4"/>
+    </w:p>
+    <w:p>
+      <w:r>
+        <w:t>The pursuit of higher education is more popular than ever. As per the US Census, an astounding twelve million students are currently enrolled in colleges across the nation.</w:t>
+      </w:r>
+      <w:r>
+        <w:rPr>
+          <w:rStyle w:val="FootnoteReference"/>
+        </w:rPr>
+        <w:t xml:space="preserve"> </w:t>
+      </w:r>
+      <w:r>
+        <w:rPr>
+          <w:rStyle w:val="FootnoteReference"/>
+        </w:rPr>
+        <w:footnoteReference w:id="2"/>
+      </w:r>
+      <w:r>
+        <w:t xml:space="preserve"> This surge in enrollment, however, comes with some important implications.</w:t>
+      </w:r>
+    </w:p>
+    <w:p>
+      <w:pPr>
+        <w:pStyle w:val="Heading2"/>
+      </w:pPr>
+      <w:bookmarkStart w:id="5" w:name="_Toc167736113"/>
       <w:r>
         <w:lastRenderedPageBreak/>
-        <w:t>2. Enrollment Surge</w:t>
-      </w:r>
-      <w:bookmarkEnd w:id="4"/>
-    </w:p>
-    <w:p>
-      <w:r>
-        <w:t>The pursuit of higher education is more popular than ever. As per the US Census, an astounding twelve million students are currently enrolled in colleges across the nation.</w:t>
+        <w:t>3. Rising Tuition Costs</w:t>
+      </w:r>
+      <w:bookmarkEnd w:id="5"/>
+    </w:p>
+    <w:p>
+      <w:r>
+        <w:t>The cost of tuition and fees has experienced a noteworthy increase over the past decade, with a collective rise of 10%.</w:t>
       </w:r>
       <w:r>
         <w:rPr>
           <w:rStyle w:val="FootnoteReference"/>
         </w:rPr>
+        <w:footnoteReference w:id="3"/>
+      </w:r>
+      <w:r>
+        <w:t xml:space="preserve"> Today, the average cost for public, in-state college stands at a substantial $27,940 annually. These escalating expenses have prompted many students to turn to student loans for assistance.</w:t>
+      </w:r>
+    </w:p>
+    <w:p>
+      <w:pPr>
+        <w:pStyle w:val="Heading2"/>
+      </w:pPr>
+      <w:bookmarkStart w:id="6" w:name="_Toc167736114"/>
+      <w:r>
+        <w:t>4. Student Loan Debt</w:t>
+      </w:r>
+      <w:bookmarkEnd w:id="6"/>
+    </w:p>
+    <w:p>
+      <w:r>
+        <w:t>Consequently, the burden of student loan debt has grown significantly. The typical borrower now carries a staggering $37,338 in student loan debt, translating into a monthly payment of around $300.</w:t>
+      </w:r>
+      <w:r>
+        <w:rPr>
+          <w:rStyle w:val="FootnoteReference"/>
+        </w:rPr>
         <w:t xml:space="preserve"> </w:t>
       </w:r>
       <w:r>
         <w:rPr>
           <w:rStyle w:val="FootnoteReference"/>
         </w:rPr>
-        <w:footnoteReference w:id="2"/>
-      </w:r>
-      <w:r>
-        <w:t xml:space="preserve"> This surge in enrollment, however, comes with some important implications.</w:t>
+        <w:footnoteReference w:id="4"/>
+      </w:r>
+      <w:r>
+        <w:t xml:space="preserve"> It is crucial to approach this financial responsibility with careful planning and consideration.</w:t>
       </w:r>
     </w:p>
     <w:p>
       <w:pPr>
         <w:pStyle w:val="Heading2"/>
       </w:pPr>
-      <w:bookmarkStart w:id="5" w:name="_Toc145670339"/>
-      <w:r>
-        <w:t>3. Rising Tuition Costs</w:t>
-      </w:r>
-      <w:bookmarkEnd w:id="5"/>
-    </w:p>
-    <w:p>
-      <w:r>
-        <w:t>The cost of tuition and fees has experienced a noteworthy increase over the past decade, with a collective rise of 10%.</w:t>
+      <w:bookmarkStart w:id="7" w:name="_Toc167736115"/>
+      <w:r>
+        <w:t>5. Underemployment Challenge</w:t>
+      </w:r>
+      <w:bookmarkEnd w:id="7"/>
+    </w:p>
+    <w:p>
+      <w:r>
+        <w:t>Another challenge faced by college graduates is underemployment. Astonishingly, nearly half of college students find themselves working in roles that do not necessarily require a college degree.</w:t>
       </w:r>
       <w:r>
         <w:rPr>
           <w:rStyle w:val="FootnoteReference"/>
         </w:rPr>
-        <w:footnoteReference w:id="3"/>
-      </w:r>
-      <w:r>
-        <w:t xml:space="preserve"> Today, the average cost for public, in-state college stands at a substantial $27,940 annually. These escalating expenses have prompted many students to turn to student loans for assistance.</w:t>
+        <w:t xml:space="preserve"> </w:t>
+      </w:r>
+      <w:r>
+        <w:rPr>
+          <w:rStyle w:val="FootnoteReference"/>
+        </w:rPr>
+        <w:footnoteReference w:id="5"/>
+      </w:r>
+      <w:r>
+        <w:t xml:space="preserve"> This discrepancy can lead to frustration in the professional world.</w:t>
       </w:r>
     </w:p>
     <w:p>
       <w:pPr>
         <w:pStyle w:val="Heading2"/>
       </w:pPr>
-      <w:bookmarkStart w:id="6" w:name="_Toc145670340"/>
-      <w:r>
-        <w:t>4. Student Loan Debt</w:t>
-      </w:r>
-      <w:bookmarkEnd w:id="6"/>
-    </w:p>
-    <w:p>
-      <w:r>
-        <w:t>Consequently, the burden of student loan debt has grown significantly. The typical borrower now carries a staggering $37,338 in student loan debt, translating into a monthly payment of around $300.</w:t>
-      </w:r>
-      <w:r>
-        <w:rPr>
-          <w:rStyle w:val="FootnoteReference"/>
-        </w:rPr>
-        <w:t xml:space="preserve"> </w:t>
-      </w:r>
-      <w:r>
-        <w:rPr>
-          <w:rStyle w:val="FootnoteReference"/>
-        </w:rPr>
-        <w:footnoteReference w:id="4"/>
-      </w:r>
-      <w:r>
-        <w:t xml:space="preserve"> It is crucial to approach this financial responsibility with careful planning and consideration.</w:t>
-      </w:r>
-    </w:p>
-    <w:p>
-      <w:pPr>
-        <w:pStyle w:val="Heading2"/>
-      </w:pPr>
-      <w:bookmarkStart w:id="7" w:name="_Toc145670341"/>
-      <w:r>
-        <w:t>5. Underemployment Challenge</w:t>
-      </w:r>
-      <w:bookmarkEnd w:id="7"/>
-    </w:p>
-    <w:p>
-      <w:r>
-        <w:t>Another challenge faced by college graduates is underemployment. Astonishingly, nearly half of college students find themselves working in roles that do not necessarily require a college degree.</w:t>
-      </w:r>
-      <w:r>
-        <w:rPr>
-          <w:rStyle w:val="FootnoteReference"/>
-        </w:rPr>
-        <w:t xml:space="preserve"> </w:t>
-      </w:r>
-      <w:r>
-        <w:rPr>
-          <w:rStyle w:val="FootnoteReference"/>
-        </w:rPr>
-        <w:footnoteReference w:id="5"/>
-      </w:r>
-      <w:r>
-        <w:t xml:space="preserve"> This discrepancy can lead to frustration in the professional world.</w:t>
-      </w:r>
-    </w:p>
-    <w:p>
-      <w:pPr>
-        <w:pStyle w:val="Heading2"/>
-      </w:pPr>
-      <w:bookmarkStart w:id="8" w:name="_Toc145670342"/>
+      <w:bookmarkStart w:id="8" w:name="_Toc167736116"/>
       <w:r>
         <w:t>6. Workplace Enthusiasm</w:t>
       </w:r>
@@ -2578,7 +1727,7 @@
       <w:pPr>
         <w:pStyle w:val="Heading2"/>
       </w:pPr>
-      <w:bookmarkStart w:id="9" w:name="_Toc145670343"/>
+      <w:bookmarkStart w:id="9" w:name="_Toc167736117"/>
       <w:r>
         <w:t>7. The Challenge</w:t>
       </w:r>
@@ -2593,7 +1742,7 @@
       <w:pPr>
         <w:pStyle w:val="Heading2"/>
       </w:pPr>
-      <w:bookmarkStart w:id="10" w:name="_Toc145670344"/>
+      <w:bookmarkStart w:id="10" w:name="_Toc167736118"/>
       <w:r>
         <w:t xml:space="preserve">8. </w:t>
       </w:r>
@@ -2612,11 +1761,24 @@
     </w:p>
     <w:p>
       <w:pPr>
+        <w:rPr>
+          <w:rFonts w:asciiTheme="majorHAnsi" w:eastAsiaTheme="majorEastAsia" w:hAnsiTheme="majorHAnsi" w:cstheme="majorBidi"/>
+          <w:color w:val="2F5496" w:themeColor="accent1" w:themeShade="BF"/>
+          <w:sz w:val="32"/>
+          <w:szCs w:val="32"/>
+        </w:rPr>
+      </w:pPr>
+      <w:bookmarkStart w:id="11" w:name="_Finding_Your_Passion"/>
+      <w:bookmarkEnd w:id="11"/>
+      <w:r>
+        <w:br w:type="page"/>
+      </w:r>
+    </w:p>
+    <w:p>
+      <w:pPr>
         <w:pStyle w:val="Heading1"/>
       </w:pPr>
-      <w:bookmarkStart w:id="11" w:name="_Finding_Your_Passion"/>
-      <w:bookmarkStart w:id="12" w:name="_Toc145670345"/>
-      <w:bookmarkEnd w:id="11"/>
+      <w:bookmarkStart w:id="12" w:name="_Toc167736119"/>
       <w:r>
         <w:rPr>
           <w:noProof/>
@@ -2625,1698 +1787,7 @@
         <mc:AlternateContent>
           <mc:Choice Requires="wpg">
             <w:drawing>
-              <wp:anchor distT="45720" distB="45720" distL="182880" distR="182880" simplePos="0" relativeHeight="251652608" behindDoc="0" locked="0" layoutInCell="1" allowOverlap="1" wp14:anchorId="0620D0E5" wp14:editId="508DE998">
-                <wp:simplePos x="0" y="0"/>
-                <wp:positionH relativeFrom="margin">
-                  <wp:align>right</wp:align>
-                </wp:positionH>
-                <wp:positionV relativeFrom="margin">
-                  <wp:posOffset>5715</wp:posOffset>
-                </wp:positionV>
-                <wp:extent cx="3566160" cy="1641475"/>
-                <wp:effectExtent l="0" t="0" r="0" b="0"/>
-                <wp:wrapSquare wrapText="bothSides"/>
-                <wp:docPr id="198" name="Group 64" descr="Fly out box that states: "/>
-                <wp:cNvGraphicFramePr/>
-                <a:graphic xmlns:a="http://schemas.openxmlformats.org/drawingml/2006/main">
-                  <a:graphicData uri="http://schemas.microsoft.com/office/word/2010/wordprocessingGroup">
-                    <wpg:wgp>
-                      <wpg:cNvGrpSpPr/>
-                      <wpg:grpSpPr>
-                        <a:xfrm>
-                          <a:off x="0" y="0"/>
-                          <a:ext cx="3566160" cy="1641475"/>
-                          <a:chOff x="0" y="0"/>
-                          <a:chExt cx="3567448" cy="1641138"/>
-                        </a:xfrm>
-                      </wpg:grpSpPr>
-                      <wps:wsp>
-                        <wps:cNvPr id="199" name="Rectangle 199"/>
-                        <wps:cNvSpPr/>
-                        <wps:spPr>
-                          <a:xfrm>
-                            <a:off x="0" y="0"/>
-                            <a:ext cx="3567448" cy="270605"/>
-                          </a:xfrm>
-                          <a:prstGeom prst="rect">
-                            <a:avLst/>
-                          </a:prstGeom>
-                          <a:solidFill>
-                            <a:schemeClr val="accent1"/>
-                          </a:solidFill>
-                          <a:ln>
-                            <a:noFill/>
-                          </a:ln>
-                        </wps:spPr>
-                        <wps:style>
-                          <a:lnRef idx="2">
-                            <a:schemeClr val="accent1">
-                              <a:shade val="50000"/>
-                            </a:schemeClr>
-                          </a:lnRef>
-                          <a:fillRef idx="1">
-                            <a:schemeClr val="accent1"/>
-                          </a:fillRef>
-                          <a:effectRef idx="0">
-                            <a:schemeClr val="accent1"/>
-                          </a:effectRef>
-                          <a:fontRef idx="minor">
-                            <a:schemeClr val="lt1"/>
-                          </a:fontRef>
-                        </wps:style>
-                        <wps:txbx>
-                          <w:txbxContent>
-                            <w:p>
-                              <w:pPr>
-                                <w:jc w:val="center"/>
-                                <w:rPr>
-                                  <w:rFonts w:asciiTheme="majorHAnsi" w:eastAsiaTheme="majorEastAsia" w:hAnsiTheme="majorHAnsi" w:cstheme="majorBidi"/>
-                                  <w:smallCaps/>
-                                  <w:color w:val="FFFFFF" w:themeColor="background1"/>
-                                  <w:sz w:val="24"/>
-                                  <w:szCs w:val="28"/>
-                                </w:rPr>
-                              </w:pPr>
-                              <w:r>
-                                <w:rPr>
-                                  <w:rFonts w:asciiTheme="majorHAnsi" w:eastAsiaTheme="majorEastAsia" w:hAnsiTheme="majorHAnsi" w:cstheme="majorBidi"/>
-                                  <w:smallCaps/>
-                                  <w:color w:val="FFFFFF" w:themeColor="background1"/>
-                                  <w:sz w:val="24"/>
-                                  <w:szCs w:val="28"/>
-                                </w:rPr>
-                                <w:t xml:space="preserve">Grit: the power of passion and </w:t>
-                              </w:r>
-                              <w:r>
-                                <w:rPr>
-                                  <w:rFonts w:asciiTheme="majorHAnsi" w:eastAsiaTheme="majorEastAsia" w:hAnsiTheme="majorHAnsi" w:cstheme="majorBidi"/>
-                                  <w:smallCaps/>
-                                  <w:color w:val="FFFFFF" w:themeColor="background1"/>
-                                  <w:sz w:val="24"/>
-                                  <w:szCs w:val="28"/>
-                                </w:rPr>
-                                <w:t>perseverance</w:t>
-                              </w:r>
-                            </w:p>
-                          </w:txbxContent>
-                        </wps:txbx>
-                        <wps:bodyPr rot="0" spcFirstLastPara="0" vertOverflow="overflow" horzOverflow="overflow" vert="horz" wrap="square" lIns="91440" tIns="45720" rIns="91440" bIns="45720" numCol="1" spcCol="0" rtlCol="0" fromWordArt="0" anchor="ctr" anchorCtr="0" forceAA="0" compatLnSpc="1">
-                          <a:prstTxWarp prst="textNoShape">
-                            <a:avLst/>
-                          </a:prstTxWarp>
-                          <a:noAutofit/>
-                        </wps:bodyPr>
-                      </wps:wsp>
-                      <wps:wsp>
-                        <wps:cNvPr id="200" name="Text Box 200" descr="THE CONCEPTS FROM THIS SECTION COME FROM ANGELA DUCKWORTH.  ANGELA DUCKWORTH'S CAPTIVATING TED TALK ON GRIT EXPLORES THE ROLE OF PASSION AND PERSEVERANCE IN ACHIEVING LONG-TERM GOALS."/>
-                        <wps:cNvSpPr txBox="1"/>
-                        <wps:spPr>
-                          <a:xfrm>
-                            <a:off x="0" y="252681"/>
-                            <a:ext cx="3567448" cy="1388457"/>
-                          </a:xfrm>
-                          <a:prstGeom prst="rect">
-                            <a:avLst/>
-                          </a:prstGeom>
-                          <a:noFill/>
-                          <a:ln w="6350">
-                            <a:noFill/>
-                          </a:ln>
-                          <a:effectLst/>
-                        </wps:spPr>
-                        <wps:style>
-                          <a:lnRef idx="0">
-                            <a:schemeClr val="accent1"/>
-                          </a:lnRef>
-                          <a:fillRef idx="0">
-                            <a:schemeClr val="accent1"/>
-                          </a:fillRef>
-                          <a:effectRef idx="0">
-                            <a:schemeClr val="accent1"/>
-                          </a:effectRef>
-                          <a:fontRef idx="minor">
-                            <a:schemeClr val="dk1"/>
-                          </a:fontRef>
-                        </wps:style>
-                        <wps:txbx>
-                          <w:txbxContent>
-                            <w:p>
-                              <w:pPr>
-                                <w:rPr>
-                                  <w:color w:val="4472C4" w:themeColor="accent1"/>
-                                  <w:sz w:val="26"/>
-                                  <w:szCs w:val="26"/>
-                                </w:rPr>
-                              </w:pPr>
-                              <w:r>
-                                <w:rPr>
-                                  <w:color w:val="4472C4" w:themeColor="accent1"/>
-                                  <w:sz w:val="26"/>
-                                  <w:szCs w:val="26"/>
-                                </w:rPr>
-                                <w:t xml:space="preserve">The concepts from this </w:t>
-                              </w:r>
-                              <w:r>
-                                <w:rPr>
-                                  <w:color w:val="4472C4" w:themeColor="accent1"/>
-                                  <w:sz w:val="26"/>
-                                  <w:szCs w:val="26"/>
-                                </w:rPr>
-                                <w:t>section come from Angela Duckworth.  Angela Duckworth's Ted Talk on grit explores the role of passion and perseverance in achieving long-term goals.</w:t>
-                              </w:r>
-                            </w:p>
-                            <w:p>
-                              <w:pPr>
-                                <w:rPr>
-                                  <w:color w:val="4472C4" w:themeColor="accent1"/>
-                                  <w:sz w:val="26"/>
-                                  <w:szCs w:val="26"/>
-                                </w:rPr>
-                              </w:pPr>
-                              <w:hyperlink r:id="rId10" w:anchor="grit" w:history="1">
-                                <w:r>
-                                  <w:rPr>
-                                    <w:rStyle w:val="Hyperlink"/>
-                                    <w:sz w:val="26"/>
-                                    <w:szCs w:val="26"/>
-                                  </w:rPr>
-                                  <w:t>Watch Now</w:t>
-                                </w:r>
-                              </w:hyperlink>
-                            </w:p>
-                          </w:txbxContent>
-                        </wps:txbx>
-                        <wps:bodyPr rot="0" spcFirstLastPara="0" vertOverflow="overflow" horzOverflow="overflow" vert="horz" wrap="square" lIns="91440" tIns="91440" rIns="91440" bIns="0" numCol="1" spcCol="0" rtlCol="0" fromWordArt="0" anchor="t" anchorCtr="0" forceAA="0" compatLnSpc="1">
-                          <a:prstTxWarp prst="textNoShape">
-                            <a:avLst/>
-                          </a:prstTxWarp>
-                          <a:spAutoFit/>
-                        </wps:bodyPr>
-                      </wps:wsp>
-                    </wpg:wgp>
-                  </a:graphicData>
-                </a:graphic>
-                <wp14:sizeRelH relativeFrom="margin">
-                  <wp14:pctWidth>0</wp14:pctWidth>
-                </wp14:sizeRelH>
-                <wp14:sizeRelV relativeFrom="margin">
-                  <wp14:pctHeight>0</wp14:pctHeight>
-                </wp14:sizeRelV>
-              </wp:anchor>
-            </w:drawing>
-          </mc:Choice>
-          <mc:Fallback>
-            <w:pict>
-              <v:group w14:anchorId="0620D0E5" id="Group 64" o:spid="_x0000_s1026" alt="Fly out box that states: " style="position:absolute;margin-left:229.6pt;margin-top:.45pt;width:280.8pt;height:129.25pt;z-index:251652608;mso-wrap-distance-left:14.4pt;mso-wrap-distance-top:3.6pt;mso-wrap-distance-right:14.4pt;mso-wrap-distance-bottom:3.6pt;mso-position-horizontal:right;mso-position-horizontal-relative:margin;mso-position-vertical-relative:margin;mso-width-relative:margin;mso-height-relative:margin" coordsize="35674,16411" o:gfxdata="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">
-                <v:rect id="Rectangle 199" o:spid="_x0000_s1027" style="position:absolute;width:35674;height:2706;visibility:visible;mso-wrap-style:square;v-text-anchor:middle" o:gfxdata="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" fillcolor="#4472c4 [3204]" stroked="f" strokeweight="1pt">
-                  <v:textbox>
-                    <w:txbxContent>
-                      <w:p>
-                        <w:pPr>
-                          <w:jc w:val="center"/>
-                          <w:rPr>
-                            <w:rFonts w:asciiTheme="majorHAnsi" w:eastAsiaTheme="majorEastAsia" w:hAnsiTheme="majorHAnsi" w:cstheme="majorBidi"/>
-                            <w:smallCaps/>
-                            <w:color w:val="FFFFFF" w:themeColor="background1"/>
-                            <w:sz w:val="24"/>
-                            <w:szCs w:val="28"/>
-                          </w:rPr>
-                        </w:pPr>
-                        <w:r>
-                          <w:rPr>
-                            <w:rFonts w:asciiTheme="majorHAnsi" w:eastAsiaTheme="majorEastAsia" w:hAnsiTheme="majorHAnsi" w:cstheme="majorBidi"/>
-                            <w:smallCaps/>
-                            <w:color w:val="FFFFFF" w:themeColor="background1"/>
-                            <w:sz w:val="24"/>
-                            <w:szCs w:val="28"/>
-                          </w:rPr>
-                          <w:t xml:space="preserve">Grit: the power of passion and </w:t>
-                        </w:r>
-                        <w:r>
-                          <w:rPr>
-                            <w:rFonts w:asciiTheme="majorHAnsi" w:eastAsiaTheme="majorEastAsia" w:hAnsiTheme="majorHAnsi" w:cstheme="majorBidi"/>
-                            <w:smallCaps/>
-                            <w:color w:val="FFFFFF" w:themeColor="background1"/>
-                            <w:sz w:val="24"/>
-                            <w:szCs w:val="28"/>
-                          </w:rPr>
-                          <w:t>perseverance</w:t>
-                        </w:r>
-                      </w:p>
-                    </w:txbxContent>
-                  </v:textbox>
-                </v:rect>
-                <v:shapetype id="_x0000_t202" coordsize="21600,21600" o:spt="202" path="m,l,21600r21600,l21600,xe">
-                  <v:stroke joinstyle="miter"/>
-                  <v:path gradientshapeok="t" o:connecttype="rect"/>
-                </v:shapetype>
-                <v:shape id="Text Box 200" o:spid="_x0000_s1028" type="#_x0000_t202" alt="THE CONCEPTS FROM THIS SECTION COME FROM ANGELA DUCKWORTH.  ANGELA DUCKWORTH'S CAPTIVATING TED TALK ON GRIT EXPLORES THE ROLE OF PASSION AND PERSEVERANCE IN ACHIEVING LONG-TERM GOALS." style="position:absolute;top:2526;width:35674;height:13885;visibility:visible;mso-wrap-style:square;v-text-anchor:top" o:gfxdata="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" filled="f" stroked="f" strokeweight=".5pt">
-                  <v:textbox style="mso-fit-shape-to-text:t" inset=",7.2pt,,0">
-                    <w:txbxContent>
-                      <w:p>
-                        <w:pPr>
-                          <w:rPr>
-                            <w:color w:val="4472C4" w:themeColor="accent1"/>
-                            <w:sz w:val="26"/>
-                            <w:szCs w:val="26"/>
-                          </w:rPr>
-                        </w:pPr>
-                        <w:r>
-                          <w:rPr>
-                            <w:color w:val="4472C4" w:themeColor="accent1"/>
-                            <w:sz w:val="26"/>
-                            <w:szCs w:val="26"/>
-                          </w:rPr>
-                          <w:t xml:space="preserve">The concepts from this </w:t>
-                        </w:r>
-                        <w:r>
-                          <w:rPr>
-                            <w:color w:val="4472C4" w:themeColor="accent1"/>
-                            <w:sz w:val="26"/>
-                            <w:szCs w:val="26"/>
-                          </w:rPr>
-                          <w:t>section come from Angela Duckworth.  Angela Duckworth's Ted Talk on grit explores the role of passion and perseverance in achieving long-term goals.</w:t>
-                        </w:r>
-                      </w:p>
-                      <w:p>
-                        <w:pPr>
-                          <w:rPr>
-                            <w:color w:val="4472C4" w:themeColor="accent1"/>
-                            <w:sz w:val="26"/>
-                            <w:szCs w:val="26"/>
-                          </w:rPr>
-                        </w:pPr>
-                        <w:hyperlink r:id="rId11" w:anchor="grit" w:history="1">
-                          <w:r>
-                            <w:rPr>
-                              <w:rStyle w:val="Hyperlink"/>
-                              <w:sz w:val="26"/>
-                              <w:szCs w:val="26"/>
-                            </w:rPr>
-                            <w:t>Watch Now</w:t>
-                          </w:r>
-                        </w:hyperlink>
-                      </w:p>
-                    </w:txbxContent>
-                  </v:textbox>
-                </v:shape>
-                <w10:wrap type="square" anchorx="margin" anchory="margin"/>
-              </v:group>
-            </w:pict>
-          </mc:Fallback>
-        </mc:AlternateContent>
-      </w:r>
-      <w:r>
-        <w:t>Finding Your Passion</w:t>
-      </w:r>
-      <w:bookmarkEnd w:id="12"/>
-    </w:p>
-    <w:p>
-      <w:r>
-        <w:t>In the quest for passion and purpose in our careers, it's easy to wonder whether practicality should outweigh our desires. Should we really advise young people to follow their passion? Recent scientific research on interests offers a compelling answer.</w:t>
-      </w:r>
-    </w:p>
-    <w:p>
-      <w:pPr>
-        <w:pStyle w:val="Heading2"/>
-      </w:pPr>
-      <w:bookmarkStart w:id="13" w:name="_Toc145670346"/>
-      <w:r>
-        <w:t>The Role of Personal Interests</w:t>
-      </w:r>
-      <w:bookmarkEnd w:id="13"/>
-    </w:p>
-    <w:p>
-      <w:r>
-        <w:t>Scientific studies have uncovered some critical insights about the relationship between personal interests and job satisfaction. People are significantly more satisfied with their jobs when those jobs align with their personal interests. For instance, those who enjoy abstract thinking may not find fulfillment in managing complex logistical projects; instead, they may thrive while solving mathematical problems. Similarly, individuals who relish interpersonal interactions tend to be less content working in solitary roles and may find greater happiness in professions like sales or teaching.</w:t>
-      </w:r>
-    </w:p>
-    <w:p>
-      <w:r>
-        <w:t>Moreover, when individuals' jobs align with their intrinsic personal interests, they tend to perform better, be more helpful to their colleagues, and stay in their jobs longer. College students whose majors match their personal interests tend to achieve higher grades and have a lower likelihood of dropping out.</w:t>
-      </w:r>
-    </w:p>
-    <w:p>
-      <w:r>
-        <w:t>These findings affirm the idea that interest matters significantly when it comes to job satisfaction and performance.</w:t>
-      </w:r>
-    </w:p>
-    <w:p>
-      <w:pPr>
-        <w:pStyle w:val="Heading2"/>
-      </w:pPr>
-      <w:bookmarkStart w:id="14" w:name="_Toc145670347"/>
-      <w:r>
-        <w:t>Real Constraints and Desire</w:t>
-      </w:r>
-      <w:bookmarkEnd w:id="14"/>
-    </w:p>
-    <w:p>
-      <w:r>
-        <w:t>While it's true that not everyone can make a living doing exactly what they enjoy, the research confirms that interest plays a substantial role in one's career satisfaction. William James, a philosopher and psychologist from a century ago, posited that desire and passion are the "casting vote" for our prospects of success in any endeavor.</w:t>
-      </w:r>
-    </w:p>
-    <w:p>
-      <w:r>
-        <w:t>Y</w:t>
-      </w:r>
-      <w:r>
-        <w:t>et, a 2014 Gallup poll paints a grim picture: more than two-thirds of adults reported not being engaged at work, with a significant portion categorized as "actively disengaged." The situation is even more discouraging worldwide, with most countries having higher numbers of "not engaged" and "actively disengaged" workers than the United States.</w:t>
-      </w:r>
-    </w:p>
-    <w:p>
-      <w:r>
-        <w:t xml:space="preserve">So, with so few people truly loving what they do for a living, the question arises: Why do so many individuals miss the mark when it comes to aligning their occupations with their passions? </w:t>
-      </w:r>
-    </w:p>
-    <w:p>
-      <w:pPr>
-        <w:pStyle w:val="Heading2"/>
-      </w:pPr>
-      <w:bookmarkStart w:id="15" w:name="_Toc145670348"/>
-      <w:r>
-        <w:t>The Importance of Interest Discovery</w:t>
-      </w:r>
-      <w:bookmarkEnd w:id="15"/>
-    </w:p>
-    <w:p>
-      <w:proofErr w:type="gramStart"/>
-      <w:r>
-        <w:t>Passion</w:t>
-      </w:r>
-      <w:r>
-        <w:t xml:space="preserve"> </w:t>
-      </w:r>
-      <w:r>
-        <w:t xml:space="preserve"> </w:t>
-      </w:r>
-      <w:r>
-        <w:t>for</w:t>
-      </w:r>
-      <w:proofErr w:type="gramEnd"/>
-      <w:r>
-        <w:t xml:space="preserve"> your work is often the result of a process involving discovery, development, and deepening. Here's how it unfolds:</w:t>
-      </w:r>
-    </w:p>
-    <w:p>
-      <w:r>
-        <w:t xml:space="preserve">Childhood is usually too early to predict what one will grow up to be. Longitudinal studies reveal that most people begin gravitating toward specific vocational interests during middle school. Even so, a </w:t>
-      </w:r>
-      <w:r>
-        <w:t>seventh grader</w:t>
-      </w:r>
-      <w:r>
-        <w:t>, even one with immense grit, is unlikely to have a fully articulated passion at that age. Adolescents are only beginning to explore their general likes and dislikes.</w:t>
-      </w:r>
-    </w:p>
-    <w:p>
-      <w:r>
-        <w:lastRenderedPageBreak/>
-        <w:t>Interests aren't typically discovered through introspection but instead through interactions with the outside world. The process of discovering interests can be messy, serendipitous, and inefficient. Predicting what will capture your attention is challenging, and trying to force an interest upon yourself rarely works.</w:t>
-      </w:r>
-    </w:p>
-    <w:p>
-      <w:r>
-        <w:t>Interests are usually triggered and then developed through subsequent encounters. New interests need to be consistently retriggered and rekindled through repeated exposure. It's not a single event but an evolving process.</w:t>
-      </w:r>
-    </w:p>
-    <w:p>
-      <w:r>
-        <w:t>A supportive network of individuals, including parents, teachers, mentors, and peers, plays a vital role. They provide the stimulus, encouragement, and feedback necessary for interest to thrive.</w:t>
-      </w:r>
-    </w:p>
-    <w:p>
-      <w:r>
-        <w:t>In conclusion, nurturing your passion is more about a continuous journey of discovery, development, and deepening rather than an instantaneous revelation. For most, childhood is a period of exploration and forming general preferences, rather than pinpointing a lifelong passion.</w:t>
-      </w:r>
-    </w:p>
-    <w:p>
-      <w:r>
-        <w:t xml:space="preserve">Remember that </w:t>
-      </w:r>
-      <w:proofErr w:type="gramStart"/>
-      <w:r>
-        <w:t>interest</w:t>
-      </w:r>
-      <w:proofErr w:type="gramEnd"/>
-      <w:r>
-        <w:t xml:space="preserve"> discovery is often serendipitous. It's not a matter of </w:t>
-      </w:r>
-      <w:proofErr w:type="gramStart"/>
-      <w:r>
-        <w:t>willing</w:t>
-      </w:r>
-      <w:proofErr w:type="gramEnd"/>
-      <w:r>
-        <w:t xml:space="preserve"> yourself to like something but rather exposing yourself to various experiences and seeing what captures your imagination over time.</w:t>
-      </w:r>
-    </w:p>
-    <w:p>
-      <w:r>
-        <w:t xml:space="preserve">So, while it's essential to follow your interests and align your career with your </w:t>
-      </w:r>
-      <w:proofErr w:type="gramStart"/>
-      <w:r>
-        <w:t>passions</w:t>
-      </w:r>
-      <w:proofErr w:type="gramEnd"/>
-      <w:r>
-        <w:t xml:space="preserve"> when possible, it's equally important to foster a passion by engaging with the world and allowing your interests to evolve naturally. The process of discovering and deepening your passions may not guarantee happiness and success, but it significantly improves the odds.</w:t>
-      </w:r>
-    </w:p>
-    <w:p>
-      <w:pPr>
-        <w:pStyle w:val="Heading1"/>
-      </w:pPr>
-      <w:bookmarkStart w:id="16" w:name="_Experimenting_and_Growing"/>
-      <w:bookmarkStart w:id="17" w:name="_Toc145670349"/>
-      <w:bookmarkEnd w:id="16"/>
-      <w:r>
-        <w:rPr>
-          <w:noProof/>
-        </w:rPr>
-        <mc:AlternateContent>
-          <mc:Choice Requires="wpg">
-            <w:drawing>
-              <wp:anchor distT="45720" distB="45720" distL="182880" distR="182880" simplePos="0" relativeHeight="251661824" behindDoc="0" locked="0" layoutInCell="1" allowOverlap="1" wp14:anchorId="57460B8D" wp14:editId="72452D38">
-                <wp:simplePos x="0" y="0"/>
-                <wp:positionH relativeFrom="margin">
-                  <wp:align>right</wp:align>
-                </wp:positionH>
-                <wp:positionV relativeFrom="margin">
-                  <wp:posOffset>4161472</wp:posOffset>
-                </wp:positionV>
-                <wp:extent cx="3566160" cy="1641475"/>
-                <wp:effectExtent l="0" t="0" r="0" b="0"/>
-                <wp:wrapSquare wrapText="bothSides"/>
-                <wp:docPr id="53176275" name="Group 64" descr="Fly out box that states: "/>
-                <wp:cNvGraphicFramePr/>
-                <a:graphic xmlns:a="http://schemas.openxmlformats.org/drawingml/2006/main">
-                  <a:graphicData uri="http://schemas.microsoft.com/office/word/2010/wordprocessingGroup">
-                    <wpg:wgp>
-                      <wpg:cNvGrpSpPr/>
-                      <wpg:grpSpPr>
-                        <a:xfrm>
-                          <a:off x="0" y="0"/>
-                          <a:ext cx="3566160" cy="1641475"/>
-                          <a:chOff x="0" y="0"/>
-                          <a:chExt cx="3567448" cy="1641137"/>
-                        </a:xfrm>
-                      </wpg:grpSpPr>
-                      <wps:wsp>
-                        <wps:cNvPr id="175154057" name="Rectangle 175154057"/>
-                        <wps:cNvSpPr/>
-                        <wps:spPr>
-                          <a:xfrm>
-                            <a:off x="0" y="0"/>
-                            <a:ext cx="3567448" cy="270605"/>
-                          </a:xfrm>
-                          <a:prstGeom prst="rect">
-                            <a:avLst/>
-                          </a:prstGeom>
-                          <a:solidFill>
-                            <a:schemeClr val="accent1"/>
-                          </a:solidFill>
-                          <a:ln>
-                            <a:noFill/>
-                          </a:ln>
-                        </wps:spPr>
-                        <wps:style>
-                          <a:lnRef idx="2">
-                            <a:schemeClr val="accent1">
-                              <a:shade val="50000"/>
-                            </a:schemeClr>
-                          </a:lnRef>
-                          <a:fillRef idx="1">
-                            <a:schemeClr val="accent1"/>
-                          </a:fillRef>
-                          <a:effectRef idx="0">
-                            <a:schemeClr val="accent1"/>
-                          </a:effectRef>
-                          <a:fontRef idx="minor">
-                            <a:schemeClr val="lt1"/>
-                          </a:fontRef>
-                        </wps:style>
-                        <wps:txbx>
-                          <w:txbxContent>
-                            <w:p>
-                              <w:pPr>
-                                <w:jc w:val="center"/>
-                                <w:rPr>
-                                  <w:rFonts w:asciiTheme="majorHAnsi" w:eastAsiaTheme="majorEastAsia" w:hAnsiTheme="majorHAnsi" w:cstheme="majorBidi"/>
-                                  <w:smallCaps/>
-                                  <w:color w:val="FFFFFF" w:themeColor="background1"/>
-                                  <w:sz w:val="24"/>
-                                  <w:szCs w:val="28"/>
-                                </w:rPr>
-                              </w:pPr>
-                              <w:r>
-                                <w:rPr>
-                                  <w:rFonts w:asciiTheme="majorHAnsi" w:eastAsiaTheme="majorEastAsia" w:hAnsiTheme="majorHAnsi" w:cstheme="majorBidi"/>
-                                  <w:smallCaps/>
-                                  <w:color w:val="FFFFFF" w:themeColor="background1"/>
-                                  <w:sz w:val="24"/>
-                                  <w:szCs w:val="28"/>
-                                </w:rPr>
-                                <w:t>The Power Of Believing that You Can Improve</w:t>
-                              </w:r>
-                            </w:p>
-                          </w:txbxContent>
-                        </wps:txbx>
-                        <wps:bodyPr rot="0" spcFirstLastPara="0" vertOverflow="overflow" horzOverflow="overflow" vert="horz" wrap="square" lIns="91440" tIns="45720" rIns="91440" bIns="45720" numCol="1" spcCol="0" rtlCol="0" fromWordArt="0" anchor="ctr" anchorCtr="0" forceAA="0" compatLnSpc="1">
-                          <a:prstTxWarp prst="textNoShape">
-                            <a:avLst/>
-                          </a:prstTxWarp>
-                          <a:noAutofit/>
-                        </wps:bodyPr>
-                      </wps:wsp>
-                      <wps:wsp>
-                        <wps:cNvPr id="619080330" name="Text Box 619080330" descr="THE CONCEPTS FROM THIS SECTION COME FROM ANGELA DUCKWORTH.  ANGELA DUCKWORTH'S CAPTIVATING TED TALK ON GRIT EXPLORES THE ROLE OF PASSION AND PERSEVERANCE IN ACHIEVING LONG-TERM GOALS."/>
-                        <wps:cNvSpPr txBox="1"/>
-                        <wps:spPr>
-                          <a:xfrm>
-                            <a:off x="0" y="252680"/>
-                            <a:ext cx="3567448" cy="1388457"/>
-                          </a:xfrm>
-                          <a:prstGeom prst="rect">
-                            <a:avLst/>
-                          </a:prstGeom>
-                          <a:noFill/>
-                          <a:ln w="6350">
-                            <a:noFill/>
-                          </a:ln>
-                          <a:effectLst/>
-                        </wps:spPr>
-                        <wps:style>
-                          <a:lnRef idx="0">
-                            <a:schemeClr val="accent1"/>
-                          </a:lnRef>
-                          <a:fillRef idx="0">
-                            <a:schemeClr val="accent1"/>
-                          </a:fillRef>
-                          <a:effectRef idx="0">
-                            <a:schemeClr val="accent1"/>
-                          </a:effectRef>
-                          <a:fontRef idx="minor">
-                            <a:schemeClr val="dk1"/>
-                          </a:fontRef>
-                        </wps:style>
-                        <wps:txbx>
-                          <w:txbxContent>
-                            <w:p>
-                              <w:pPr>
-                                <w:rPr>
-                                  <w:color w:val="4472C4" w:themeColor="accent1"/>
-                                  <w:sz w:val="26"/>
-                                  <w:szCs w:val="26"/>
-                                </w:rPr>
-                              </w:pPr>
-                              <w:r>
-                                <w:rPr>
-                                  <w:color w:val="4472C4" w:themeColor="accent1"/>
-                                  <w:sz w:val="26"/>
-                                  <w:szCs w:val="26"/>
-                                </w:rPr>
-                                <w:t xml:space="preserve">The concepts from this section come from </w:t>
-                              </w:r>
-                              <w:r>
-                                <w:rPr>
-                                  <w:color w:val="4472C4" w:themeColor="accent1"/>
-                                  <w:sz w:val="26"/>
-                                  <w:szCs w:val="26"/>
-                                </w:rPr>
-                                <w:t xml:space="preserve">Carol </w:t>
-                              </w:r>
-                              <w:r>
-                                <w:rPr>
-                                  <w:color w:val="4472C4" w:themeColor="accent1"/>
-                                  <w:sz w:val="26"/>
-                                  <w:szCs w:val="26"/>
-                                </w:rPr>
-                                <w:t>Dweck</w:t>
-                              </w:r>
-                              <w:r>
-                                <w:rPr>
-                                  <w:color w:val="4472C4" w:themeColor="accent1"/>
-                                  <w:sz w:val="26"/>
-                                  <w:szCs w:val="26"/>
-                                </w:rPr>
-                                <w:t xml:space="preserve">.  </w:t>
-                              </w:r>
-                              <w:r>
-                                <w:rPr>
-                                  <w:color w:val="4472C4" w:themeColor="accent1"/>
-                                  <w:sz w:val="26"/>
-                                  <w:szCs w:val="26"/>
-                                </w:rPr>
-                                <w:t>C</w:t>
-                              </w:r>
-                              <w:r>
-                                <w:rPr>
-                                  <w:color w:val="4472C4" w:themeColor="accent1"/>
-                                  <w:sz w:val="26"/>
-                                  <w:szCs w:val="26"/>
-                                </w:rPr>
-                                <w:t xml:space="preserve">arol </w:t>
-                              </w:r>
-                              <w:r>
-                                <w:rPr>
-                                  <w:color w:val="4472C4" w:themeColor="accent1"/>
-                                  <w:sz w:val="26"/>
-                                  <w:szCs w:val="26"/>
-                                </w:rPr>
-                                <w:t>Dweck’s</w:t>
-                              </w:r>
-                              <w:r>
-                                <w:rPr>
-                                  <w:color w:val="4472C4" w:themeColor="accent1"/>
-                                  <w:sz w:val="26"/>
-                                  <w:szCs w:val="26"/>
-                                </w:rPr>
-                                <w:t xml:space="preserve"> Ted Talk on </w:t>
-                              </w:r>
-                              <w:r>
-                                <w:rPr>
-                                  <w:color w:val="4472C4" w:themeColor="accent1"/>
-                                  <w:sz w:val="26"/>
-                                  <w:szCs w:val="26"/>
-                                </w:rPr>
-                                <w:t>Mindset provides practical advice on how to develop a growth mindset and how to apply it to your life</w:t>
-                              </w:r>
-                              <w:r>
-                                <w:rPr>
-                                  <w:color w:val="4472C4" w:themeColor="accent1"/>
-                                  <w:sz w:val="26"/>
-                                  <w:szCs w:val="26"/>
-                                </w:rPr>
-                                <w:t>.</w:t>
-                              </w:r>
-                            </w:p>
-                            <w:p>
-                              <w:pPr>
-                                <w:rPr>
-                                  <w:color w:val="4472C4" w:themeColor="accent1"/>
-                                  <w:sz w:val="26"/>
-                                  <w:szCs w:val="26"/>
-                                </w:rPr>
-                              </w:pPr>
-                              <w:hyperlink r:id="rId12" w:anchor="mindset" w:history="1">
-                                <w:r>
-                                  <w:rPr>
-                                    <w:rStyle w:val="Hyperlink"/>
-                                    <w:sz w:val="26"/>
-                                    <w:szCs w:val="26"/>
-                                  </w:rPr>
-                                  <w:t>Watch Now</w:t>
-                                </w:r>
-                              </w:hyperlink>
-                            </w:p>
-                          </w:txbxContent>
-                        </wps:txbx>
-                        <wps:bodyPr rot="0" spcFirstLastPara="0" vertOverflow="overflow" horzOverflow="overflow" vert="horz" wrap="square" lIns="91440" tIns="91440" rIns="91440" bIns="0" numCol="1" spcCol="0" rtlCol="0" fromWordArt="0" anchor="t" anchorCtr="0" forceAA="0" compatLnSpc="1">
-                          <a:prstTxWarp prst="textNoShape">
-                            <a:avLst/>
-                          </a:prstTxWarp>
-                          <a:spAutoFit/>
-                        </wps:bodyPr>
-                      </wps:wsp>
-                    </wpg:wgp>
-                  </a:graphicData>
-                </a:graphic>
-                <wp14:sizeRelH relativeFrom="margin">
-                  <wp14:pctWidth>0</wp14:pctWidth>
-                </wp14:sizeRelH>
-                <wp14:sizeRelV relativeFrom="margin">
-                  <wp14:pctHeight>0</wp14:pctHeight>
-                </wp14:sizeRelV>
-              </wp:anchor>
-            </w:drawing>
-          </mc:Choice>
-          <mc:Fallback>
-            <w:pict>
-              <v:group w14:anchorId="57460B8D" id="_x0000_s1029" alt="Fly out box that states: " style="position:absolute;margin-left:229.6pt;margin-top:327.65pt;width:280.8pt;height:129.25pt;z-index:251661824;mso-wrap-distance-left:14.4pt;mso-wrap-distance-top:3.6pt;mso-wrap-distance-right:14.4pt;mso-wrap-distance-bottom:3.6pt;mso-position-horizontal:right;mso-position-horizontal-relative:margin;mso-position-vertical-relative:margin;mso-width-relative:margin;mso-height-relative:margin" coordsize="35674,16411" o:gfxdata="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">
-                <v:rect id="Rectangle 175154057" o:spid="_x0000_s1030" style="position:absolute;width:35674;height:2706;visibility:visible;mso-wrap-style:square;v-text-anchor:middle" o:gfxdata="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" fillcolor="#4472c4 [3204]" stroked="f" strokeweight="1pt">
-                  <v:textbox>
-                    <w:txbxContent>
-                      <w:p>
-                        <w:pPr>
-                          <w:jc w:val="center"/>
-                          <w:rPr>
-                            <w:rFonts w:asciiTheme="majorHAnsi" w:eastAsiaTheme="majorEastAsia" w:hAnsiTheme="majorHAnsi" w:cstheme="majorBidi"/>
-                            <w:smallCaps/>
-                            <w:color w:val="FFFFFF" w:themeColor="background1"/>
-                            <w:sz w:val="24"/>
-                            <w:szCs w:val="28"/>
-                          </w:rPr>
-                        </w:pPr>
-                        <w:r>
-                          <w:rPr>
-                            <w:rFonts w:asciiTheme="majorHAnsi" w:eastAsiaTheme="majorEastAsia" w:hAnsiTheme="majorHAnsi" w:cstheme="majorBidi"/>
-                            <w:smallCaps/>
-                            <w:color w:val="FFFFFF" w:themeColor="background1"/>
-                            <w:sz w:val="24"/>
-                            <w:szCs w:val="28"/>
-                          </w:rPr>
-                          <w:t>The Power Of Believing that You Can Improve</w:t>
-                        </w:r>
-                      </w:p>
-                    </w:txbxContent>
-                  </v:textbox>
-                </v:rect>
-                <v:shape id="Text Box 619080330" o:spid="_x0000_s1031" type="#_x0000_t202" alt="THE CONCEPTS FROM THIS SECTION COME FROM ANGELA DUCKWORTH.  ANGELA DUCKWORTH'S CAPTIVATING TED TALK ON GRIT EXPLORES THE ROLE OF PASSION AND PERSEVERANCE IN ACHIEVING LONG-TERM GOALS." style="position:absolute;top:2526;width:35674;height:13885;visibility:visible;mso-wrap-style:square;v-text-anchor:top" o:gfxdata="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" filled="f" stroked="f" strokeweight=".5pt">
-                  <v:textbox style="mso-fit-shape-to-text:t" inset=",7.2pt,,0">
-                    <w:txbxContent>
-                      <w:p>
-                        <w:pPr>
-                          <w:rPr>
-                            <w:color w:val="4472C4" w:themeColor="accent1"/>
-                            <w:sz w:val="26"/>
-                            <w:szCs w:val="26"/>
-                          </w:rPr>
-                        </w:pPr>
-                        <w:r>
-                          <w:rPr>
-                            <w:color w:val="4472C4" w:themeColor="accent1"/>
-                            <w:sz w:val="26"/>
-                            <w:szCs w:val="26"/>
-                          </w:rPr>
-                          <w:t xml:space="preserve">The concepts from this section come from </w:t>
-                        </w:r>
-                        <w:r>
-                          <w:rPr>
-                            <w:color w:val="4472C4" w:themeColor="accent1"/>
-                            <w:sz w:val="26"/>
-                            <w:szCs w:val="26"/>
-                          </w:rPr>
-                          <w:t xml:space="preserve">Carol </w:t>
-                        </w:r>
-                        <w:r>
-                          <w:rPr>
-                            <w:color w:val="4472C4" w:themeColor="accent1"/>
-                            <w:sz w:val="26"/>
-                            <w:szCs w:val="26"/>
-                          </w:rPr>
-                          <w:t>Dweck</w:t>
-                        </w:r>
-                        <w:r>
-                          <w:rPr>
-                            <w:color w:val="4472C4" w:themeColor="accent1"/>
-                            <w:sz w:val="26"/>
-                            <w:szCs w:val="26"/>
-                          </w:rPr>
-                          <w:t xml:space="preserve">.  </w:t>
-                        </w:r>
-                        <w:r>
-                          <w:rPr>
-                            <w:color w:val="4472C4" w:themeColor="accent1"/>
-                            <w:sz w:val="26"/>
-                            <w:szCs w:val="26"/>
-                          </w:rPr>
-                          <w:t>C</w:t>
-                        </w:r>
-                        <w:r>
-                          <w:rPr>
-                            <w:color w:val="4472C4" w:themeColor="accent1"/>
-                            <w:sz w:val="26"/>
-                            <w:szCs w:val="26"/>
-                          </w:rPr>
-                          <w:t xml:space="preserve">arol </w:t>
-                        </w:r>
-                        <w:r>
-                          <w:rPr>
-                            <w:color w:val="4472C4" w:themeColor="accent1"/>
-                            <w:sz w:val="26"/>
-                            <w:szCs w:val="26"/>
-                          </w:rPr>
-                          <w:t>Dweck’s</w:t>
-                        </w:r>
-                        <w:r>
-                          <w:rPr>
-                            <w:color w:val="4472C4" w:themeColor="accent1"/>
-                            <w:sz w:val="26"/>
-                            <w:szCs w:val="26"/>
-                          </w:rPr>
-                          <w:t xml:space="preserve"> Ted Talk on </w:t>
-                        </w:r>
-                        <w:r>
-                          <w:rPr>
-                            <w:color w:val="4472C4" w:themeColor="accent1"/>
-                            <w:sz w:val="26"/>
-                            <w:szCs w:val="26"/>
-                          </w:rPr>
-                          <w:t>Mindset provides practical advice on how to develop a growth mindset and how to apply it to your life</w:t>
-                        </w:r>
-                        <w:r>
-                          <w:rPr>
-                            <w:color w:val="4472C4" w:themeColor="accent1"/>
-                            <w:sz w:val="26"/>
-                            <w:szCs w:val="26"/>
-                          </w:rPr>
-                          <w:t>.</w:t>
-                        </w:r>
-                      </w:p>
-                      <w:p>
-                        <w:pPr>
-                          <w:rPr>
-                            <w:color w:val="4472C4" w:themeColor="accent1"/>
-                            <w:sz w:val="26"/>
-                            <w:szCs w:val="26"/>
-                          </w:rPr>
-                        </w:pPr>
-                        <w:hyperlink r:id="rId13" w:anchor="mindset" w:history="1">
-                          <w:r>
-                            <w:rPr>
-                              <w:rStyle w:val="Hyperlink"/>
-                              <w:sz w:val="26"/>
-                              <w:szCs w:val="26"/>
-                            </w:rPr>
-                            <w:t>Watch Now</w:t>
-                          </w:r>
-                        </w:hyperlink>
-                      </w:p>
-                    </w:txbxContent>
-                  </v:textbox>
-                </v:shape>
-                <w10:wrap type="square" anchorx="margin" anchory="margin"/>
-              </v:group>
-            </w:pict>
-          </mc:Fallback>
-        </mc:AlternateContent>
-      </w:r>
-      <w:r>
-        <w:t>Experimenting and Growing</w:t>
-      </w:r>
-      <w:bookmarkEnd w:id="17"/>
-    </w:p>
-    <w:p>
-      <w:r>
-        <w:t xml:space="preserve">One of the most valuable lessons </w:t>
-      </w:r>
-      <w:r>
-        <w:t>on growth</w:t>
-      </w:r>
-      <w:r>
-        <w:t xml:space="preserve"> comes from the groundbreaking research of Carol Dweck on the concept of the "growth mindset." This mindset isn't just about academics; it's a philosophy that can profoundly impact your entire life. Here's why adopting a growth mindset matters and how it can guide your path to success:</w:t>
-      </w:r>
-    </w:p>
-    <w:p>
-      <w:pPr>
-        <w:pStyle w:val="Heading2"/>
-      </w:pPr>
-      <w:bookmarkStart w:id="18" w:name="_Toc145670350"/>
-      <w:r>
-        <w:t>The Power of a Growth Mindset</w:t>
-      </w:r>
-      <w:bookmarkEnd w:id="18"/>
-    </w:p>
-    <w:p>
-      <w:r>
-        <w:t>Carol Dweck's research emphasizes that individuals can possess one of two mindsets: a "fixed mindset" or a "growth mindset."</w:t>
-      </w:r>
-    </w:p>
-    <w:p/>
-    <w:p>
-      <w:pPr>
-        <w:pStyle w:val="Heading3"/>
-      </w:pPr>
-      <w:bookmarkStart w:id="19" w:name="_Toc145670351"/>
-      <w:r>
-        <w:t>Fixed Mindset vs. Growth Mindset</w:t>
-      </w:r>
-      <w:bookmarkEnd w:id="19"/>
-    </w:p>
-    <w:p>
-      <w:pPr>
-        <w:pStyle w:val="ListParagraph"/>
-        <w:numPr>
-          <w:ilvl w:val="0"/>
-          <w:numId w:val="1"/>
-        </w:numPr>
-      </w:pPr>
-      <w:r>
-        <w:rPr>
-          <w:b/>
-          <w:bCs/>
-        </w:rPr>
-        <w:t>Fixed Mindset</w:t>
-      </w:r>
-      <w:r>
-        <w:t>: In a fixed mindset, people believe their abilities and intelligence are static traits. They see challenges as threats to their self-esteem, and they may avoid them to avoid failure. As a result, they often plateau in their development and shy away from taking risks.</w:t>
-      </w:r>
-    </w:p>
-    <w:p>
-      <w:pPr>
-        <w:pStyle w:val="ListParagraph"/>
-        <w:numPr>
-          <w:ilvl w:val="0"/>
-          <w:numId w:val="1"/>
-        </w:numPr>
-      </w:pPr>
-      <w:r>
-        <w:rPr>
-          <w:b/>
-          <w:bCs/>
-        </w:rPr>
-        <w:lastRenderedPageBreak/>
-        <w:t>Growth Mindset</w:t>
-      </w:r>
-      <w:r>
-        <w:t>: In a growth mindset, individuals believe their abilities can be developed through dedication and hard work. They see challenges as opportunities for growth, and they embrace setbacks as chances to learn and improve. This mindset encourages resilience and a love of learning.</w:t>
-      </w:r>
-    </w:p>
-    <w:p>
-      <w:pPr>
-        <w:pStyle w:val="Heading2"/>
-      </w:pPr>
-      <w:bookmarkStart w:id="20" w:name="_Toc145670352"/>
-      <w:r>
-        <w:t>Lessons for College Students</w:t>
-      </w:r>
-      <w:bookmarkEnd w:id="20"/>
-    </w:p>
-    <w:p>
-      <w:r>
-        <w:t>In college</w:t>
-      </w:r>
-      <w:r>
-        <w:t>, adopting a growth mindset can be a game-changer. Here are some lessons from Carol Dweck's research to help you apply this mindset to your college experience:</w:t>
-      </w:r>
-    </w:p>
-    <w:p>
-      <w:pPr>
-        <w:pStyle w:val="ListParagraph"/>
-        <w:numPr>
-          <w:ilvl w:val="0"/>
-          <w:numId w:val="2"/>
-        </w:numPr>
-      </w:pPr>
-      <w:r>
-        <w:rPr>
-          <w:b/>
-          <w:bCs/>
-        </w:rPr>
-        <w:t>Embrace Challenges:</w:t>
-      </w:r>
-      <w:r>
-        <w:t xml:space="preserve"> </w:t>
-      </w:r>
-      <w:r>
-        <w:t>Y</w:t>
-      </w:r>
-      <w:r>
-        <w:t>ou'll face academic challenges, new experiences, and personal growth opportunities. Instead of avoiding them out of fear, approach these challenges with enthusiasm. Understand that facing difficulties head-on is the path to improvement. Whether it's a tough course, a complex project, or a personal goal, view each challenge as a chance to learn and grow.</w:t>
-      </w:r>
-    </w:p>
-    <w:p>
-      <w:pPr>
-        <w:pStyle w:val="ListParagraph"/>
-        <w:numPr>
-          <w:ilvl w:val="0"/>
-          <w:numId w:val="2"/>
-        </w:numPr>
-      </w:pPr>
-      <w:r>
-        <w:rPr>
-          <w:b/>
-          <w:bCs/>
-        </w:rPr>
-        <w:t>Effort is the Path to Mastery:</w:t>
-      </w:r>
-      <w:r>
-        <w:t xml:space="preserve"> A growth mindset recognizes that effort is the key to mastery. Success in college is not solely about innate talent; it's about </w:t>
-      </w:r>
-      <w:proofErr w:type="gramStart"/>
-      <w:r>
-        <w:t>the dedication</w:t>
-      </w:r>
-      <w:proofErr w:type="gramEnd"/>
-      <w:r>
-        <w:t xml:space="preserve"> and hard work. When you encounter obstacles, remember that putting in effort and seeking help when needed can lead to progress and success.</w:t>
-      </w:r>
-    </w:p>
-    <w:p>
-      <w:pPr>
-        <w:pStyle w:val="ListParagraph"/>
-        <w:numPr>
-          <w:ilvl w:val="0"/>
-          <w:numId w:val="2"/>
-        </w:numPr>
-      </w:pPr>
-      <w:r>
-        <w:rPr>
-          <w:b/>
-          <w:bCs/>
-        </w:rPr>
-        <w:t>Embrace Setbacks as Learning Opportunities:</w:t>
-      </w:r>
-      <w:r>
-        <w:t xml:space="preserve"> Mistakes and setbacks are inevitable in any college journey. Instead of viewing them as failures, see them as opportunities to gain valuable insights and develop resilience. A growth mindset allows you to bounce back from setbacks with renewed determination and a commitment to learning from your experiences.</w:t>
-      </w:r>
-    </w:p>
-    <w:p>
-      <w:pPr>
-        <w:pStyle w:val="ListParagraph"/>
-        <w:numPr>
-          <w:ilvl w:val="0"/>
-          <w:numId w:val="2"/>
-        </w:numPr>
-      </w:pPr>
-      <w:r>
-        <w:rPr>
-          <w:b/>
-          <w:bCs/>
-        </w:rPr>
-        <w:t>Seek Feedback and Continuous Improvement:</w:t>
-      </w:r>
-      <w:r>
-        <w:t xml:space="preserve"> Feedback is a valuable tool for growth. Embrace feedback from professors, peers, and mentors </w:t>
-      </w:r>
-      <w:r>
-        <w:t>to</w:t>
-      </w:r>
-      <w:r>
-        <w:t xml:space="preserve"> refine your skills and knowledge. A growth mindset encourages you to actively seek feedback, appreciate constructive criticism, and use it to make continuous improvements.</w:t>
-      </w:r>
-    </w:p>
-    <w:p>
-      <w:pPr>
-        <w:pStyle w:val="ListParagraph"/>
-        <w:numPr>
-          <w:ilvl w:val="0"/>
-          <w:numId w:val="2"/>
-        </w:numPr>
-      </w:pPr>
-      <w:r>
-        <w:rPr>
-          <w:b/>
-          <w:bCs/>
-        </w:rPr>
-        <w:t>Cultivate a Love of Learning:</w:t>
-      </w:r>
-      <w:r>
-        <w:t xml:space="preserve"> College is not just about earning grades; it's about fostering a lifelong love of learning. Embrace the joy of discovering new ideas and expanding your horizons. With a growth mindset, every subject and challenge </w:t>
-      </w:r>
-      <w:proofErr w:type="gramStart"/>
-      <w:r>
-        <w:t>becomes</w:t>
-      </w:r>
-      <w:proofErr w:type="gramEnd"/>
-      <w:r>
-        <w:t xml:space="preserve"> an opportunity to deepen your understanding and broaden your skills.</w:t>
-      </w:r>
-    </w:p>
-    <w:p>
-      <w:pPr>
-        <w:pStyle w:val="Heading2"/>
-      </w:pPr>
-      <w:bookmarkStart w:id="21" w:name="_Toc145670353"/>
-      <w:r>
-        <w:t>Applying Mindset</w:t>
-      </w:r>
-      <w:bookmarkEnd w:id="21"/>
-    </w:p>
-    <w:p>
-      <w:r>
-        <w:t>As you embark on your college journey, remember that adopting a growth mindset can set you on a path to not only academic success but also personal growth and fulfillment. Embrace challenges, put in effort, learn from setbacks, seek feedback, and cultivate a genuine love of learning. By embracing the principles of a growth mindset, you'll not only excel in your studies but also thrive in the ever-evolving landscape of college life. This mindset will guide you toward the goal of exploring your interests, finding a job, and building a passion-filled career. In the following sections, we'll explore how this mindset can be applied to your journey of discovering your true potential and building a fulfilling career.</w:t>
-      </w:r>
-    </w:p>
-    <w:p>
-      <w:pPr>
-        <w:pStyle w:val="Heading1"/>
-      </w:pPr>
-      <w:bookmarkStart w:id="22" w:name="_Recruiting_Help"/>
-      <w:bookmarkStart w:id="23" w:name="_Toc145670354"/>
-      <w:bookmarkEnd w:id="22"/>
-      <w:r>
-        <w:rPr>
-          <w:noProof/>
-        </w:rPr>
-        <w:lastRenderedPageBreak/>
-        <mc:AlternateContent>
-          <mc:Choice Requires="wpg">
-            <w:drawing>
-              <wp:anchor distT="45720" distB="45720" distL="182880" distR="182880" simplePos="0" relativeHeight="251667968" behindDoc="0" locked="0" layoutInCell="1" allowOverlap="1" wp14:anchorId="2EA1515C" wp14:editId="26994B69">
-                <wp:simplePos x="0" y="0"/>
-                <wp:positionH relativeFrom="margin">
-                  <wp:align>right</wp:align>
-                </wp:positionH>
-                <wp:positionV relativeFrom="margin">
-                  <wp:posOffset>5715</wp:posOffset>
-                </wp:positionV>
-                <wp:extent cx="3566160" cy="1858645"/>
-                <wp:effectExtent l="0" t="0" r="0" b="8255"/>
-                <wp:wrapSquare wrapText="bothSides"/>
-                <wp:docPr id="1608568285" name="Group 64" descr="Fly out box that states: "/>
-                <wp:cNvGraphicFramePr/>
-                <a:graphic xmlns:a="http://schemas.openxmlformats.org/drawingml/2006/main">
-                  <a:graphicData uri="http://schemas.microsoft.com/office/word/2010/wordprocessingGroup">
-                    <wpg:wgp>
-                      <wpg:cNvGrpSpPr/>
-                      <wpg:grpSpPr>
-                        <a:xfrm>
-                          <a:off x="0" y="0"/>
-                          <a:ext cx="3566160" cy="1858645"/>
-                          <a:chOff x="0" y="0"/>
-                          <a:chExt cx="3567448" cy="1858264"/>
-                        </a:xfrm>
-                      </wpg:grpSpPr>
-                      <wps:wsp>
-                        <wps:cNvPr id="1844189814" name="Rectangle 1844189814"/>
-                        <wps:cNvSpPr/>
-                        <wps:spPr>
-                          <a:xfrm>
-                            <a:off x="0" y="0"/>
-                            <a:ext cx="3567448" cy="270605"/>
-                          </a:xfrm>
-                          <a:prstGeom prst="rect">
-                            <a:avLst/>
-                          </a:prstGeom>
-                          <a:solidFill>
-                            <a:schemeClr val="accent1"/>
-                          </a:solidFill>
-                          <a:ln>
-                            <a:noFill/>
-                          </a:ln>
-                        </wps:spPr>
-                        <wps:style>
-                          <a:lnRef idx="2">
-                            <a:schemeClr val="accent1">
-                              <a:shade val="50000"/>
-                            </a:schemeClr>
-                          </a:lnRef>
-                          <a:fillRef idx="1">
-                            <a:schemeClr val="accent1"/>
-                          </a:fillRef>
-                          <a:effectRef idx="0">
-                            <a:schemeClr val="accent1"/>
-                          </a:effectRef>
-                          <a:fontRef idx="minor">
-                            <a:schemeClr val="lt1"/>
-                          </a:fontRef>
-                        </wps:style>
-                        <wps:txbx>
-                          <w:txbxContent>
-                            <w:p>
-                              <w:pPr>
-                                <w:jc w:val="center"/>
-                                <w:rPr>
-                                  <w:rFonts w:asciiTheme="majorHAnsi" w:eastAsiaTheme="majorEastAsia" w:hAnsiTheme="majorHAnsi" w:cstheme="majorBidi"/>
-                                  <w:smallCaps/>
-                                  <w:color w:val="FFFFFF" w:themeColor="background1"/>
-                                  <w:sz w:val="24"/>
-                                  <w:szCs w:val="28"/>
-                                </w:rPr>
-                              </w:pPr>
-                              <w:r>
-                                <w:rPr>
-                                  <w:rFonts w:asciiTheme="majorHAnsi" w:eastAsiaTheme="majorEastAsia" w:hAnsiTheme="majorHAnsi" w:cstheme="majorBidi"/>
-                                  <w:smallCaps/>
-                                  <w:color w:val="FFFFFF" w:themeColor="background1"/>
-                                  <w:sz w:val="24"/>
-                                  <w:szCs w:val="28"/>
-                                </w:rPr>
-                                <w:t>Working Out Loud: The making of a movement</w:t>
-                              </w:r>
-                            </w:p>
-                          </w:txbxContent>
-                        </wps:txbx>
-                        <wps:bodyPr rot="0" spcFirstLastPara="0" vertOverflow="overflow" horzOverflow="overflow" vert="horz" wrap="square" lIns="91440" tIns="45720" rIns="91440" bIns="45720" numCol="1" spcCol="0" rtlCol="0" fromWordArt="0" anchor="ctr" anchorCtr="0" forceAA="0" compatLnSpc="1">
-                          <a:prstTxWarp prst="textNoShape">
-                            <a:avLst/>
-                          </a:prstTxWarp>
-                          <a:noAutofit/>
-                        </wps:bodyPr>
-                      </wps:wsp>
-                      <wps:wsp>
-                        <wps:cNvPr id="1840073924" name="Text Box 1840073924" descr="THE CONCEPTS FROM THIS SECTION COME FROM ANGELA DUCKWORTH.  ANGELA DUCKWORTH'S CAPTIVATING TED TALK ON GRIT EXPLORES THE ROLE OF PASSION AND PERSEVERANCE IN ACHIEVING LONG-TERM GOALS."/>
-                        <wps:cNvSpPr txBox="1"/>
-                        <wps:spPr>
-                          <a:xfrm>
-                            <a:off x="0" y="252680"/>
-                            <a:ext cx="3567448" cy="1605584"/>
-                          </a:xfrm>
-                          <a:prstGeom prst="rect">
-                            <a:avLst/>
-                          </a:prstGeom>
-                          <a:noFill/>
-                          <a:ln w="6350">
-                            <a:noFill/>
-                          </a:ln>
-                          <a:effectLst/>
-                        </wps:spPr>
-                        <wps:style>
-                          <a:lnRef idx="0">
-                            <a:schemeClr val="accent1"/>
-                          </a:lnRef>
-                          <a:fillRef idx="0">
-                            <a:schemeClr val="accent1"/>
-                          </a:fillRef>
-                          <a:effectRef idx="0">
-                            <a:schemeClr val="accent1"/>
-                          </a:effectRef>
-                          <a:fontRef idx="minor">
-                            <a:schemeClr val="dk1"/>
-                          </a:fontRef>
-                        </wps:style>
-                        <wps:txbx>
-                          <w:txbxContent>
-                            <w:p>
-                              <w:pPr>
-                                <w:rPr>
-                                  <w:color w:val="4472C4" w:themeColor="accent1"/>
-                                  <w:sz w:val="26"/>
-                                  <w:szCs w:val="26"/>
-                                </w:rPr>
-                              </w:pPr>
-                              <w:r>
-                                <w:rPr>
-                                  <w:color w:val="4472C4" w:themeColor="accent1"/>
-                                  <w:sz w:val="26"/>
-                                  <w:szCs w:val="26"/>
-                                </w:rPr>
-                                <w:t xml:space="preserve">The concepts from this section come from </w:t>
-                              </w:r>
-                              <w:r>
-                                <w:rPr>
-                                  <w:color w:val="4472C4" w:themeColor="accent1"/>
-                                  <w:sz w:val="26"/>
-                                  <w:szCs w:val="26"/>
-                                </w:rPr>
-                                <w:t>John Stepper</w:t>
-                              </w:r>
-                              <w:r>
-                                <w:rPr>
-                                  <w:color w:val="4472C4" w:themeColor="accent1"/>
-                                  <w:sz w:val="26"/>
-                                  <w:szCs w:val="26"/>
-                                </w:rPr>
-                                <w:t xml:space="preserve">.  </w:t>
-                              </w:r>
-                              <w:r>
-                                <w:rPr>
-                                  <w:color w:val="4472C4" w:themeColor="accent1"/>
-                                  <w:sz w:val="26"/>
-                                  <w:szCs w:val="26"/>
-                                </w:rPr>
-                                <w:t>John Stepper</w:t>
-                              </w:r>
-                              <w:r>
-                                <w:rPr>
-                                  <w:color w:val="4472C4" w:themeColor="accent1"/>
-                                  <w:sz w:val="26"/>
-                                  <w:szCs w:val="26"/>
-                                </w:rPr>
-                                <w:t xml:space="preserve">’s Ted Talk </w:t>
-                              </w:r>
-                              <w:r>
-                                <w:rPr>
-                                  <w:color w:val="4472C4" w:themeColor="accent1"/>
-                                  <w:sz w:val="26"/>
-                                  <w:szCs w:val="26"/>
-                                </w:rPr>
-                                <w:t xml:space="preserve">is an inspiring and informative look at how sharing your work can help you achieve your goals, build </w:t>
-                              </w:r>
-                              <w:r>
-                                <w:rPr>
-                                  <w:color w:val="4472C4" w:themeColor="accent1"/>
-                                  <w:sz w:val="26"/>
-                                  <w:szCs w:val="26"/>
-                                </w:rPr>
-                                <w:t>relationships,</w:t>
-                              </w:r>
-                              <w:r>
-                                <w:rPr>
-                                  <w:color w:val="4472C4" w:themeColor="accent1"/>
-                                  <w:sz w:val="26"/>
-                                  <w:szCs w:val="26"/>
-                                </w:rPr>
-                                <w:t xml:space="preserve"> and make an impact</w:t>
-                              </w:r>
-                              <w:r>
-                                <w:rPr>
-                                  <w:color w:val="4472C4" w:themeColor="accent1"/>
-                                  <w:sz w:val="26"/>
-                                  <w:szCs w:val="26"/>
-                                </w:rPr>
-                                <w:t>.</w:t>
-                              </w:r>
-                            </w:p>
-                            <w:p>
-                              <w:pPr>
-                                <w:rPr>
-                                  <w:color w:val="4472C4" w:themeColor="accent1"/>
-                                  <w:sz w:val="26"/>
-                                  <w:szCs w:val="26"/>
-                                </w:rPr>
-                              </w:pPr>
-                              <w:hyperlink r:id="rId14" w:anchor="wol" w:history="1">
-                                <w:r>
-                                  <w:rPr>
-                                    <w:rStyle w:val="Hyperlink"/>
-                                    <w:sz w:val="26"/>
-                                    <w:szCs w:val="26"/>
-                                  </w:rPr>
-                                  <w:t>Watch Now</w:t>
-                                </w:r>
-                              </w:hyperlink>
-                            </w:p>
-                          </w:txbxContent>
-                        </wps:txbx>
-                        <wps:bodyPr rot="0" spcFirstLastPara="0" vertOverflow="overflow" horzOverflow="overflow" vert="horz" wrap="square" lIns="91440" tIns="91440" rIns="91440" bIns="0" numCol="1" spcCol="0" rtlCol="0" fromWordArt="0" anchor="t" anchorCtr="0" forceAA="0" compatLnSpc="1">
-                          <a:prstTxWarp prst="textNoShape">
-                            <a:avLst/>
-                          </a:prstTxWarp>
-                          <a:spAutoFit/>
-                        </wps:bodyPr>
-                      </wps:wsp>
-                    </wpg:wgp>
-                  </a:graphicData>
-                </a:graphic>
-                <wp14:sizeRelH relativeFrom="margin">
-                  <wp14:pctWidth>0</wp14:pctWidth>
-                </wp14:sizeRelH>
-                <wp14:sizeRelV relativeFrom="margin">
-                  <wp14:pctHeight>0</wp14:pctHeight>
-                </wp14:sizeRelV>
-              </wp:anchor>
-            </w:drawing>
-          </mc:Choice>
-          <mc:Fallback>
-            <w:pict>
-              <v:group w14:anchorId="2EA1515C" id="_x0000_s1032" alt="Fly out box that states: " style="position:absolute;margin-left:229.6pt;margin-top:.45pt;width:280.8pt;height:146.35pt;z-index:251667968;mso-wrap-distance-left:14.4pt;mso-wrap-distance-top:3.6pt;mso-wrap-distance-right:14.4pt;mso-wrap-distance-bottom:3.6pt;mso-position-horizontal:right;mso-position-horizontal-relative:margin;mso-position-vertical-relative:margin;mso-width-relative:margin;mso-height-relative:margin" coordsize="35674,18582" o:gfxdata="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">
-                <v:rect id="Rectangle 1844189814" o:spid="_x0000_s1033" style="position:absolute;width:35674;height:2706;visibility:visible;mso-wrap-style:square;v-text-anchor:middle" o:gfxdata="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" fillcolor="#4472c4 [3204]" stroked="f" strokeweight="1pt">
-                  <v:textbox>
-                    <w:txbxContent>
-                      <w:p>
-                        <w:pPr>
-                          <w:jc w:val="center"/>
-                          <w:rPr>
-                            <w:rFonts w:asciiTheme="majorHAnsi" w:eastAsiaTheme="majorEastAsia" w:hAnsiTheme="majorHAnsi" w:cstheme="majorBidi"/>
-                            <w:smallCaps/>
-                            <w:color w:val="FFFFFF" w:themeColor="background1"/>
-                            <w:sz w:val="24"/>
-                            <w:szCs w:val="28"/>
-                          </w:rPr>
-                        </w:pPr>
-                        <w:r>
-                          <w:rPr>
-                            <w:rFonts w:asciiTheme="majorHAnsi" w:eastAsiaTheme="majorEastAsia" w:hAnsiTheme="majorHAnsi" w:cstheme="majorBidi"/>
-                            <w:smallCaps/>
-                            <w:color w:val="FFFFFF" w:themeColor="background1"/>
-                            <w:sz w:val="24"/>
-                            <w:szCs w:val="28"/>
-                          </w:rPr>
-                          <w:t>Working Out Loud: The making of a movement</w:t>
-                        </w:r>
-                      </w:p>
-                    </w:txbxContent>
-                  </v:textbox>
-                </v:rect>
-                <v:shape id="Text Box 1840073924" o:spid="_x0000_s1034" type="#_x0000_t202" alt="THE CONCEPTS FROM THIS SECTION COME FROM ANGELA DUCKWORTH.  ANGELA DUCKWORTH'S CAPTIVATING TED TALK ON GRIT EXPLORES THE ROLE OF PASSION AND PERSEVERANCE IN ACHIEVING LONG-TERM GOALS." style="position:absolute;top:2526;width:35674;height:16056;visibility:visible;mso-wrap-style:square;v-text-anchor:top" o:gfxdata="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" filled="f" stroked="f" strokeweight=".5pt">
-                  <v:textbox style="mso-fit-shape-to-text:t" inset=",7.2pt,,0">
-                    <w:txbxContent>
-                      <w:p>
-                        <w:pPr>
-                          <w:rPr>
-                            <w:color w:val="4472C4" w:themeColor="accent1"/>
-                            <w:sz w:val="26"/>
-                            <w:szCs w:val="26"/>
-                          </w:rPr>
-                        </w:pPr>
-                        <w:r>
-                          <w:rPr>
-                            <w:color w:val="4472C4" w:themeColor="accent1"/>
-                            <w:sz w:val="26"/>
-                            <w:szCs w:val="26"/>
-                          </w:rPr>
-                          <w:t xml:space="preserve">The concepts from this section come from </w:t>
-                        </w:r>
-                        <w:r>
-                          <w:rPr>
-                            <w:color w:val="4472C4" w:themeColor="accent1"/>
-                            <w:sz w:val="26"/>
-                            <w:szCs w:val="26"/>
-                          </w:rPr>
-                          <w:t>John Stepper</w:t>
-                        </w:r>
-                        <w:r>
-                          <w:rPr>
-                            <w:color w:val="4472C4" w:themeColor="accent1"/>
-                            <w:sz w:val="26"/>
-                            <w:szCs w:val="26"/>
-                          </w:rPr>
-                          <w:t xml:space="preserve">.  </w:t>
-                        </w:r>
-                        <w:r>
-                          <w:rPr>
-                            <w:color w:val="4472C4" w:themeColor="accent1"/>
-                            <w:sz w:val="26"/>
-                            <w:szCs w:val="26"/>
-                          </w:rPr>
-                          <w:t>John Stepper</w:t>
-                        </w:r>
-                        <w:r>
-                          <w:rPr>
-                            <w:color w:val="4472C4" w:themeColor="accent1"/>
-                            <w:sz w:val="26"/>
-                            <w:szCs w:val="26"/>
-                          </w:rPr>
-                          <w:t xml:space="preserve">’s Ted Talk </w:t>
-                        </w:r>
-                        <w:r>
-                          <w:rPr>
-                            <w:color w:val="4472C4" w:themeColor="accent1"/>
-                            <w:sz w:val="26"/>
-                            <w:szCs w:val="26"/>
-                          </w:rPr>
-                          <w:t xml:space="preserve">is an inspiring and informative look at how sharing your work can help you achieve your goals, build </w:t>
-                        </w:r>
-                        <w:r>
-                          <w:rPr>
-                            <w:color w:val="4472C4" w:themeColor="accent1"/>
-                            <w:sz w:val="26"/>
-                            <w:szCs w:val="26"/>
-                          </w:rPr>
-                          <w:t>relationships,</w:t>
-                        </w:r>
-                        <w:r>
-                          <w:rPr>
-                            <w:color w:val="4472C4" w:themeColor="accent1"/>
-                            <w:sz w:val="26"/>
-                            <w:szCs w:val="26"/>
-                          </w:rPr>
-                          <w:t xml:space="preserve"> and make an impact</w:t>
-                        </w:r>
-                        <w:r>
-                          <w:rPr>
-                            <w:color w:val="4472C4" w:themeColor="accent1"/>
-                            <w:sz w:val="26"/>
-                            <w:szCs w:val="26"/>
-                          </w:rPr>
-                          <w:t>.</w:t>
-                        </w:r>
-                      </w:p>
-                      <w:p>
-                        <w:pPr>
-                          <w:rPr>
-                            <w:color w:val="4472C4" w:themeColor="accent1"/>
-                            <w:sz w:val="26"/>
-                            <w:szCs w:val="26"/>
-                          </w:rPr>
-                        </w:pPr>
-                        <w:hyperlink r:id="rId15" w:anchor="wol" w:history="1">
-                          <w:r>
-                            <w:rPr>
-                              <w:rStyle w:val="Hyperlink"/>
-                              <w:sz w:val="26"/>
-                              <w:szCs w:val="26"/>
-                            </w:rPr>
-                            <w:t>Watch Now</w:t>
-                          </w:r>
-                        </w:hyperlink>
-                      </w:p>
-                    </w:txbxContent>
-                  </v:textbox>
-                </v:shape>
-                <w10:wrap type="square" anchorx="margin" anchory="margin"/>
-              </v:group>
-            </w:pict>
-          </mc:Fallback>
-        </mc:AlternateContent>
-      </w:r>
-      <w:r>
-        <w:t>Recruiting Help</w:t>
-      </w:r>
-      <w:bookmarkEnd w:id="23"/>
-    </w:p>
-    <w:p>
-      <w:r>
-        <w:t xml:space="preserve">In your journey towards success, you don't have to </w:t>
-      </w:r>
-      <w:proofErr w:type="gramStart"/>
-      <w:r>
-        <w:t>go it</w:t>
-      </w:r>
-      <w:proofErr w:type="gramEnd"/>
-      <w:r>
-        <w:t xml:space="preserve"> alone. John Stepper's concept of "Working Out Loud" (WOL) offers a powerful framework for connecting with others, building relationships, and achieving your goals collaboratively. Here's how you can harness the principles of Working Out Loud to recruit the help and support you need to excel in college and beyond:</w:t>
-      </w:r>
-    </w:p>
-    <w:p>
-      <w:pPr>
-        <w:pStyle w:val="Heading2"/>
-      </w:pPr>
-      <w:bookmarkStart w:id="24" w:name="_Toc145670355"/>
-      <w:r>
-        <w:t>The Essence of Working Out Loud</w:t>
-      </w:r>
-      <w:bookmarkEnd w:id="24"/>
-    </w:p>
-    <w:p>
-      <w:r>
-        <w:t>Working Out Loud is all about making your work visible and connecting with a network of like-minded individuals who can help you along your journey. It's a practice that encourages you to share your goals, challenges, and progress openly, fostering a collaborative and supportive community.</w:t>
-      </w:r>
-    </w:p>
-    <w:p>
-      <w:pPr>
-        <w:pStyle w:val="Heading2"/>
-      </w:pPr>
-      <w:bookmarkStart w:id="25" w:name="_Toc145670356"/>
-      <w:r>
-        <w:t>Applying Working Out Loud to College Life</w:t>
-      </w:r>
-      <w:bookmarkEnd w:id="25"/>
-    </w:p>
-    <w:p>
-      <w:r>
-        <w:t>W</w:t>
-      </w:r>
-      <w:r>
-        <w:t>orking Out Loud can be a game-changer. Here's how you can apply its principles to your college experience:</w:t>
-      </w:r>
-    </w:p>
-    <w:p>
-      <w:pPr>
-        <w:pStyle w:val="ListParagraph"/>
-        <w:numPr>
-          <w:ilvl w:val="0"/>
-          <w:numId w:val="4"/>
-        </w:numPr>
-      </w:pPr>
-      <w:r>
-        <w:rPr>
-          <w:b/>
-          <w:bCs/>
-        </w:rPr>
-        <w:t>Share Your Goals and Progress</w:t>
-      </w:r>
-      <w:r>
-        <w:t>: Whether it's academic achievements, personal projects, or career aspirations, don't keep your goals to yourself. Share them with peers, professors, and mentors. By making your intentions clear, you open the door for valuable guidance and support.</w:t>
-      </w:r>
-    </w:p>
-    <w:p>
-      <w:pPr>
-        <w:pStyle w:val="ListParagraph"/>
-        <w:numPr>
-          <w:ilvl w:val="0"/>
-          <w:numId w:val="4"/>
-        </w:numPr>
-      </w:pPr>
-      <w:r>
-        <w:rPr>
-          <w:b/>
-          <w:bCs/>
-        </w:rPr>
-        <w:t>Seek Feedback and Advice</w:t>
-      </w:r>
-      <w:r>
-        <w:t>: Working Out Loud encourages you to ask for feedback and advice openly. Don't hesitate to approach professors or more experienced students for insights on your coursework, projects, or career choices. Their expertise can be invaluable in helping you succeed.</w:t>
-      </w:r>
-    </w:p>
-    <w:p>
-      <w:pPr>
-        <w:pStyle w:val="ListParagraph"/>
-        <w:numPr>
-          <w:ilvl w:val="0"/>
-          <w:numId w:val="4"/>
-        </w:numPr>
-      </w:pPr>
-      <w:r>
-        <w:rPr>
-          <w:b/>
-          <w:bCs/>
-        </w:rPr>
-        <w:t>Collaborate and Build Relationships</w:t>
-      </w:r>
-      <w:r>
-        <w:t>: Connect with your peers who share your interests. Collaborate on projects, study groups, or extracurricular activities. Building relationships within your college community not only enriches your college experience but also opens doors to future opportunities.</w:t>
-      </w:r>
-    </w:p>
-    <w:p>
-      <w:pPr>
-        <w:pStyle w:val="ListParagraph"/>
-        <w:numPr>
-          <w:ilvl w:val="0"/>
-          <w:numId w:val="4"/>
-        </w:numPr>
-      </w:pPr>
-      <w:r>
-        <w:rPr>
-          <w:b/>
-          <w:bCs/>
-        </w:rPr>
-        <w:t>Pay It Forward</w:t>
-      </w:r>
-      <w:r>
-        <w:t xml:space="preserve">: As you receive help and support, remember to pay it forward. </w:t>
-      </w:r>
-      <w:r>
-        <w:t>Network with generosity</w:t>
-      </w:r>
-      <w:r>
-        <w:t>;</w:t>
-      </w:r>
-      <w:r>
-        <w:t xml:space="preserve"> try to help people that you meet</w:t>
-      </w:r>
-      <w:r>
-        <w:t>. Working Out Loud creates a cycle of collaboration, fostering a culture of mutual aid.</w:t>
-      </w:r>
-    </w:p>
-    <w:p>
-      <w:pPr>
-        <w:pStyle w:val="Heading2"/>
-      </w:pPr>
-      <w:bookmarkStart w:id="26" w:name="_Toc145670357"/>
-      <w:r>
-        <w:t>Beyond College</w:t>
-      </w:r>
-      <w:bookmarkEnd w:id="26"/>
-    </w:p>
-    <w:p>
-      <w:r>
-        <w:t>The principles of Working Out Loud extend well beyond college. They can serve as a lifelong approach to building meaningful connections, advancing your career, and achieving your dreams. By embracing Working Out Loud, you not only recruit help during your college years but also cultivate a network of support that can guide you towards a passion-filled career.</w:t>
-      </w:r>
-    </w:p>
-    <w:p>
-      <w:r>
-        <w:t>In the following sections, we'll delve deeper into the concept of Working Out Loud, exploring how it can empower you to exert agency and connect with others to reach your goals and aspirations.</w:t>
-      </w:r>
-    </w:p>
-    <w:p>
-      <w:pPr>
-        <w:pStyle w:val="Heading1"/>
-      </w:pPr>
-      <w:bookmarkStart w:id="27" w:name="_Toc145670358"/>
-      <w:r>
-        <w:rPr>
-          <w:noProof/>
-        </w:rPr>
-        <w:lastRenderedPageBreak/>
-        <mc:AlternateContent>
-          <mc:Choice Requires="wpg">
-            <w:drawing>
-              <wp:anchor distT="45720" distB="45720" distL="182880" distR="182880" simplePos="0" relativeHeight="251665920" behindDoc="0" locked="0" layoutInCell="1" allowOverlap="1" wp14:anchorId="43E589EC" wp14:editId="0CFC8009">
+              <wp:anchor distT="45720" distB="45720" distL="182880" distR="182880" simplePos="0" relativeHeight="251670016" behindDoc="0" locked="0" layoutInCell="1" allowOverlap="1" wp14:anchorId="64837584" wp14:editId="22402BC9">
                 <wp:simplePos x="0" y="0"/>
                 <wp:positionH relativeFrom="margin">
                   <wp:align>right</wp:align>
@@ -4466,7 +1937,7 @@
                                   <w:szCs w:val="26"/>
                                 </w:rPr>
                               </w:pPr>
-                              <w:hyperlink r:id="rId16" w:history="1">
+                              <w:hyperlink r:id="rId10" w:history="1">
                                 <w:r>
                                   <w:rPr>
                                     <w:rStyle w:val="Hyperlink"/>
@@ -4500,8 +1971,8 @@
           </mc:Choice>
           <mc:Fallback>
             <w:pict>
-              <v:group w14:anchorId="43E589EC" id="_x0000_s1035" alt="Fly out box that states: " style="position:absolute;margin-left:229.6pt;margin-top:.3pt;width:280.8pt;height:95pt;z-index:251665920;mso-wrap-distance-left:14.4pt;mso-wrap-distance-top:3.6pt;mso-wrap-distance-right:14.4pt;mso-wrap-distance-bottom:3.6pt;mso-position-horizontal:right;mso-position-horizontal-relative:margin;mso-position-vertical-relative:margin;mso-width-relative:margin;mso-height-relative:margin" coordsize="35674,12062" o:gfxdata="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">
-                <v:rect id="Rectangle 2135703892" o:spid="_x0000_s1036" style="position:absolute;width:35674;height:2706;visibility:visible;mso-wrap-style:square;v-text-anchor:middle" o:gfxdata="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" fillcolor="#4472c4 [3204]" stroked="f" strokeweight="1pt">
+              <v:group w14:anchorId="64837584" id="Group 64" o:spid="_x0000_s1026" alt="Fly out box that states: " style="position:absolute;margin-left:229.6pt;margin-top:.3pt;width:280.8pt;height:95pt;z-index:251670016;mso-wrap-distance-left:14.4pt;mso-wrap-distance-top:3.6pt;mso-wrap-distance-right:14.4pt;mso-wrap-distance-bottom:3.6pt;mso-position-horizontal:right;mso-position-horizontal-relative:margin;mso-position-vertical-relative:margin;mso-width-relative:margin;mso-height-relative:margin" coordsize="35674,12062" o:gfxdata="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">
+                <v:rect id="Rectangle 2135703892" o:spid="_x0000_s1027" style="position:absolute;width:35674;height:2706;visibility:visible;mso-wrap-style:square;v-text-anchor:middle" o:gfxdata="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" fillcolor="#4472c4 [3204]" stroked="f" strokeweight="1pt">
                   <v:textbox>
                     <w:txbxContent>
                       <w:p>
@@ -4529,7 +2000,11 @@
                     </w:txbxContent>
                   </v:textbox>
                 </v:rect>
-                <v:shape id="Text Box 61605447" o:spid="_x0000_s1037" type="#_x0000_t202" alt="THE CONCEPTS FROM THIS SECTION COME FROM ANGELA DUCKWORTH.  ANGELA DUCKWORTH'S CAPTIVATING TED TALK ON GRIT EXPLORES THE ROLE OF PASSION AND PERSEVERANCE IN ACHIEVING LONG-TERM GOALS." style="position:absolute;top:2526;width:35674;height:9536;visibility:visible;mso-wrap-style:square;v-text-anchor:top" o:gfxdata="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" filled="f" stroked="f" strokeweight=".5pt">
+                <v:shapetype id="_x0000_t202" coordsize="21600,21600" o:spt="202" path="m,l,21600r21600,l21600,xe">
+                  <v:stroke joinstyle="miter"/>
+                  <v:path gradientshapeok="t" o:connecttype="rect"/>
+                </v:shapetype>
+                <v:shape id="Text Box 61605447" o:spid="_x0000_s1028" type="#_x0000_t202" alt="THE CONCEPTS FROM THIS SECTION COME FROM ANGELA DUCKWORTH.  ANGELA DUCKWORTH'S CAPTIVATING TED TALK ON GRIT EXPLORES THE ROLE OF PASSION AND PERSEVERANCE IN ACHIEVING LONG-TERM GOALS." style="position:absolute;top:2526;width:35674;height:9536;visibility:visible;mso-wrap-style:square;v-text-anchor:top" o:gfxdata="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" filled="f" stroked="f" strokeweight=".5pt">
                   <v:textbox style="mso-fit-shape-to-text:t" inset=",7.2pt,,0">
                     <w:txbxContent>
                       <w:p>
@@ -4557,7 +2032,7 @@
                             <w:szCs w:val="26"/>
                           </w:rPr>
                         </w:pPr>
-                        <w:hyperlink r:id="rId17" w:history="1">
+                        <w:hyperlink r:id="rId11" w:history="1">
                           <w:r>
                             <w:rPr>
                               <w:rStyle w:val="Hyperlink"/>
@@ -4578,47 +2053,27 @@
         </mc:AlternateContent>
       </w:r>
       <w:r>
-        <w:t>Exerting Agency</w:t>
-      </w:r>
-      <w:bookmarkEnd w:id="27"/>
-    </w:p>
-    <w:p>
-      <w:r>
-        <w:t xml:space="preserve">In your journey towards success, you don't have to </w:t>
-      </w:r>
-      <w:proofErr w:type="gramStart"/>
-      <w:r>
-        <w:t>go it</w:t>
-      </w:r>
-      <w:proofErr w:type="gramEnd"/>
-      <w:r>
-        <w:t xml:space="preserve"> alone. You can shape your path, navigate challenges, and find purpose in unexpected places. Drawing from the insights of "Mindset" by Carol Dweck, "Grit" by Angela Duckworth, and "Work Out Loud" by John Stepper, here's how you can harness the concept of agency to navigate college life and beyond:</w:t>
+        <w:t>Embracing</w:t>
+      </w:r>
+      <w:r>
+        <w:t xml:space="preserve"> Agency</w:t>
+      </w:r>
+      <w:bookmarkEnd w:id="12"/>
+    </w:p>
+    <w:p>
+      <w:r>
+        <w:t>At the Sujeeth Foundation, we believe that students are the solution.  We want to help them network to their first job by embracing their own agency.  Agency is the driving force behind personal growth and achievement. It's the belief in your capacity to influence the outcomes of your life through your actions and decisions. By acknowledging your agency, you can actively shape your college experience and future career.</w:t>
       </w:r>
     </w:p>
     <w:p>
       <w:pPr>
         <w:pStyle w:val="Heading2"/>
       </w:pPr>
-      <w:bookmarkStart w:id="28" w:name="_Toc145670359"/>
-      <w:r>
-        <w:t>Understanding Agency</w:t>
-      </w:r>
-      <w:bookmarkEnd w:id="28"/>
-    </w:p>
-    <w:p>
-      <w:r>
-        <w:t>Agency is the driving force behind personal growth and achievement. It's the belief in your capacity to influence the outcomes of your life through your actions and decisions. By acknowledging your agency, you can actively shape your college experience and future career.</w:t>
-      </w:r>
-    </w:p>
-    <w:p>
-      <w:pPr>
-        <w:pStyle w:val="Heading2"/>
-      </w:pPr>
-      <w:bookmarkStart w:id="29" w:name="_Toc145670360"/>
+      <w:bookmarkStart w:id="13" w:name="_Toc167736120"/>
       <w:r>
         <w:t>Embracing Agency in College</w:t>
       </w:r>
-      <w:bookmarkEnd w:id="29"/>
+      <w:bookmarkEnd w:id="13"/>
     </w:p>
     <w:p>
       <w:pPr>
@@ -4708,21 +2163,15 @@
       <w:pPr>
         <w:pStyle w:val="Heading2"/>
       </w:pPr>
-      <w:bookmarkStart w:id="30" w:name="_Toc145670361"/>
+      <w:bookmarkStart w:id="14" w:name="_Toc167736121"/>
       <w:r>
         <w:t>Exerting Agency Beyond College</w:t>
       </w:r>
-      <w:bookmarkEnd w:id="30"/>
-    </w:p>
-    <w:p>
-      <w:r>
-        <w:t xml:space="preserve">Your journey doesn't end with college; it's a </w:t>
-      </w:r>
-      <w:r>
-        <w:t>steppingstone</w:t>
-      </w:r>
-      <w:r>
-        <w:t xml:space="preserve"> to a fulfilling career and life. Here's how you can continue to exert agency as you transition into the professional world:</w:t>
+      <w:bookmarkEnd w:id="14"/>
+    </w:p>
+    <w:p>
+      <w:r>
+        <w:t>Your journey doesn't end with college; it's a steppingstone to a fulfilling career and life. Here's how you can continue to exert agency as you transition into the professional world:</w:t>
       </w:r>
     </w:p>
     <w:p>
@@ -4757,7 +2206,6 @@
           <w:b/>
           <w:bCs/>
         </w:rPr>
-        <w:lastRenderedPageBreak/>
         <w:t>Network Strategically</w:t>
       </w:r>
       <w:r>
@@ -4796,6 +2244,7 @@
           <w:b/>
           <w:bCs/>
         </w:rPr>
+        <w:lastRenderedPageBreak/>
         <w:t>Embrace Challenges</w:t>
       </w:r>
       <w:r>
@@ -4823,39 +2272,21 @@
     </w:p>
     <w:p>
       <w:r>
-        <w:t xml:space="preserve">In conclusion, agency is the driving force behind personal and professional success. By recognizing your capacity to make choices and </w:t>
-      </w:r>
-      <w:proofErr w:type="gramStart"/>
-      <w:r>
-        <w:t>take action</w:t>
-      </w:r>
-      <w:proofErr w:type="gramEnd"/>
-      <w:r>
-        <w:t>, you can shape your college experience and build a fulfilling career. As you embark on this exciting journey, remember that agency empowers you to not only find your passion but also create a path to a passion-filled career. It's your story to write, and your choices and actions will shape the chapters ahead.</w:t>
-      </w:r>
-    </w:p>
-    <w:p>
+        <w:t xml:space="preserve">In conclusion, agency is the driving force behind personal and professional success. By recognizing your capacity to make choices and take action, you can shape your college experience and build a fulfilling career. </w:t>
+      </w:r>
       <w:r>
         <w:t xml:space="preserve">The Sujeeth Foundation </w:t>
       </w:r>
       <w:r>
-        <w:t xml:space="preserve">helps </w:t>
-      </w:r>
-      <w:proofErr w:type="gramStart"/>
-      <w:r>
-        <w:t>students</w:t>
-      </w:r>
-      <w:proofErr w:type="gramEnd"/>
-      <w:r>
-        <w:t xml:space="preserve"> network into their first job</w:t>
-      </w:r>
-      <w:r>
-        <w:t>.</w:t>
-      </w:r>
-      <w:r>
-        <w:t xml:space="preserve">  Learn more at </w:t>
-      </w:r>
-      <w:hyperlink r:id="rId18" w:history="1">
+        <w:t>helps students embrace agency through the Career Circle Program</w:t>
+      </w:r>
+      <w:r>
+        <w:t xml:space="preserve">.  </w:t>
+      </w:r>
+      <w:r>
+        <w:t xml:space="preserve">Learn more at </w:t>
+      </w:r>
+      <w:hyperlink r:id="rId12" w:history="1">
         <w:r>
           <w:rPr>
             <w:rStyle w:val="Hyperlink"/>
@@ -4867,9 +2298,546 @@
         <w:t>.</w:t>
       </w:r>
     </w:p>
-    <w:p/>
+    <w:p>
+      <w:pPr>
+        <w:pStyle w:val="Heading1"/>
+      </w:pPr>
+      <w:bookmarkStart w:id="15" w:name="_Toc167736122"/>
+      <w:r>
+        <w:t>Career Circle Program</w:t>
+      </w:r>
+      <w:bookmarkEnd w:id="15"/>
+    </w:p>
+    <w:p>
+      <w:r>
+        <w:t xml:space="preserve">At the Sujeeth Foundation, we believe that students are the solution.  We want to help them network </w:t>
+      </w:r>
+      <w:r>
+        <w:t xml:space="preserve">to their first job by embracing their own agency.  </w:t>
+      </w:r>
+      <w:r>
+        <w:t>Agency is the driving force behind personal growth and achievement. It's the belief in your capacity to influence the outcomes of your life through your actions and decisions. By acknowledging your agency, you can actively shape your college experience and future career.</w:t>
+      </w:r>
+    </w:p>
+    <w:p>
+      <w:r>
+        <w:t>Partnering with school</w:t>
+      </w:r>
+      <w:r>
+        <w:t xml:space="preserve">s, we match students with career mentors through the career circle </w:t>
+      </w:r>
+      <w:r>
+        <w:t>program.</w:t>
+      </w:r>
+      <w:r>
+        <w:t xml:space="preserve">  </w:t>
+      </w:r>
+      <w:r>
+        <w:t xml:space="preserve">Career mentors guide students through the </w:t>
+      </w:r>
+      <w:r>
+        <w:t xml:space="preserve">job application life cycle via the Career Circle program.  By providing practical guidance they help students control their destiny.  An eight-week program each week focuses on helping students refine how they approach their job search.  </w:t>
+      </w:r>
+    </w:p>
+    <w:p>
+      <w:pPr>
+        <w:pStyle w:val="Heading2"/>
+      </w:pPr>
+      <w:bookmarkStart w:id="16" w:name="_Toc167736123"/>
+      <w:r>
+        <w:t>Syllabus</w:t>
+      </w:r>
+      <w:bookmarkEnd w:id="16"/>
+    </w:p>
+    <w:p>
+      <w:pPr>
+        <w:pStyle w:val="ListParagraph"/>
+        <w:numPr>
+          <w:ilvl w:val="0"/>
+          <w:numId w:val="9"/>
+        </w:numPr>
+      </w:pPr>
+      <w:r>
+        <w:rPr>
+          <w:b/>
+          <w:bCs/>
+        </w:rPr>
+        <w:t>Week 1: Self-Assessment</w:t>
+      </w:r>
+      <w:r>
+        <w:t xml:space="preserve"> - </w:t>
+      </w:r>
+      <w:r>
+        <w:t xml:space="preserve">A job applicant has a unique hiring proposition when they can articulate how an opportunity reflects their past experiences, current interests, and future goals.  </w:t>
+      </w:r>
+    </w:p>
+    <w:p>
+      <w:pPr>
+        <w:pStyle w:val="ListParagraph"/>
+        <w:numPr>
+          <w:ilvl w:val="0"/>
+          <w:numId w:val="9"/>
+        </w:numPr>
+      </w:pPr>
+      <w:r>
+        <w:rPr>
+          <w:b/>
+          <w:bCs/>
+        </w:rPr>
+        <w:t xml:space="preserve">Week 2: </w:t>
+      </w:r>
+      <w:r>
+        <w:rPr>
+          <w:b/>
+          <w:bCs/>
+        </w:rPr>
+        <w:t>Research and Exploration</w:t>
+      </w:r>
+      <w:r>
+        <w:t xml:space="preserve"> - </w:t>
+      </w:r>
+      <w:r>
+        <w:t>We focus on identifying target companies and jobs.  We also talk about how to network with hiring managers.</w:t>
+      </w:r>
+    </w:p>
+    <w:p>
+      <w:pPr>
+        <w:pStyle w:val="ListParagraph"/>
+        <w:numPr>
+          <w:ilvl w:val="0"/>
+          <w:numId w:val="9"/>
+        </w:numPr>
+      </w:pPr>
+      <w:r>
+        <w:rPr>
+          <w:b/>
+          <w:bCs/>
+        </w:rPr>
+        <w:t xml:space="preserve">Week 3: </w:t>
+      </w:r>
+      <w:r>
+        <w:rPr>
+          <w:b/>
+          <w:bCs/>
+        </w:rPr>
+        <w:t>Resume and Preparation</w:t>
+      </w:r>
+      <w:r>
+        <w:t xml:space="preserve"> - </w:t>
+      </w:r>
+      <w:r>
+        <w:t>We explore how to use the Golden Circle to communicate to hiring managers via your resume and LinkedIn profile.</w:t>
+      </w:r>
+    </w:p>
+    <w:p>
+      <w:pPr>
+        <w:pStyle w:val="ListParagraph"/>
+        <w:numPr>
+          <w:ilvl w:val="0"/>
+          <w:numId w:val="9"/>
+        </w:numPr>
+      </w:pPr>
+      <w:r>
+        <w:rPr>
+          <w:b/>
+          <w:bCs/>
+        </w:rPr>
+        <w:t>Week 4: Networking</w:t>
+      </w:r>
+      <w:r>
+        <w:t xml:space="preserve"> - </w:t>
+      </w:r>
+      <w:r>
+        <w:t>O</w:t>
+      </w:r>
+      <w:r>
+        <w:t>ur focus is on networking.  The best networkers focus on establishing genuine relationships based mutual contribution.</w:t>
+      </w:r>
+    </w:p>
+    <w:p>
+      <w:pPr>
+        <w:pStyle w:val="ListParagraph"/>
+        <w:numPr>
+          <w:ilvl w:val="0"/>
+          <w:numId w:val="9"/>
+        </w:numPr>
+      </w:pPr>
+      <w:r>
+        <w:rPr>
+          <w:b/>
+          <w:bCs/>
+        </w:rPr>
+        <w:t xml:space="preserve">Week 5: </w:t>
+      </w:r>
+      <w:r>
+        <w:rPr>
+          <w:b/>
+          <w:bCs/>
+        </w:rPr>
+        <w:t>Job Applications</w:t>
+      </w:r>
+      <w:r>
+        <w:t xml:space="preserve"> - </w:t>
+      </w:r>
+      <w:r>
+        <w:t>W</w:t>
+      </w:r>
+      <w:r>
+        <w:t>e explore different ways to approach job applications.  We discuss the importance of having a system to monitor progress.</w:t>
+      </w:r>
+    </w:p>
+    <w:p>
+      <w:pPr>
+        <w:pStyle w:val="ListParagraph"/>
+        <w:numPr>
+          <w:ilvl w:val="0"/>
+          <w:numId w:val="9"/>
+        </w:numPr>
+      </w:pPr>
+      <w:r>
+        <w:rPr>
+          <w:b/>
+          <w:bCs/>
+        </w:rPr>
+        <w:t xml:space="preserve">Week 6: </w:t>
+      </w:r>
+      <w:r>
+        <w:rPr>
+          <w:b/>
+          <w:bCs/>
+        </w:rPr>
+        <w:t>Interviews</w:t>
+      </w:r>
+      <w:r>
+        <w:t xml:space="preserve"> - W</w:t>
+      </w:r>
+      <w:r>
+        <w:t>e discuss the importance of story telling during an interview.  We also explore how to learn about market signal in each interview.</w:t>
+      </w:r>
+    </w:p>
+    <w:p>
+      <w:pPr>
+        <w:pStyle w:val="ListParagraph"/>
+        <w:numPr>
+          <w:ilvl w:val="0"/>
+          <w:numId w:val="9"/>
+        </w:numPr>
+      </w:pPr>
+      <w:r>
+        <w:rPr>
+          <w:b/>
+          <w:bCs/>
+        </w:rPr>
+        <w:t xml:space="preserve">Week 7: </w:t>
+      </w:r>
+      <w:r>
+        <w:rPr>
+          <w:b/>
+          <w:bCs/>
+        </w:rPr>
+        <w:t>Follow-up</w:t>
+      </w:r>
+      <w:r>
+        <w:t xml:space="preserve"> - </w:t>
+      </w:r>
+      <w:r>
+        <w:t>We discuss the importance of follow-up.  We explore how to use follow-up to continue to build genuine relationships.</w:t>
+      </w:r>
+    </w:p>
+    <w:p>
+      <w:pPr>
+        <w:pStyle w:val="ListParagraph"/>
+        <w:numPr>
+          <w:ilvl w:val="0"/>
+          <w:numId w:val="9"/>
+        </w:numPr>
+      </w:pPr>
+      <w:r>
+        <w:rPr>
+          <w:b/>
+          <w:bCs/>
+        </w:rPr>
+        <w:t xml:space="preserve">Week 8: </w:t>
+      </w:r>
+      <w:r>
+        <w:rPr>
+          <w:b/>
+          <w:bCs/>
+        </w:rPr>
+        <w:t>Negotiations</w:t>
+      </w:r>
+      <w:r>
+        <w:t xml:space="preserve"> </w:t>
+      </w:r>
+      <w:r>
+        <w:t>–</w:t>
+      </w:r>
+      <w:r>
+        <w:t xml:space="preserve"> </w:t>
+      </w:r>
+      <w:r>
+        <w:t>We explore how to pick from multiple offers.</w:t>
+      </w:r>
+    </w:p>
+    <w:p>
+      <w:pPr>
+        <w:pStyle w:val="Heading2"/>
+      </w:pPr>
+      <w:bookmarkStart w:id="17" w:name="_Toc167736124"/>
+      <w:r>
+        <w:t>Concepts</w:t>
+      </w:r>
+      <w:bookmarkEnd w:id="17"/>
+    </w:p>
+    <w:p>
+      <w:r>
+        <w:t xml:space="preserve">Throughout the program, we embed concepts from </w:t>
+      </w:r>
+      <w:r>
+        <w:t xml:space="preserve">best selling business </w:t>
+      </w:r>
+      <w:r>
+        <w:t>books:</w:t>
+      </w:r>
+    </w:p>
+    <w:p>
+      <w:pPr>
+        <w:pStyle w:val="ListParagraph"/>
+        <w:numPr>
+          <w:ilvl w:val="0"/>
+          <w:numId w:val="10"/>
+        </w:numPr>
+      </w:pPr>
+      <w:r>
+        <w:rPr>
+          <w:b/>
+          <w:bCs/>
+        </w:rPr>
+        <w:t>The Power of Vulnerability</w:t>
+      </w:r>
+      <w:r>
+        <w:t xml:space="preserve"> </w:t>
+      </w:r>
+      <w:r>
+        <w:t xml:space="preserve">- </w:t>
+      </w:r>
+      <w:r>
+        <w:t>E</w:t>
+      </w:r>
+      <w:r>
+        <w:t>xplore how embracing vulnerability fosters deeper connections, creativity, and a more fulfilling, authentic life.</w:t>
+      </w:r>
+    </w:p>
+    <w:p>
+      <w:pPr>
+        <w:pStyle w:val="ListParagraph"/>
+        <w:numPr>
+          <w:ilvl w:val="0"/>
+          <w:numId w:val="10"/>
+        </w:numPr>
+      </w:pPr>
+      <w:r>
+        <w:rPr>
+          <w:b/>
+          <w:bCs/>
+        </w:rPr>
+        <w:lastRenderedPageBreak/>
+        <w:t xml:space="preserve">Grit: The </w:t>
+      </w:r>
+      <w:r>
+        <w:rPr>
+          <w:b/>
+          <w:bCs/>
+        </w:rPr>
+        <w:t>power of passion and perseverance</w:t>
+      </w:r>
+      <w:r>
+        <w:t xml:space="preserve"> - </w:t>
+      </w:r>
+      <w:r>
+        <w:t>P</w:t>
+      </w:r>
+      <w:r>
+        <w:t>assion and perseverance are key predictors of success, often more important than talent or intelligence.</w:t>
+      </w:r>
+    </w:p>
+    <w:p>
+      <w:pPr>
+        <w:pStyle w:val="ListParagraph"/>
+        <w:numPr>
+          <w:ilvl w:val="0"/>
+          <w:numId w:val="10"/>
+        </w:numPr>
+      </w:pPr>
+      <w:r>
+        <w:rPr>
+          <w:b/>
+          <w:bCs/>
+        </w:rPr>
+        <w:t xml:space="preserve">Start With Why </w:t>
+      </w:r>
+      <w:r>
+        <w:rPr>
+          <w:b/>
+          <w:bCs/>
+        </w:rPr>
+        <w:t>How Great Leaders inspire</w:t>
+      </w:r>
+      <w:r>
+        <w:t xml:space="preserve"> </w:t>
+      </w:r>
+      <w:r>
+        <w:t xml:space="preserve">- </w:t>
+      </w:r>
+      <w:r>
+        <w:t>G</w:t>
+      </w:r>
+      <w:r>
+        <w:t>reat leaders inspire others by starting with "why"—clarifying their purpose and beliefs before addressing the "how" and "what" of their actions.</w:t>
+      </w:r>
+    </w:p>
+    <w:p>
+      <w:pPr>
+        <w:pStyle w:val="ListParagraph"/>
+        <w:numPr>
+          <w:ilvl w:val="0"/>
+          <w:numId w:val="10"/>
+        </w:numPr>
+      </w:pPr>
+      <w:r>
+        <w:rPr>
+          <w:b/>
+          <w:bCs/>
+        </w:rPr>
+        <w:t xml:space="preserve">Work Out Loud - </w:t>
+      </w:r>
+      <w:r>
+        <w:t>A method of personal and professional development that encourages individuals to share their goals, progress and reflections openly.</w:t>
+      </w:r>
+    </w:p>
+    <w:p>
+      <w:pPr>
+        <w:pStyle w:val="ListParagraph"/>
+        <w:numPr>
+          <w:ilvl w:val="0"/>
+          <w:numId w:val="10"/>
+        </w:numPr>
+      </w:pPr>
+      <w:r>
+        <w:rPr>
+          <w:b/>
+          <w:bCs/>
+        </w:rPr>
+        <w:t>The Lean Startup</w:t>
+      </w:r>
+      <w:r>
+        <w:t xml:space="preserve"> -</w:t>
+      </w:r>
+      <w:r>
+        <w:t xml:space="preserve"> S</w:t>
+      </w:r>
+      <w:r>
+        <w:t>tartups can achieve rapid and sustainable success by continuously testing and iterating on their products based on real customer feedback and data.</w:t>
+      </w:r>
+    </w:p>
+    <w:p>
+      <w:pPr>
+        <w:pStyle w:val="ListParagraph"/>
+        <w:numPr>
+          <w:ilvl w:val="0"/>
+          <w:numId w:val="10"/>
+        </w:numPr>
+      </w:pPr>
+      <w:r>
+        <w:rPr>
+          <w:b/>
+          <w:bCs/>
+        </w:rPr>
+        <w:t>The Power of Appreciation</w:t>
+      </w:r>
+      <w:r>
+        <w:t xml:space="preserve"> - </w:t>
+      </w:r>
+      <w:r>
+        <w:t>E</w:t>
+      </w:r>
+      <w:r>
+        <w:t>xpressing genuine appreciation enhances relationships, boosts morale, and fosters a positive and productive environment.</w:t>
+      </w:r>
+    </w:p>
+    <w:p>
+      <w:pPr>
+        <w:pStyle w:val="ListParagraph"/>
+        <w:numPr>
+          <w:ilvl w:val="0"/>
+          <w:numId w:val="10"/>
+        </w:numPr>
+      </w:pPr>
+      <w:r>
+        <w:rPr>
+          <w:b/>
+          <w:bCs/>
+        </w:rPr>
+        <w:t>The Power of Regret</w:t>
+      </w:r>
+      <w:r>
+        <w:t xml:space="preserve"> - </w:t>
+      </w:r>
+      <w:r>
+        <w:t>A</w:t>
+      </w:r>
+      <w:r>
+        <w:t>cknowledging and learning from our regrets can provide valuable insights and drive personal growth and better decision-making</w:t>
+      </w:r>
+      <w:r>
+        <w:t>.</w:t>
+      </w:r>
+    </w:p>
+    <w:p>
+      <w:r>
+        <w:t xml:space="preserve">While outcomes are never guaranteed, </w:t>
+      </w:r>
+      <w:r>
+        <w:t>success can be found through the journey</w:t>
+      </w:r>
+      <w:r>
+        <w:t xml:space="preserve">.  By embracing </w:t>
+      </w:r>
+      <w:r>
+        <w:t xml:space="preserve">journey – seeing challenges for what they are, </w:t>
+      </w:r>
+      <w:r>
+        <w:t>adjusting</w:t>
+      </w:r>
+      <w:r>
+        <w:t>, and trying again</w:t>
+      </w:r>
+      <w:r>
+        <w:t xml:space="preserve"> </w:t>
+      </w:r>
+      <w:r>
+        <w:t>– students can develop the foundations for a rewarding career.</w:t>
+      </w:r>
+      <w:r>
+        <w:t xml:space="preserve">  We are here for it.</w:t>
+      </w:r>
+      <w:r>
+        <w:t xml:space="preserve">  Learn more at </w:t>
+      </w:r>
+      <w:hyperlink r:id="rId13" w:history="1">
+        <w:r>
+          <w:rPr>
+            <w:rStyle w:val="Hyperlink"/>
+          </w:rPr>
+          <w:t>https://portal.sujeeth.org</w:t>
+        </w:r>
+      </w:hyperlink>
+      <w:r>
+        <w:t>.</w:t>
+      </w:r>
+    </w:p>
     <w:sectPr>
-      <w:footerReference w:type="default" r:id="rId19"/>
+      <w:footerReference w:type="default" r:id="rId14"/>
       <w:pgSz w:w="12240" w:h="15840"/>
       <w:pgMar w:top="1440" w:right="1440" w:bottom="1440" w:left="1440" w:header="720" w:footer="720" w:gutter="0"/>
       <w:cols w:space="720"/>
@@ -4911,10 +2879,19 @@
       <w:pStyle w:val="Footer"/>
     </w:pPr>
     <w:r>
-      <w:t xml:space="preserve">Version 1.0 </w:t>
+      <w:t xml:space="preserve">Version </w:t>
     </w:r>
     <w:r>
-      <w:t>- 2023</w:t>
+      <w:t>2.0</w:t>
+    </w:r>
+    <w:r>
+      <w:t xml:space="preserve"> </w:t>
+    </w:r>
+    <w:r>
+      <w:t>- 202</w:t>
+    </w:r>
+    <w:r>
+      <w:t>4</w:t>
     </w:r>
   </w:p>
 </w:ftr>
@@ -5044,6 +3021,92 @@
 <file path=word/numbering.xml><?xml version="1.0" encoding="utf-8"?>
 <w:numbering xmlns:wpc="http://schemas.microsoft.com/office/word/2010/wordprocessingCanvas" xmlns:cx="http://schemas.microsoft.com/office/drawing/2014/chartex" xmlns:cx1="http://schemas.microsoft.com/office/drawing/2015/9/8/chartex" xmlns:cx2="http://schemas.microsoft.com/office/drawing/2015/10/21/chartex" xmlns:cx3="http://schemas.microsoft.com/office/drawing/2016/5/9/chartex" xmlns:cx4="http://schemas.microsoft.com/office/drawing/2016/5/10/chartex" xmlns:cx5="http://schemas.microsoft.com/office/drawing/2016/5/11/chartex" xmlns:cx6="http://schemas.microsoft.com/office/drawing/2016/5/12/chartex" xmlns:cx7="http://schemas.microsoft.com/office/drawing/2016/5/13/chartex" xmlns:cx8="http://schemas.microsoft.com/office/drawing/2016/5/14/chartex" xmlns:mc="http://schemas.openxmlformats.org/markup-compatibility/2006" xmlns:aink="http://schemas.microsoft.com/office/drawing/2016/ink" xmlns:am3d="http://schemas.microsoft.com/office/drawing/2017/model3d" xmlns:o="urn:schemas-microsoft-com:office:office" xmlns:oel="http://schemas.microsoft.com/office/2019/extlst" xmlns:r="http://schemas.openxmlformats.org/officeDocument/2006/relationships" xmlns:m="http://schemas.openxmlformats.org/officeDocument/2006/math" xmlns:v="urn:schemas-microsoft-com:vml" xmlns:wp14="http://schemas.microsoft.com/office/word/2010/wordprocessingDrawing" xmlns:wp="http://schemas.openxmlformats.org/drawingml/2006/wordprocessingDrawing" xmlns:w10="urn:schemas-microsoft-com:office:word" xmlns:w="http://schemas.openxmlformats.org/wordprocessingml/2006/main" xmlns:w14="http://schemas.microsoft.com/office/word/2010/wordml" xmlns:w15="http://schemas.microsoft.com/office/word/2012/wordml" xmlns:w16cex="http://schemas.microsoft.com/office/word/2018/wordml/cex" xmlns:w16cid="http://schemas.microsoft.com/office/word/2016/wordml/cid" xmlns:w16="http://schemas.microsoft.com/office/word/2018/wordml" xmlns:w16sdtdh="http://schemas.microsoft.com/office/word/2020/wordml/sdtdatahash" xmlns:w16se="http://schemas.microsoft.com/office/word/2015/wordml/symex" xmlns:wpg="http://schemas.microsoft.com/office/word/2010/wordprocessingGroup" xmlns:wpi="http://schemas.microsoft.com/office/word/2010/wordprocessingInk" xmlns:wne="http://schemas.microsoft.com/office/word/2006/wordml" xmlns:wps="http://schemas.microsoft.com/office/word/2010/wordprocessingShape" mc:Ignorable="w14 w15 w16se w16cid w16 w16cex w16sdtdh wp14">
   <w:abstractNum w:abstractNumId="0" w15:restartNumberingAfterBreak="0">
+    <w:nsid w:val="00655EBE"/>
+    <w:multiLevelType w:val="hybridMultilevel"/>
+    <w:tmpl w:val="F2B48762"/>
+    <w:lvl w:ilvl="0" w:tplc="0409000F">
+      <w:start w:val="1"/>
+      <w:numFmt w:val="decimal"/>
+      <w:lvlText w:val="%1."/>
+      <w:lvlJc w:val="left"/>
+      <w:pPr>
+        <w:ind w:left="3600" w:hanging="360"/>
+      </w:pPr>
+    </w:lvl>
+    <w:lvl w:ilvl="1" w:tplc="04090019" w:tentative="1">
+      <w:start w:val="1"/>
+      <w:numFmt w:val="lowerLetter"/>
+      <w:lvlText w:val="%2."/>
+      <w:lvlJc w:val="left"/>
+      <w:pPr>
+        <w:ind w:left="4320" w:hanging="360"/>
+      </w:pPr>
+    </w:lvl>
+    <w:lvl w:ilvl="2" w:tplc="0409001B" w:tentative="1">
+      <w:start w:val="1"/>
+      <w:numFmt w:val="lowerRoman"/>
+      <w:lvlText w:val="%3."/>
+      <w:lvlJc w:val="right"/>
+      <w:pPr>
+        <w:ind w:left="5040" w:hanging="180"/>
+      </w:pPr>
+    </w:lvl>
+    <w:lvl w:ilvl="3" w:tplc="0409000F" w:tentative="1">
+      <w:start w:val="1"/>
+      <w:numFmt w:val="decimal"/>
+      <w:lvlText w:val="%4."/>
+      <w:lvlJc w:val="left"/>
+      <w:pPr>
+        <w:ind w:left="5760" w:hanging="360"/>
+      </w:pPr>
+    </w:lvl>
+    <w:lvl w:ilvl="4" w:tplc="04090019" w:tentative="1">
+      <w:start w:val="1"/>
+      <w:numFmt w:val="lowerLetter"/>
+      <w:lvlText w:val="%5."/>
+      <w:lvlJc w:val="left"/>
+      <w:pPr>
+        <w:ind w:left="6480" w:hanging="360"/>
+      </w:pPr>
+    </w:lvl>
+    <w:lvl w:ilvl="5" w:tplc="0409001B" w:tentative="1">
+      <w:start w:val="1"/>
+      <w:numFmt w:val="lowerRoman"/>
+      <w:lvlText w:val="%6."/>
+      <w:lvlJc w:val="right"/>
+      <w:pPr>
+        <w:ind w:left="7200" w:hanging="180"/>
+      </w:pPr>
+    </w:lvl>
+    <w:lvl w:ilvl="6" w:tplc="0409000F" w:tentative="1">
+      <w:start w:val="1"/>
+      <w:numFmt w:val="decimal"/>
+      <w:lvlText w:val="%7."/>
+      <w:lvlJc w:val="left"/>
+      <w:pPr>
+        <w:ind w:left="7920" w:hanging="360"/>
+      </w:pPr>
+    </w:lvl>
+    <w:lvl w:ilvl="7" w:tplc="04090019" w:tentative="1">
+      <w:start w:val="1"/>
+      <w:numFmt w:val="lowerLetter"/>
+      <w:lvlText w:val="%8."/>
+      <w:lvlJc w:val="left"/>
+      <w:pPr>
+        <w:ind w:left="8640" w:hanging="360"/>
+      </w:pPr>
+    </w:lvl>
+    <w:lvl w:ilvl="8" w:tplc="0409001B" w:tentative="1">
+      <w:start w:val="1"/>
+      <w:numFmt w:val="lowerRoman"/>
+      <w:lvlText w:val="%9."/>
+      <w:lvlJc w:val="right"/>
+      <w:pPr>
+        <w:ind w:left="9360" w:hanging="180"/>
+      </w:pPr>
+    </w:lvl>
+  </w:abstractNum>
+  <w:abstractNum w:abstractNumId="1" w15:restartNumberingAfterBreak="0">
     <w:nsid w:val="04F97562"/>
     <w:multiLevelType w:val="hybridMultilevel"/>
     <w:tmpl w:val="002CD24E"/>
@@ -5129,7 +3192,120 @@
       </w:pPr>
     </w:lvl>
   </w:abstractNum>
-  <w:abstractNum w:abstractNumId="1" w15:restartNumberingAfterBreak="0">
+  <w:abstractNum w:abstractNumId="2" w15:restartNumberingAfterBreak="0">
+    <w:nsid w:val="095819E3"/>
+    <w:multiLevelType w:val="hybridMultilevel"/>
+    <w:tmpl w:val="BA08387E"/>
+    <w:lvl w:ilvl="0" w:tplc="04090001">
+      <w:start w:val="1"/>
+      <w:numFmt w:val="bullet"/>
+      <w:lvlText w:val=""/>
+      <w:lvlJc w:val="left"/>
+      <w:pPr>
+        <w:ind w:left="720" w:hanging="360"/>
+      </w:pPr>
+      <w:rPr>
+        <w:rFonts w:ascii="Symbol" w:hAnsi="Symbol" w:hint="default"/>
+      </w:rPr>
+    </w:lvl>
+    <w:lvl w:ilvl="1" w:tplc="04090003" w:tentative="1">
+      <w:start w:val="1"/>
+      <w:numFmt w:val="bullet"/>
+      <w:lvlText w:val="o"/>
+      <w:lvlJc w:val="left"/>
+      <w:pPr>
+        <w:ind w:left="1440" w:hanging="360"/>
+      </w:pPr>
+      <w:rPr>
+        <w:rFonts w:ascii="Courier New" w:hAnsi="Courier New" w:cs="Courier New" w:hint="default"/>
+      </w:rPr>
+    </w:lvl>
+    <w:lvl w:ilvl="2" w:tplc="04090005" w:tentative="1">
+      <w:start w:val="1"/>
+      <w:numFmt w:val="bullet"/>
+      <w:lvlText w:val=""/>
+      <w:lvlJc w:val="left"/>
+      <w:pPr>
+        <w:ind w:left="2160" w:hanging="360"/>
+      </w:pPr>
+      <w:rPr>
+        <w:rFonts w:ascii="Wingdings" w:hAnsi="Wingdings" w:hint="default"/>
+      </w:rPr>
+    </w:lvl>
+    <w:lvl w:ilvl="3" w:tplc="04090001" w:tentative="1">
+      <w:start w:val="1"/>
+      <w:numFmt w:val="bullet"/>
+      <w:lvlText w:val=""/>
+      <w:lvlJc w:val="left"/>
+      <w:pPr>
+        <w:ind w:left="2880" w:hanging="360"/>
+      </w:pPr>
+      <w:rPr>
+        <w:rFonts w:ascii="Symbol" w:hAnsi="Symbol" w:hint="default"/>
+      </w:rPr>
+    </w:lvl>
+    <w:lvl w:ilvl="4" w:tplc="04090003" w:tentative="1">
+      <w:start w:val="1"/>
+      <w:numFmt w:val="bullet"/>
+      <w:lvlText w:val="o"/>
+      <w:lvlJc w:val="left"/>
+      <w:pPr>
+        <w:ind w:left="3600" w:hanging="360"/>
+      </w:pPr>
+      <w:rPr>
+        <w:rFonts w:ascii="Courier New" w:hAnsi="Courier New" w:cs="Courier New" w:hint="default"/>
+      </w:rPr>
+    </w:lvl>
+    <w:lvl w:ilvl="5" w:tplc="04090005" w:tentative="1">
+      <w:start w:val="1"/>
+      <w:numFmt w:val="bullet"/>
+      <w:lvlText w:val=""/>
+      <w:lvlJc w:val="left"/>
+      <w:pPr>
+        <w:ind w:left="4320" w:hanging="360"/>
+      </w:pPr>
+      <w:rPr>
+        <w:rFonts w:ascii="Wingdings" w:hAnsi="Wingdings" w:hint="default"/>
+      </w:rPr>
+    </w:lvl>
+    <w:lvl w:ilvl="6" w:tplc="04090001" w:tentative="1">
+      <w:start w:val="1"/>
+      <w:numFmt w:val="bullet"/>
+      <w:lvlText w:val=""/>
+      <w:lvlJc w:val="left"/>
+      <w:pPr>
+        <w:ind w:left="5040" w:hanging="360"/>
+      </w:pPr>
+      <w:rPr>
+        <w:rFonts w:ascii="Symbol" w:hAnsi="Symbol" w:hint="default"/>
+      </w:rPr>
+    </w:lvl>
+    <w:lvl w:ilvl="7" w:tplc="04090003" w:tentative="1">
+      <w:start w:val="1"/>
+      <w:numFmt w:val="bullet"/>
+      <w:lvlText w:val="o"/>
+      <w:lvlJc w:val="left"/>
+      <w:pPr>
+        <w:ind w:left="5760" w:hanging="360"/>
+      </w:pPr>
+      <w:rPr>
+        <w:rFonts w:ascii="Courier New" w:hAnsi="Courier New" w:cs="Courier New" w:hint="default"/>
+      </w:rPr>
+    </w:lvl>
+    <w:lvl w:ilvl="8" w:tplc="04090005" w:tentative="1">
+      <w:start w:val="1"/>
+      <w:numFmt w:val="bullet"/>
+      <w:lvlText w:val=""/>
+      <w:lvlJc w:val="left"/>
+      <w:pPr>
+        <w:ind w:left="6480" w:hanging="360"/>
+      </w:pPr>
+      <w:rPr>
+        <w:rFonts w:ascii="Wingdings" w:hAnsi="Wingdings" w:hint="default"/>
+      </w:rPr>
+    </w:lvl>
+  </w:abstractNum>
+  <w:abstractNum w:abstractNumId="3" w15:restartNumberingAfterBreak="0">
     <w:nsid w:val="1E0E2D4E"/>
     <w:multiLevelType w:val="hybridMultilevel"/>
     <w:tmpl w:val="A726CECC"/>
@@ -5215,7 +3391,120 @@
       </w:pPr>
     </w:lvl>
   </w:abstractNum>
-  <w:abstractNum w:abstractNumId="2" w15:restartNumberingAfterBreak="0">
+  <w:abstractNum w:abstractNumId="4" w15:restartNumberingAfterBreak="0">
+    <w:nsid w:val="2EE94E6A"/>
+    <w:multiLevelType w:val="hybridMultilevel"/>
+    <w:tmpl w:val="10A27E68"/>
+    <w:lvl w:ilvl="0" w:tplc="04090001">
+      <w:start w:val="1"/>
+      <w:numFmt w:val="bullet"/>
+      <w:lvlText w:val=""/>
+      <w:lvlJc w:val="left"/>
+      <w:pPr>
+        <w:ind w:left="720" w:hanging="360"/>
+      </w:pPr>
+      <w:rPr>
+        <w:rFonts w:ascii="Symbol" w:hAnsi="Symbol" w:hint="default"/>
+      </w:rPr>
+    </w:lvl>
+    <w:lvl w:ilvl="1" w:tplc="04090003" w:tentative="1">
+      <w:start w:val="1"/>
+      <w:numFmt w:val="bullet"/>
+      <w:lvlText w:val="o"/>
+      <w:lvlJc w:val="left"/>
+      <w:pPr>
+        <w:ind w:left="1440" w:hanging="360"/>
+      </w:pPr>
+      <w:rPr>
+        <w:rFonts w:ascii="Courier New" w:hAnsi="Courier New" w:cs="Courier New" w:hint="default"/>
+      </w:rPr>
+    </w:lvl>
+    <w:lvl w:ilvl="2" w:tplc="04090005" w:tentative="1">
+      <w:start w:val="1"/>
+      <w:numFmt w:val="bullet"/>
+      <w:lvlText w:val=""/>
+      <w:lvlJc w:val="left"/>
+      <w:pPr>
+        <w:ind w:left="2160" w:hanging="360"/>
+      </w:pPr>
+      <w:rPr>
+        <w:rFonts w:ascii="Wingdings" w:hAnsi="Wingdings" w:hint="default"/>
+      </w:rPr>
+    </w:lvl>
+    <w:lvl w:ilvl="3" w:tplc="04090001" w:tentative="1">
+      <w:start w:val="1"/>
+      <w:numFmt w:val="bullet"/>
+      <w:lvlText w:val=""/>
+      <w:lvlJc w:val="left"/>
+      <w:pPr>
+        <w:ind w:left="2880" w:hanging="360"/>
+      </w:pPr>
+      <w:rPr>
+        <w:rFonts w:ascii="Symbol" w:hAnsi="Symbol" w:hint="default"/>
+      </w:rPr>
+    </w:lvl>
+    <w:lvl w:ilvl="4" w:tplc="04090003" w:tentative="1">
+      <w:start w:val="1"/>
+      <w:numFmt w:val="bullet"/>
+      <w:lvlText w:val="o"/>
+      <w:lvlJc w:val="left"/>
+      <w:pPr>
+        <w:ind w:left="3600" w:hanging="360"/>
+      </w:pPr>
+      <w:rPr>
+        <w:rFonts w:ascii="Courier New" w:hAnsi="Courier New" w:cs="Courier New" w:hint="default"/>
+      </w:rPr>
+    </w:lvl>
+    <w:lvl w:ilvl="5" w:tplc="04090005" w:tentative="1">
+      <w:start w:val="1"/>
+      <w:numFmt w:val="bullet"/>
+      <w:lvlText w:val=""/>
+      <w:lvlJc w:val="left"/>
+      <w:pPr>
+        <w:ind w:left="4320" w:hanging="360"/>
+      </w:pPr>
+      <w:rPr>
+        <w:rFonts w:ascii="Wingdings" w:hAnsi="Wingdings" w:hint="default"/>
+      </w:rPr>
+    </w:lvl>
+    <w:lvl w:ilvl="6" w:tplc="04090001" w:tentative="1">
+      <w:start w:val="1"/>
+      <w:numFmt w:val="bullet"/>
+      <w:lvlText w:val=""/>
+      <w:lvlJc w:val="left"/>
+      <w:pPr>
+        <w:ind w:left="5040" w:hanging="360"/>
+      </w:pPr>
+      <w:rPr>
+        <w:rFonts w:ascii="Symbol" w:hAnsi="Symbol" w:hint="default"/>
+      </w:rPr>
+    </w:lvl>
+    <w:lvl w:ilvl="7" w:tplc="04090003" w:tentative="1">
+      <w:start w:val="1"/>
+      <w:numFmt w:val="bullet"/>
+      <w:lvlText w:val="o"/>
+      <w:lvlJc w:val="left"/>
+      <w:pPr>
+        <w:ind w:left="5760" w:hanging="360"/>
+      </w:pPr>
+      <w:rPr>
+        <w:rFonts w:ascii="Courier New" w:hAnsi="Courier New" w:cs="Courier New" w:hint="default"/>
+      </w:rPr>
+    </w:lvl>
+    <w:lvl w:ilvl="8" w:tplc="04090005" w:tentative="1">
+      <w:start w:val="1"/>
+      <w:numFmt w:val="bullet"/>
+      <w:lvlText w:val=""/>
+      <w:lvlJc w:val="left"/>
+      <w:pPr>
+        <w:ind w:left="6480" w:hanging="360"/>
+      </w:pPr>
+      <w:rPr>
+        <w:rFonts w:ascii="Wingdings" w:hAnsi="Wingdings" w:hint="default"/>
+      </w:rPr>
+    </w:lvl>
+  </w:abstractNum>
+  <w:abstractNum w:abstractNumId="5" w15:restartNumberingAfterBreak="0">
     <w:nsid w:val="391172F3"/>
     <w:multiLevelType w:val="hybridMultilevel"/>
     <w:tmpl w:val="46080104"/>
@@ -5301,7 +3590,7 @@
       </w:pPr>
     </w:lvl>
   </w:abstractNum>
-  <w:abstractNum w:abstractNumId="3" w15:restartNumberingAfterBreak="0">
+  <w:abstractNum w:abstractNumId="6" w15:restartNumberingAfterBreak="0">
     <w:nsid w:val="43ED11B1"/>
     <w:multiLevelType w:val="hybridMultilevel"/>
     <w:tmpl w:val="DB96A5A4"/>
@@ -5387,7 +3676,7 @@
       </w:pPr>
     </w:lvl>
   </w:abstractNum>
-  <w:abstractNum w:abstractNumId="4" w15:restartNumberingAfterBreak="0">
+  <w:abstractNum w:abstractNumId="7" w15:restartNumberingAfterBreak="0">
     <w:nsid w:val="4D087C60"/>
     <w:multiLevelType w:val="hybridMultilevel"/>
     <w:tmpl w:val="9B20871A"/>
@@ -5500,7 +3789,7 @@
       </w:rPr>
     </w:lvl>
   </w:abstractNum>
-  <w:abstractNum w:abstractNumId="5" w15:restartNumberingAfterBreak="0">
+  <w:abstractNum w:abstractNumId="8" w15:restartNumberingAfterBreak="0">
     <w:nsid w:val="5FE766BA"/>
     <w:multiLevelType w:val="hybridMultilevel"/>
     <w:tmpl w:val="9B3CF708"/>
@@ -5613,7 +3902,7 @@
       </w:rPr>
     </w:lvl>
   </w:abstractNum>
-  <w:abstractNum w:abstractNumId="6" w15:restartNumberingAfterBreak="0">
+  <w:abstractNum w:abstractNumId="9" w15:restartNumberingAfterBreak="0">
     <w:nsid w:val="6F210688"/>
     <w:multiLevelType w:val="hybridMultilevel"/>
     <w:tmpl w:val="5CCC7F6E"/>
@@ -5702,25 +3991,150 @@
       </w:pPr>
     </w:lvl>
   </w:abstractNum>
+  <w:abstractNum w:abstractNumId="10" w15:restartNumberingAfterBreak="0">
+    <w:nsid w:val="71CB5AD8"/>
+    <w:multiLevelType w:val="hybridMultilevel"/>
+    <w:tmpl w:val="A85C5E48"/>
+    <w:lvl w:ilvl="0" w:tplc="04090001">
+      <w:start w:val="1"/>
+      <w:numFmt w:val="bullet"/>
+      <w:lvlText w:val=""/>
+      <w:lvlJc w:val="left"/>
+      <w:pPr>
+        <w:ind w:left="720" w:hanging="360"/>
+      </w:pPr>
+      <w:rPr>
+        <w:rFonts w:ascii="Symbol" w:hAnsi="Symbol" w:hint="default"/>
+      </w:rPr>
+    </w:lvl>
+    <w:lvl w:ilvl="1" w:tplc="04090003" w:tentative="1">
+      <w:start w:val="1"/>
+      <w:numFmt w:val="bullet"/>
+      <w:lvlText w:val="o"/>
+      <w:lvlJc w:val="left"/>
+      <w:pPr>
+        <w:ind w:left="1440" w:hanging="360"/>
+      </w:pPr>
+      <w:rPr>
+        <w:rFonts w:ascii="Courier New" w:hAnsi="Courier New" w:cs="Courier New" w:hint="default"/>
+      </w:rPr>
+    </w:lvl>
+    <w:lvl w:ilvl="2" w:tplc="04090005" w:tentative="1">
+      <w:start w:val="1"/>
+      <w:numFmt w:val="bullet"/>
+      <w:lvlText w:val=""/>
+      <w:lvlJc w:val="left"/>
+      <w:pPr>
+        <w:ind w:left="2160" w:hanging="360"/>
+      </w:pPr>
+      <w:rPr>
+        <w:rFonts w:ascii="Wingdings" w:hAnsi="Wingdings" w:hint="default"/>
+      </w:rPr>
+    </w:lvl>
+    <w:lvl w:ilvl="3" w:tplc="04090001" w:tentative="1">
+      <w:start w:val="1"/>
+      <w:numFmt w:val="bullet"/>
+      <w:lvlText w:val=""/>
+      <w:lvlJc w:val="left"/>
+      <w:pPr>
+        <w:ind w:left="2880" w:hanging="360"/>
+      </w:pPr>
+      <w:rPr>
+        <w:rFonts w:ascii="Symbol" w:hAnsi="Symbol" w:hint="default"/>
+      </w:rPr>
+    </w:lvl>
+    <w:lvl w:ilvl="4" w:tplc="04090003" w:tentative="1">
+      <w:start w:val="1"/>
+      <w:numFmt w:val="bullet"/>
+      <w:lvlText w:val="o"/>
+      <w:lvlJc w:val="left"/>
+      <w:pPr>
+        <w:ind w:left="3600" w:hanging="360"/>
+      </w:pPr>
+      <w:rPr>
+        <w:rFonts w:ascii="Courier New" w:hAnsi="Courier New" w:cs="Courier New" w:hint="default"/>
+      </w:rPr>
+    </w:lvl>
+    <w:lvl w:ilvl="5" w:tplc="04090005" w:tentative="1">
+      <w:start w:val="1"/>
+      <w:numFmt w:val="bullet"/>
+      <w:lvlText w:val=""/>
+      <w:lvlJc w:val="left"/>
+      <w:pPr>
+        <w:ind w:left="4320" w:hanging="360"/>
+      </w:pPr>
+      <w:rPr>
+        <w:rFonts w:ascii="Wingdings" w:hAnsi="Wingdings" w:hint="default"/>
+      </w:rPr>
+    </w:lvl>
+    <w:lvl w:ilvl="6" w:tplc="04090001" w:tentative="1">
+      <w:start w:val="1"/>
+      <w:numFmt w:val="bullet"/>
+      <w:lvlText w:val=""/>
+      <w:lvlJc w:val="left"/>
+      <w:pPr>
+        <w:ind w:left="5040" w:hanging="360"/>
+      </w:pPr>
+      <w:rPr>
+        <w:rFonts w:ascii="Symbol" w:hAnsi="Symbol" w:hint="default"/>
+      </w:rPr>
+    </w:lvl>
+    <w:lvl w:ilvl="7" w:tplc="04090003" w:tentative="1">
+      <w:start w:val="1"/>
+      <w:numFmt w:val="bullet"/>
+      <w:lvlText w:val="o"/>
+      <w:lvlJc w:val="left"/>
+      <w:pPr>
+        <w:ind w:left="5760" w:hanging="360"/>
+      </w:pPr>
+      <w:rPr>
+        <w:rFonts w:ascii="Courier New" w:hAnsi="Courier New" w:cs="Courier New" w:hint="default"/>
+      </w:rPr>
+    </w:lvl>
+    <w:lvl w:ilvl="8" w:tplc="04090005" w:tentative="1">
+      <w:start w:val="1"/>
+      <w:numFmt w:val="bullet"/>
+      <w:lvlText w:val=""/>
+      <w:lvlJc w:val="left"/>
+      <w:pPr>
+        <w:ind w:left="6480" w:hanging="360"/>
+      </w:pPr>
+      <w:rPr>
+        <w:rFonts w:ascii="Wingdings" w:hAnsi="Wingdings" w:hint="default"/>
+      </w:rPr>
+    </w:lvl>
+  </w:abstractNum>
   <w:num w:numId="1" w16cid:durableId="1354451751">
+    <w:abstractNumId w:val="8"/>
+  </w:num>
+  <w:num w:numId="2" w16cid:durableId="1682777671">
     <w:abstractNumId w:val="5"/>
   </w:num>
-  <w:num w:numId="2" w16cid:durableId="1682777671">
+  <w:num w:numId="3" w16cid:durableId="322784711">
+    <w:abstractNumId w:val="3"/>
+  </w:num>
+  <w:num w:numId="4" w16cid:durableId="609164323">
+    <w:abstractNumId w:val="9"/>
+  </w:num>
+  <w:num w:numId="5" w16cid:durableId="1144659022">
+    <w:abstractNumId w:val="1"/>
+  </w:num>
+  <w:num w:numId="6" w16cid:durableId="2094356894">
+    <w:abstractNumId w:val="6"/>
+  </w:num>
+  <w:num w:numId="7" w16cid:durableId="402414349">
+    <w:abstractNumId w:val="7"/>
+  </w:num>
+  <w:num w:numId="8" w16cid:durableId="2024090232">
+    <w:abstractNumId w:val="0"/>
+  </w:num>
+  <w:num w:numId="9" w16cid:durableId="242491963">
+    <w:abstractNumId w:val="10"/>
+  </w:num>
+  <w:num w:numId="10" w16cid:durableId="2125994755">
     <w:abstractNumId w:val="2"/>
   </w:num>
-  <w:num w:numId="3" w16cid:durableId="322784711">
-    <w:abstractNumId w:val="1"/>
-  </w:num>
-  <w:num w:numId="4" w16cid:durableId="609164323">
-    <w:abstractNumId w:val="6"/>
-  </w:num>
-  <w:num w:numId="5" w16cid:durableId="1144659022">
-    <w:abstractNumId w:val="0"/>
-  </w:num>
-  <w:num w:numId="6" w16cid:durableId="2094356894">
-    <w:abstractNumId w:val="3"/>
-  </w:num>
-  <w:num w:numId="7" w16cid:durableId="402414349">
+  <w:num w:numId="11" w16cid:durableId="507520340">
     <w:abstractNumId w:val="4"/>
   </w:num>
 </w:numbering>
@@ -6126,7 +4540,7 @@
   <w:style w:type="paragraph" w:default="1" w:styleId="Normal">
     <w:name w:val="Normal"/>
     <w:qFormat/>
-    <w:rsid w:val="00444078"/>
+    <w:rsid w:val="006F5323"/>
   </w:style>
   <w:style w:type="paragraph" w:styleId="Heading1">
     <w:name w:val="heading 1"/>

--- a/whitepaper/Unlocking-the-Value-of-Education.docx
+++ b/whitepaper/Unlocking-the-Value-of-Education.docx
@@ -1,6 +1,6 @@
 
 <file path=word/document.xml><?xml version="1.0" encoding="utf-8"?>
-<w:document xmlns:wpc="http://schemas.microsoft.com/office/word/2010/wordprocessingCanvas" xmlns:cx="http://schemas.microsoft.com/office/drawing/2014/chartex" xmlns:cx1="http://schemas.microsoft.com/office/drawing/2015/9/8/chartex" xmlns:cx2="http://schemas.microsoft.com/office/drawing/2015/10/21/chartex" xmlns:cx3="http://schemas.microsoft.com/office/drawing/2016/5/9/chartex" xmlns:cx4="http://schemas.microsoft.com/office/drawing/2016/5/10/chartex" xmlns:cx5="http://schemas.microsoft.com/office/drawing/2016/5/11/chartex" xmlns:cx6="http://schemas.microsoft.com/office/drawing/2016/5/12/chartex" xmlns:cx7="http://schemas.microsoft.com/office/drawing/2016/5/13/chartex" xmlns:cx8="http://schemas.microsoft.com/office/drawing/2016/5/14/chartex" xmlns:mc="http://schemas.openxmlformats.org/markup-compatibility/2006" xmlns:aink="http://schemas.microsoft.com/office/drawing/2016/ink" xmlns:am3d="http://schemas.microsoft.com/office/drawing/2017/model3d" xmlns:o="urn:schemas-microsoft-com:office:office" xmlns:oel="http://schemas.microsoft.com/office/2019/extlst" xmlns:r="http://schemas.openxmlformats.org/officeDocument/2006/relationships" xmlns:m="http://schemas.openxmlformats.org/officeDocument/2006/math" xmlns:v="urn:schemas-microsoft-com:vml" xmlns:wp14="http://schemas.microsoft.com/office/word/2010/wordprocessingDrawing" xmlns:wp="http://schemas.openxmlformats.org/drawingml/2006/wordprocessingDrawing" xmlns:w10="urn:schemas-microsoft-com:office:word" xmlns:w="http://schemas.openxmlformats.org/wordprocessingml/2006/main" xmlns:w14="http://schemas.microsoft.com/office/word/2010/wordml" xmlns:w15="http://schemas.microsoft.com/office/word/2012/wordml" xmlns:w16cex="http://schemas.microsoft.com/office/word/2018/wordml/cex" xmlns:w16cid="http://schemas.microsoft.com/office/word/2016/wordml/cid" xmlns:w16="http://schemas.microsoft.com/office/word/2018/wordml" xmlns:w16sdtdh="http://schemas.microsoft.com/office/word/2020/wordml/sdtdatahash" xmlns:w16se="http://schemas.microsoft.com/office/word/2015/wordml/symex" xmlns:wpg="http://schemas.microsoft.com/office/word/2010/wordprocessingGroup" xmlns:wpi="http://schemas.microsoft.com/office/word/2010/wordprocessingInk" xmlns:wne="http://schemas.microsoft.com/office/word/2006/wordml" xmlns:wps="http://schemas.microsoft.com/office/word/2010/wordprocessingShape" mc:Ignorable="w14 w15 w16se w16cid w16 w16cex w16sdtdh wp14">
+<w:document xmlns:wpc="http://schemas.microsoft.com/office/word/2010/wordprocessingCanvas" xmlns:cx="http://schemas.microsoft.com/office/drawing/2014/chartex" xmlns:cx1="http://schemas.microsoft.com/office/drawing/2015/9/8/chartex" xmlns:cx2="http://schemas.microsoft.com/office/drawing/2015/10/21/chartex" xmlns:cx3="http://schemas.microsoft.com/office/drawing/2016/5/9/chartex" xmlns:cx4="http://schemas.microsoft.com/office/drawing/2016/5/10/chartex" xmlns:cx5="http://schemas.microsoft.com/office/drawing/2016/5/11/chartex" xmlns:cx6="http://schemas.microsoft.com/office/drawing/2016/5/12/chartex" xmlns:cx7="http://schemas.microsoft.com/office/drawing/2016/5/13/chartex" xmlns:cx8="http://schemas.microsoft.com/office/drawing/2016/5/14/chartex" xmlns:mc="http://schemas.openxmlformats.org/markup-compatibility/2006" xmlns:aink="http://schemas.microsoft.com/office/drawing/2016/ink" xmlns:am3d="http://schemas.microsoft.com/office/drawing/2017/model3d" xmlns:o="urn:schemas-microsoft-com:office:office" xmlns:oel="http://schemas.microsoft.com/office/2019/extlst" xmlns:r="http://schemas.openxmlformats.org/officeDocument/2006/relationships" xmlns:m="http://schemas.openxmlformats.org/officeDocument/2006/math" xmlns:v="urn:schemas-microsoft-com:vml" xmlns:wp14="http://schemas.microsoft.com/office/word/2010/wordprocessingDrawing" xmlns:wp="http://schemas.openxmlformats.org/drawingml/2006/wordprocessingDrawing" xmlns:w10="urn:schemas-microsoft-com:office:word" xmlns:w="http://schemas.openxmlformats.org/wordprocessingml/2006/main" xmlns:w14="http://schemas.microsoft.com/office/word/2010/wordml" xmlns:w15="http://schemas.microsoft.com/office/word/2012/wordml" xmlns:w16cex="http://schemas.microsoft.com/office/word/2018/wordml/cex" xmlns:w16cid="http://schemas.microsoft.com/office/word/2016/wordml/cid" xmlns:w16="http://schemas.microsoft.com/office/word/2018/wordml" xmlns:w16du="http://schemas.microsoft.com/office/word/2023/wordml/word16du" xmlns:w16sdtdh="http://schemas.microsoft.com/office/word/2020/wordml/sdtdatahash" xmlns:w16se="http://schemas.microsoft.com/office/word/2015/wordml/symex" xmlns:wpg="http://schemas.microsoft.com/office/word/2010/wordprocessingGroup" xmlns:wpi="http://schemas.microsoft.com/office/word/2010/wordprocessingInk" xmlns:wne="http://schemas.microsoft.com/office/word/2006/wordml" xmlns:wps="http://schemas.microsoft.com/office/word/2010/wordprocessingShape" mc:Ignorable="w14 w15 w16se w16cid w16 w16cex w16sdtdh w16du wp14">
   <w:body>
     <w:p>
       <w:pPr>
@@ -114,9 +114,9 @@
       <w:pPr>
         <w:spacing w:before="450" w:after="450"/>
         <w:rPr>
-          <w:rFonts w:ascii="Segoe UI" w:hAnsi="Segoe UI" w:cs="Segoe UI"/>
-          <w:color w:val="363940"/>
-          <w:shd w:val="clear" w:color="auto" w:fill="FFFFFF"/>
+          <w:rFonts w:ascii="Roboto" w:hAnsi="Roboto"/>
+          <w:sz w:val="21"/>
+          <w:szCs w:val="21"/>
         </w:rPr>
       </w:pPr>
       <w:r>
@@ -180,78 +180,13 @@
         <w:t xml:space="preserve">.  </w:t>
       </w:r>
       <w:r>
-        <w:fldChar w:fldCharType="begin"/>
-      </w:r>
-      <w:r>
-        <w:instrText>HYPERLINK "https://www.sujeeth.org/" \l "about-section"</w:instrText>
-      </w:r>
-      <w:r>
-        <w:fldChar w:fldCharType="separate"/>
-      </w:r>
-      <w:r>
-        <w:rPr>
-          <w:rFonts w:ascii="Roboto" w:hAnsi="Roboto" w:cs="Segoe UI"/>
-          <w:color w:val="363940"/>
-          <w:sz w:val="21"/>
-          <w:szCs w:val="21"/>
-          <w:shd w:val="clear" w:color="auto" w:fill="FFFFFF"/>
-        </w:rPr>
-        <w:t xml:space="preserve">We empower students by providing essential resources and interactive </w:t>
-      </w:r>
-      <w:r>
-        <w:rPr>
-          <w:rFonts w:ascii="Roboto" w:hAnsi="Roboto" w:cs="Segoe UI"/>
-          <w:color w:val="363940"/>
-          <w:sz w:val="21"/>
-          <w:szCs w:val="21"/>
-          <w:shd w:val="clear" w:color="auto" w:fill="FFFFFF"/>
-        </w:rPr>
-        <w:t>Career Program</w:t>
-      </w:r>
-      <w:r>
-        <w:rPr>
-          <w:rFonts w:ascii="Roboto" w:hAnsi="Roboto" w:cs="Segoe UI"/>
-          <w:color w:val="363940"/>
-          <w:sz w:val="21"/>
-          <w:szCs w:val="21"/>
-          <w:shd w:val="clear" w:color="auto" w:fill="FFFFFF"/>
-        </w:rPr>
-        <w:t xml:space="preserve"> </w:t>
-      </w:r>
-      <w:r>
-        <w:rPr>
-          <w:rFonts w:ascii="Roboto" w:hAnsi="Roboto" w:cs="Segoe UI"/>
-          <w:color w:val="363940"/>
-          <w:sz w:val="21"/>
-          <w:szCs w:val="21"/>
-          <w:shd w:val="clear" w:color="auto" w:fill="FFFFFF"/>
-        </w:rPr>
-        <w:t>C</w:t>
-      </w:r>
-      <w:r>
-        <w:rPr>
-          <w:rFonts w:ascii="Roboto" w:hAnsi="Roboto" w:cs="Segoe UI"/>
-          <w:color w:val="363940"/>
-          <w:sz w:val="21"/>
-          <w:szCs w:val="21"/>
-          <w:shd w:val="clear" w:color="auto" w:fill="FFFFFF"/>
-        </w:rPr>
-        <w:t>ircles that foster hands-on learning.</w:t>
-      </w:r>
-    </w:p>
-    <w:p>
-      <w:pPr>
-        <w:pStyle w:val="NormalWeb"/>
-        <w:spacing w:before="0" w:beforeAutospacing="0" w:after="225" w:afterAutospacing="0" w:line="360" w:lineRule="atLeast"/>
-        <w:textAlignment w:val="baseline"/>
-        <w:rPr>
-          <w:rFonts w:ascii="Roboto" w:hAnsi="Roboto"/>
-          <w:sz w:val="21"/>
-          <w:szCs w:val="21"/>
-        </w:rPr>
-      </w:pPr>
-      <w:r>
-        <w:fldChar w:fldCharType="end"/>
+        <w:t>We partner students with a mentor for an eight week program that explores a job candidates' journey.  Our goal is to activate student's agency, helping spark their ownership of their career.</w:t>
+      </w:r>
+      <w:r>
+        <w:t xml:space="preserve">  </w:t>
+      </w:r>
+      <w:r>
+        <w:t>By helping one student at a time, we hope to solve the underemployment problem of new college graduates.</w:t>
       </w:r>
     </w:p>
     <w:p>
@@ -1489,7 +1424,19 @@
       <w:bookmarkStart w:id="1" w:name="_By_the_Numbers"/>
       <w:bookmarkEnd w:id="1"/>
       <w:r>
-        <w:t>The Sujeeth Foundation is a non-profit organization committed to bridging the gap between higher education and meaningful employment for college juniors. This white paper, "Unlocking the Value of Education," details our mission to empower students through essential resources and our interactive Career Program Circles, which foster hands-on learning and practical career skills.</w:t>
+        <w:t>The Sujeeth Foundation is a non-profit organization committed to bridging the gap between higher education and meaningful employment for college juniors. This white paper, "Unlocking the Value of Education," details our mission to empower students through essential resources and our interactive Career Program Circles,</w:t>
+      </w:r>
+      <w:r>
+        <w:t xml:space="preserve"> </w:t>
+      </w:r>
+      <w:r>
+        <w:t xml:space="preserve">an </w:t>
+      </w:r>
+      <w:r>
+        <w:t>eight-work</w:t>
+      </w:r>
+      <w:r>
+        <w:t xml:space="preserve"> program building job search skills.</w:t>
       </w:r>
     </w:p>
     <w:p>
@@ -2512,7 +2459,15 @@
         <w:t xml:space="preserve"> - W</w:t>
       </w:r>
       <w:r>
-        <w:t>e discuss the importance of story telling during an interview.  We also explore how to learn about market signal in each interview.</w:t>
+        <w:t xml:space="preserve">e discuss the importance of </w:t>
+      </w:r>
+      <w:proofErr w:type="spellStart"/>
+      <w:r>
+        <w:t>story telling</w:t>
+      </w:r>
+      <w:proofErr w:type="spellEnd"/>
+      <w:r>
+        <w:t xml:space="preserve"> during an interview.  We also explore how to learn about market signal in each interview.</w:t>
       </w:r>
     </w:p>
     <w:p>
@@ -2593,8 +2548,13 @@
       <w:r>
         <w:t xml:space="preserve">Throughout the program, we embed concepts from </w:t>
       </w:r>
-      <w:r>
-        <w:t xml:space="preserve">best selling business </w:t>
+      <w:proofErr w:type="spellStart"/>
+      <w:r>
+        <w:t>best selling</w:t>
+      </w:r>
+      <w:proofErr w:type="spellEnd"/>
+      <w:r>
+        <w:t xml:space="preserve"> business </w:t>
       </w:r>
       <w:r>
         <w:t>books:</w:t>
@@ -2848,7 +2808,7 @@
 </file>
 
 <file path=word/endnotes.xml><?xml version="1.0" encoding="utf-8"?>
-<w:endnotes xmlns:wpc="http://schemas.microsoft.com/office/word/2010/wordprocessingCanvas" xmlns:cx="http://schemas.microsoft.com/office/drawing/2014/chartex" xmlns:cx1="http://schemas.microsoft.com/office/drawing/2015/9/8/chartex" xmlns:cx2="http://schemas.microsoft.com/office/drawing/2015/10/21/chartex" xmlns:cx3="http://schemas.microsoft.com/office/drawing/2016/5/9/chartex" xmlns:cx4="http://schemas.microsoft.com/office/drawing/2016/5/10/chartex" xmlns:cx5="http://schemas.microsoft.com/office/drawing/2016/5/11/chartex" xmlns:cx6="http://schemas.microsoft.com/office/drawing/2016/5/12/chartex" xmlns:cx7="http://schemas.microsoft.com/office/drawing/2016/5/13/chartex" xmlns:cx8="http://schemas.microsoft.com/office/drawing/2016/5/14/chartex" xmlns:mc="http://schemas.openxmlformats.org/markup-compatibility/2006" xmlns:aink="http://schemas.microsoft.com/office/drawing/2016/ink" xmlns:am3d="http://schemas.microsoft.com/office/drawing/2017/model3d" xmlns:o="urn:schemas-microsoft-com:office:office" xmlns:oel="http://schemas.microsoft.com/office/2019/extlst" xmlns:r="http://schemas.openxmlformats.org/officeDocument/2006/relationships" xmlns:m="http://schemas.openxmlformats.org/officeDocument/2006/math" xmlns:v="urn:schemas-microsoft-com:vml" xmlns:wp14="http://schemas.microsoft.com/office/word/2010/wordprocessingDrawing" xmlns:wp="http://schemas.openxmlformats.org/drawingml/2006/wordprocessingDrawing" xmlns:w10="urn:schemas-microsoft-com:office:word" xmlns:w="http://schemas.openxmlformats.org/wordprocessingml/2006/main" xmlns:w14="http://schemas.microsoft.com/office/word/2010/wordml" xmlns:w15="http://schemas.microsoft.com/office/word/2012/wordml" xmlns:w16cex="http://schemas.microsoft.com/office/word/2018/wordml/cex" xmlns:w16cid="http://schemas.microsoft.com/office/word/2016/wordml/cid" xmlns:w16="http://schemas.microsoft.com/office/word/2018/wordml" xmlns:w16sdtdh="http://schemas.microsoft.com/office/word/2020/wordml/sdtdatahash" xmlns:w16se="http://schemas.microsoft.com/office/word/2015/wordml/symex" xmlns:wpg="http://schemas.microsoft.com/office/word/2010/wordprocessingGroup" xmlns:wpi="http://schemas.microsoft.com/office/word/2010/wordprocessingInk" xmlns:wne="http://schemas.microsoft.com/office/word/2006/wordml" xmlns:wps="http://schemas.microsoft.com/office/word/2010/wordprocessingShape" mc:Ignorable="w14 w15 w16se w16cid w16 w16cex w16sdtdh wp14">
+<w:endnotes xmlns:wpc="http://schemas.microsoft.com/office/word/2010/wordprocessingCanvas" xmlns:cx="http://schemas.microsoft.com/office/drawing/2014/chartex" xmlns:cx1="http://schemas.microsoft.com/office/drawing/2015/9/8/chartex" xmlns:cx2="http://schemas.microsoft.com/office/drawing/2015/10/21/chartex" xmlns:cx3="http://schemas.microsoft.com/office/drawing/2016/5/9/chartex" xmlns:cx4="http://schemas.microsoft.com/office/drawing/2016/5/10/chartex" xmlns:cx5="http://schemas.microsoft.com/office/drawing/2016/5/11/chartex" xmlns:cx6="http://schemas.microsoft.com/office/drawing/2016/5/12/chartex" xmlns:cx7="http://schemas.microsoft.com/office/drawing/2016/5/13/chartex" xmlns:cx8="http://schemas.microsoft.com/office/drawing/2016/5/14/chartex" xmlns:mc="http://schemas.openxmlformats.org/markup-compatibility/2006" xmlns:aink="http://schemas.microsoft.com/office/drawing/2016/ink" xmlns:am3d="http://schemas.microsoft.com/office/drawing/2017/model3d" xmlns:o="urn:schemas-microsoft-com:office:office" xmlns:oel="http://schemas.microsoft.com/office/2019/extlst" xmlns:r="http://schemas.openxmlformats.org/officeDocument/2006/relationships" xmlns:m="http://schemas.openxmlformats.org/officeDocument/2006/math" xmlns:v="urn:schemas-microsoft-com:vml" xmlns:wp14="http://schemas.microsoft.com/office/word/2010/wordprocessingDrawing" xmlns:wp="http://schemas.openxmlformats.org/drawingml/2006/wordprocessingDrawing" xmlns:w10="urn:schemas-microsoft-com:office:word" xmlns:w="http://schemas.openxmlformats.org/wordprocessingml/2006/main" xmlns:w14="http://schemas.microsoft.com/office/word/2010/wordml" xmlns:w15="http://schemas.microsoft.com/office/word/2012/wordml" xmlns:w16cex="http://schemas.microsoft.com/office/word/2018/wordml/cex" xmlns:w16cid="http://schemas.microsoft.com/office/word/2016/wordml/cid" xmlns:w16="http://schemas.microsoft.com/office/word/2018/wordml" xmlns:w16du="http://schemas.microsoft.com/office/word/2023/wordml/word16du" xmlns:w16sdtdh="http://schemas.microsoft.com/office/word/2020/wordml/sdtdatahash" xmlns:w16se="http://schemas.microsoft.com/office/word/2015/wordml/symex" xmlns:wpg="http://schemas.microsoft.com/office/word/2010/wordprocessingGroup" xmlns:wpi="http://schemas.microsoft.com/office/word/2010/wordprocessingInk" xmlns:wne="http://schemas.microsoft.com/office/word/2006/wordml" xmlns:wps="http://schemas.microsoft.com/office/word/2010/wordprocessingShape" mc:Ignorable="w14 w15 w16se w16cid w16 w16cex w16sdtdh w16du wp14">
   <w:endnote w:type="separator" w:id="-1">
     <w:p>
       <w:pPr>
@@ -2873,7 +2833,7 @@
 </file>
 
 <file path=word/footer1.xml><?xml version="1.0" encoding="utf-8"?>
-<w:ftr xmlns:wpc="http://schemas.microsoft.com/office/word/2010/wordprocessingCanvas" xmlns:cx="http://schemas.microsoft.com/office/drawing/2014/chartex" xmlns:cx1="http://schemas.microsoft.com/office/drawing/2015/9/8/chartex" xmlns:cx2="http://schemas.microsoft.com/office/drawing/2015/10/21/chartex" xmlns:cx3="http://schemas.microsoft.com/office/drawing/2016/5/9/chartex" xmlns:cx4="http://schemas.microsoft.com/office/drawing/2016/5/10/chartex" xmlns:cx5="http://schemas.microsoft.com/office/drawing/2016/5/11/chartex" xmlns:cx6="http://schemas.microsoft.com/office/drawing/2016/5/12/chartex" xmlns:cx7="http://schemas.microsoft.com/office/drawing/2016/5/13/chartex" xmlns:cx8="http://schemas.microsoft.com/office/drawing/2016/5/14/chartex" xmlns:mc="http://schemas.openxmlformats.org/markup-compatibility/2006" xmlns:aink="http://schemas.microsoft.com/office/drawing/2016/ink" xmlns:am3d="http://schemas.microsoft.com/office/drawing/2017/model3d" xmlns:o="urn:schemas-microsoft-com:office:office" xmlns:oel="http://schemas.microsoft.com/office/2019/extlst" xmlns:r="http://schemas.openxmlformats.org/officeDocument/2006/relationships" xmlns:m="http://schemas.openxmlformats.org/officeDocument/2006/math" xmlns:v="urn:schemas-microsoft-com:vml" xmlns:wp14="http://schemas.microsoft.com/office/word/2010/wordprocessingDrawing" xmlns:wp="http://schemas.openxmlformats.org/drawingml/2006/wordprocessingDrawing" xmlns:w10="urn:schemas-microsoft-com:office:word" xmlns:w="http://schemas.openxmlformats.org/wordprocessingml/2006/main" xmlns:w14="http://schemas.microsoft.com/office/word/2010/wordml" xmlns:w15="http://schemas.microsoft.com/office/word/2012/wordml" xmlns:w16cex="http://schemas.microsoft.com/office/word/2018/wordml/cex" xmlns:w16cid="http://schemas.microsoft.com/office/word/2016/wordml/cid" xmlns:w16="http://schemas.microsoft.com/office/word/2018/wordml" xmlns:w16sdtdh="http://schemas.microsoft.com/office/word/2020/wordml/sdtdatahash" xmlns:w16se="http://schemas.microsoft.com/office/word/2015/wordml/symex" xmlns:wpg="http://schemas.microsoft.com/office/word/2010/wordprocessingGroup" xmlns:wpi="http://schemas.microsoft.com/office/word/2010/wordprocessingInk" xmlns:wne="http://schemas.microsoft.com/office/word/2006/wordml" xmlns:wps="http://schemas.microsoft.com/office/word/2010/wordprocessingShape" mc:Ignorable="w14 w15 w16se w16cid w16 w16cex w16sdtdh wp14">
+<w:ftr xmlns:wpc="http://schemas.microsoft.com/office/word/2010/wordprocessingCanvas" xmlns:cx="http://schemas.microsoft.com/office/drawing/2014/chartex" xmlns:cx1="http://schemas.microsoft.com/office/drawing/2015/9/8/chartex" xmlns:cx2="http://schemas.microsoft.com/office/drawing/2015/10/21/chartex" xmlns:cx3="http://schemas.microsoft.com/office/drawing/2016/5/9/chartex" xmlns:cx4="http://schemas.microsoft.com/office/drawing/2016/5/10/chartex" xmlns:cx5="http://schemas.microsoft.com/office/drawing/2016/5/11/chartex" xmlns:cx6="http://schemas.microsoft.com/office/drawing/2016/5/12/chartex" xmlns:cx7="http://schemas.microsoft.com/office/drawing/2016/5/13/chartex" xmlns:cx8="http://schemas.microsoft.com/office/drawing/2016/5/14/chartex" xmlns:mc="http://schemas.openxmlformats.org/markup-compatibility/2006" xmlns:aink="http://schemas.microsoft.com/office/drawing/2016/ink" xmlns:am3d="http://schemas.microsoft.com/office/drawing/2017/model3d" xmlns:o="urn:schemas-microsoft-com:office:office" xmlns:oel="http://schemas.microsoft.com/office/2019/extlst" xmlns:r="http://schemas.openxmlformats.org/officeDocument/2006/relationships" xmlns:m="http://schemas.openxmlformats.org/officeDocument/2006/math" xmlns:v="urn:schemas-microsoft-com:vml" xmlns:wp14="http://schemas.microsoft.com/office/word/2010/wordprocessingDrawing" xmlns:wp="http://schemas.openxmlformats.org/drawingml/2006/wordprocessingDrawing" xmlns:w10="urn:schemas-microsoft-com:office:word" xmlns:w="http://schemas.openxmlformats.org/wordprocessingml/2006/main" xmlns:w14="http://schemas.microsoft.com/office/word/2010/wordml" xmlns:w15="http://schemas.microsoft.com/office/word/2012/wordml" xmlns:w16cex="http://schemas.microsoft.com/office/word/2018/wordml/cex" xmlns:w16cid="http://schemas.microsoft.com/office/word/2016/wordml/cid" xmlns:w16="http://schemas.microsoft.com/office/word/2018/wordml" xmlns:w16du="http://schemas.microsoft.com/office/word/2023/wordml/word16du" xmlns:w16sdtdh="http://schemas.microsoft.com/office/word/2020/wordml/sdtdatahash" xmlns:w16se="http://schemas.microsoft.com/office/word/2015/wordml/symex" xmlns:wpg="http://schemas.microsoft.com/office/word/2010/wordprocessingGroup" xmlns:wpi="http://schemas.microsoft.com/office/word/2010/wordprocessingInk" xmlns:wne="http://schemas.microsoft.com/office/word/2006/wordml" xmlns:wps="http://schemas.microsoft.com/office/word/2010/wordprocessingShape" mc:Ignorable="w14 w15 w16se w16cid w16 w16cex w16sdtdh w16du wp14">
   <w:p>
     <w:pPr>
       <w:pStyle w:val="Footer"/>
@@ -2898,7 +2858,7 @@
 </file>
 
 <file path=word/footnotes.xml><?xml version="1.0" encoding="utf-8"?>
-<w:footnotes xmlns:wpc="http://schemas.microsoft.com/office/word/2010/wordprocessingCanvas" xmlns:cx="http://schemas.microsoft.com/office/drawing/2014/chartex" xmlns:cx1="http://schemas.microsoft.com/office/drawing/2015/9/8/chartex" xmlns:cx2="http://schemas.microsoft.com/office/drawing/2015/10/21/chartex" xmlns:cx3="http://schemas.microsoft.com/office/drawing/2016/5/9/chartex" xmlns:cx4="http://schemas.microsoft.com/office/drawing/2016/5/10/chartex" xmlns:cx5="http://schemas.microsoft.com/office/drawing/2016/5/11/chartex" xmlns:cx6="http://schemas.microsoft.com/office/drawing/2016/5/12/chartex" xmlns:cx7="http://schemas.microsoft.com/office/drawing/2016/5/13/chartex" xmlns:cx8="http://schemas.microsoft.com/office/drawing/2016/5/14/chartex" xmlns:mc="http://schemas.openxmlformats.org/markup-compatibility/2006" xmlns:aink="http://schemas.microsoft.com/office/drawing/2016/ink" xmlns:am3d="http://schemas.microsoft.com/office/drawing/2017/model3d" xmlns:o="urn:schemas-microsoft-com:office:office" xmlns:oel="http://schemas.microsoft.com/office/2019/extlst" xmlns:r="http://schemas.openxmlformats.org/officeDocument/2006/relationships" xmlns:m="http://schemas.openxmlformats.org/officeDocument/2006/math" xmlns:v="urn:schemas-microsoft-com:vml" xmlns:wp14="http://schemas.microsoft.com/office/word/2010/wordprocessingDrawing" xmlns:wp="http://schemas.openxmlformats.org/drawingml/2006/wordprocessingDrawing" xmlns:w10="urn:schemas-microsoft-com:office:word" xmlns:w="http://schemas.openxmlformats.org/wordprocessingml/2006/main" xmlns:w14="http://schemas.microsoft.com/office/word/2010/wordml" xmlns:w15="http://schemas.microsoft.com/office/word/2012/wordml" xmlns:w16cex="http://schemas.microsoft.com/office/word/2018/wordml/cex" xmlns:w16cid="http://schemas.microsoft.com/office/word/2016/wordml/cid" xmlns:w16="http://schemas.microsoft.com/office/word/2018/wordml" xmlns:w16sdtdh="http://schemas.microsoft.com/office/word/2020/wordml/sdtdatahash" xmlns:w16se="http://schemas.microsoft.com/office/word/2015/wordml/symex" xmlns:wpg="http://schemas.microsoft.com/office/word/2010/wordprocessingGroup" xmlns:wpi="http://schemas.microsoft.com/office/word/2010/wordprocessingInk" xmlns:wne="http://schemas.microsoft.com/office/word/2006/wordml" xmlns:wps="http://schemas.microsoft.com/office/word/2010/wordprocessingShape" mc:Ignorable="w14 w15 w16se w16cid w16 w16cex w16sdtdh wp14">
+<w:footnotes xmlns:wpc="http://schemas.microsoft.com/office/word/2010/wordprocessingCanvas" xmlns:cx="http://schemas.microsoft.com/office/drawing/2014/chartex" xmlns:cx1="http://schemas.microsoft.com/office/drawing/2015/9/8/chartex" xmlns:cx2="http://schemas.microsoft.com/office/drawing/2015/10/21/chartex" xmlns:cx3="http://schemas.microsoft.com/office/drawing/2016/5/9/chartex" xmlns:cx4="http://schemas.microsoft.com/office/drawing/2016/5/10/chartex" xmlns:cx5="http://schemas.microsoft.com/office/drawing/2016/5/11/chartex" xmlns:cx6="http://schemas.microsoft.com/office/drawing/2016/5/12/chartex" xmlns:cx7="http://schemas.microsoft.com/office/drawing/2016/5/13/chartex" xmlns:cx8="http://schemas.microsoft.com/office/drawing/2016/5/14/chartex" xmlns:mc="http://schemas.openxmlformats.org/markup-compatibility/2006" xmlns:aink="http://schemas.microsoft.com/office/drawing/2016/ink" xmlns:am3d="http://schemas.microsoft.com/office/drawing/2017/model3d" xmlns:o="urn:schemas-microsoft-com:office:office" xmlns:oel="http://schemas.microsoft.com/office/2019/extlst" xmlns:r="http://schemas.openxmlformats.org/officeDocument/2006/relationships" xmlns:m="http://schemas.openxmlformats.org/officeDocument/2006/math" xmlns:v="urn:schemas-microsoft-com:vml" xmlns:wp14="http://schemas.microsoft.com/office/word/2010/wordprocessingDrawing" xmlns:wp="http://schemas.openxmlformats.org/drawingml/2006/wordprocessingDrawing" xmlns:w10="urn:schemas-microsoft-com:office:word" xmlns:w="http://schemas.openxmlformats.org/wordprocessingml/2006/main" xmlns:w14="http://schemas.microsoft.com/office/word/2010/wordml" xmlns:w15="http://schemas.microsoft.com/office/word/2012/wordml" xmlns:w16cex="http://schemas.microsoft.com/office/word/2018/wordml/cex" xmlns:w16cid="http://schemas.microsoft.com/office/word/2016/wordml/cid" xmlns:w16="http://schemas.microsoft.com/office/word/2018/wordml" xmlns:w16du="http://schemas.microsoft.com/office/word/2023/wordml/word16du" xmlns:w16sdtdh="http://schemas.microsoft.com/office/word/2020/wordml/sdtdatahash" xmlns:w16se="http://schemas.microsoft.com/office/word/2015/wordml/symex" xmlns:wpg="http://schemas.microsoft.com/office/word/2010/wordprocessingGroup" xmlns:wpi="http://schemas.microsoft.com/office/word/2010/wordprocessingInk" xmlns:wne="http://schemas.microsoft.com/office/word/2006/wordml" xmlns:wps="http://schemas.microsoft.com/office/word/2010/wordprocessingShape" mc:Ignorable="w14 w15 w16se w16cid w16 w16cex w16sdtdh w16du wp14">
   <w:footnote w:type="separator" w:id="-1">
     <w:p>
       <w:pPr>
@@ -3019,7 +2979,7 @@
 </file>
 
 <file path=word/numbering.xml><?xml version="1.0" encoding="utf-8"?>
-<w:numbering xmlns:wpc="http://schemas.microsoft.com/office/word/2010/wordprocessingCanvas" xmlns:cx="http://schemas.microsoft.com/office/drawing/2014/chartex" xmlns:cx1="http://schemas.microsoft.com/office/drawing/2015/9/8/chartex" xmlns:cx2="http://schemas.microsoft.com/office/drawing/2015/10/21/chartex" xmlns:cx3="http://schemas.microsoft.com/office/drawing/2016/5/9/chartex" xmlns:cx4="http://schemas.microsoft.com/office/drawing/2016/5/10/chartex" xmlns:cx5="http://schemas.microsoft.com/office/drawing/2016/5/11/chartex" xmlns:cx6="http://schemas.microsoft.com/office/drawing/2016/5/12/chartex" xmlns:cx7="http://schemas.microsoft.com/office/drawing/2016/5/13/chartex" xmlns:cx8="http://schemas.microsoft.com/office/drawing/2016/5/14/chartex" xmlns:mc="http://schemas.openxmlformats.org/markup-compatibility/2006" xmlns:aink="http://schemas.microsoft.com/office/drawing/2016/ink" xmlns:am3d="http://schemas.microsoft.com/office/drawing/2017/model3d" xmlns:o="urn:schemas-microsoft-com:office:office" xmlns:oel="http://schemas.microsoft.com/office/2019/extlst" xmlns:r="http://schemas.openxmlformats.org/officeDocument/2006/relationships" xmlns:m="http://schemas.openxmlformats.org/officeDocument/2006/math" xmlns:v="urn:schemas-microsoft-com:vml" xmlns:wp14="http://schemas.microsoft.com/office/word/2010/wordprocessingDrawing" xmlns:wp="http://schemas.openxmlformats.org/drawingml/2006/wordprocessingDrawing" xmlns:w10="urn:schemas-microsoft-com:office:word" xmlns:w="http://schemas.openxmlformats.org/wordprocessingml/2006/main" xmlns:w14="http://schemas.microsoft.com/office/word/2010/wordml" xmlns:w15="http://schemas.microsoft.com/office/word/2012/wordml" xmlns:w16cex="http://schemas.microsoft.com/office/word/2018/wordml/cex" xmlns:w16cid="http://schemas.microsoft.com/office/word/2016/wordml/cid" xmlns:w16="http://schemas.microsoft.com/office/word/2018/wordml" xmlns:w16sdtdh="http://schemas.microsoft.com/office/word/2020/wordml/sdtdatahash" xmlns:w16se="http://schemas.microsoft.com/office/word/2015/wordml/symex" xmlns:wpg="http://schemas.microsoft.com/office/word/2010/wordprocessingGroup" xmlns:wpi="http://schemas.microsoft.com/office/word/2010/wordprocessingInk" xmlns:wne="http://schemas.microsoft.com/office/word/2006/wordml" xmlns:wps="http://schemas.microsoft.com/office/word/2010/wordprocessingShape" mc:Ignorable="w14 w15 w16se w16cid w16 w16cex w16sdtdh wp14">
+<w:numbering xmlns:wpc="http://schemas.microsoft.com/office/word/2010/wordprocessingCanvas" xmlns:cx="http://schemas.microsoft.com/office/drawing/2014/chartex" xmlns:cx1="http://schemas.microsoft.com/office/drawing/2015/9/8/chartex" xmlns:cx2="http://schemas.microsoft.com/office/drawing/2015/10/21/chartex" xmlns:cx3="http://schemas.microsoft.com/office/drawing/2016/5/9/chartex" xmlns:cx4="http://schemas.microsoft.com/office/drawing/2016/5/10/chartex" xmlns:cx5="http://schemas.microsoft.com/office/drawing/2016/5/11/chartex" xmlns:cx6="http://schemas.microsoft.com/office/drawing/2016/5/12/chartex" xmlns:cx7="http://schemas.microsoft.com/office/drawing/2016/5/13/chartex" xmlns:cx8="http://schemas.microsoft.com/office/drawing/2016/5/14/chartex" xmlns:mc="http://schemas.openxmlformats.org/markup-compatibility/2006" xmlns:aink="http://schemas.microsoft.com/office/drawing/2016/ink" xmlns:am3d="http://schemas.microsoft.com/office/drawing/2017/model3d" xmlns:o="urn:schemas-microsoft-com:office:office" xmlns:oel="http://schemas.microsoft.com/office/2019/extlst" xmlns:r="http://schemas.openxmlformats.org/officeDocument/2006/relationships" xmlns:m="http://schemas.openxmlformats.org/officeDocument/2006/math" xmlns:v="urn:schemas-microsoft-com:vml" xmlns:wp14="http://schemas.microsoft.com/office/word/2010/wordprocessingDrawing" xmlns:wp="http://schemas.openxmlformats.org/drawingml/2006/wordprocessingDrawing" xmlns:w10="urn:schemas-microsoft-com:office:word" xmlns:w="http://schemas.openxmlformats.org/wordprocessingml/2006/main" xmlns:w14="http://schemas.microsoft.com/office/word/2010/wordml" xmlns:w15="http://schemas.microsoft.com/office/word/2012/wordml" xmlns:w16cex="http://schemas.microsoft.com/office/word/2018/wordml/cex" xmlns:w16cid="http://schemas.microsoft.com/office/word/2016/wordml/cid" xmlns:w16="http://schemas.microsoft.com/office/word/2018/wordml" xmlns:w16du="http://schemas.microsoft.com/office/word/2023/wordml/word16du" xmlns:w16sdtdh="http://schemas.microsoft.com/office/word/2020/wordml/sdtdatahash" xmlns:w16se="http://schemas.microsoft.com/office/word/2015/wordml/symex" xmlns:wpg="http://schemas.microsoft.com/office/word/2010/wordprocessingGroup" xmlns:wpi="http://schemas.microsoft.com/office/word/2010/wordprocessingInk" xmlns:wne="http://schemas.microsoft.com/office/word/2006/wordml" xmlns:wps="http://schemas.microsoft.com/office/word/2010/wordprocessingShape" mc:Ignorable="w14 w15 w16se w16cid w16 w16cex w16sdtdh w16du wp14">
   <w:abstractNum w:abstractNumId="0" w15:restartNumberingAfterBreak="0">
     <w:nsid w:val="00655EBE"/>
     <w:multiLevelType w:val="hybridMultilevel"/>
@@ -4141,7 +4101,7 @@
 </file>
 
 <file path=word/styles.xml><?xml version="1.0" encoding="utf-8"?>
-<w:styles xmlns:mc="http://schemas.openxmlformats.org/markup-compatibility/2006" xmlns:r="http://schemas.openxmlformats.org/officeDocument/2006/relationships" xmlns:w="http://schemas.openxmlformats.org/wordprocessingml/2006/main" xmlns:w14="http://schemas.microsoft.com/office/word/2010/wordml" xmlns:w15="http://schemas.microsoft.com/office/word/2012/wordml" xmlns:w16cex="http://schemas.microsoft.com/office/word/2018/wordml/cex" xmlns:w16cid="http://schemas.microsoft.com/office/word/2016/wordml/cid" xmlns:w16="http://schemas.microsoft.com/office/word/2018/wordml" xmlns:w16sdtdh="http://schemas.microsoft.com/office/word/2020/wordml/sdtdatahash" xmlns:w16se="http://schemas.microsoft.com/office/word/2015/wordml/symex" mc:Ignorable="w14 w15 w16se w16cid w16 w16cex w16sdtdh">
+<w:styles xmlns:mc="http://schemas.openxmlformats.org/markup-compatibility/2006" xmlns:r="http://schemas.openxmlformats.org/officeDocument/2006/relationships" xmlns:w="http://schemas.openxmlformats.org/wordprocessingml/2006/main" xmlns:w14="http://schemas.microsoft.com/office/word/2010/wordml" xmlns:w15="http://schemas.microsoft.com/office/word/2012/wordml" xmlns:w16cex="http://schemas.microsoft.com/office/word/2018/wordml/cex" xmlns:w16cid="http://schemas.microsoft.com/office/word/2016/wordml/cid" xmlns:w16="http://schemas.microsoft.com/office/word/2018/wordml" xmlns:w16du="http://schemas.microsoft.com/office/word/2023/wordml/word16du" xmlns:w16sdtdh="http://schemas.microsoft.com/office/word/2020/wordml/sdtdatahash" xmlns:w16se="http://schemas.microsoft.com/office/word/2015/wordml/symex" mc:Ignorable="w14 w15 w16se w16cid w16 w16cex w16sdtdh w16du">
   <w:docDefaults>
     <w:rPrDefault>
       <w:rPr>
@@ -4610,7 +4570,6 @@
   <w:style w:type="character" w:default="1" w:styleId="DefaultParagraphFont">
     <w:name w:val="Default Paragraph Font"/>
     <w:uiPriority w:val="1"/>
-    <w:semiHidden/>
     <w:unhideWhenUsed/>
   </w:style>
   <w:style w:type="table" w:default="1" w:styleId="TableNormal">
